--- a/DERS.docx
+++ b/DERS.docx
@@ -8,8 +8,6 @@
         <w:ind w:left="0" w:firstLine="0"/>
         <w:jc w:val="left"/>
       </w:pPr>
-      <w:bookmarkStart w:id="0" w:name="_GoBack"/>
-      <w:bookmarkEnd w:id="0"/>
       <w:r>
         <w:rPr>
           <w:b/>
@@ -255,13 +253,13 @@
       <w:pPr>
         <w:spacing w:after="0" w:line="259" w:lineRule="auto"/>
         <w:ind w:left="101"/>
-        <w:jc w:val="left"/>
+        <w:jc w:val="center"/>
       </w:pPr>
       <w:r>
         <w:rPr>
           <w:b/>
         </w:rPr>
-        <w:t xml:space="preserve">DOCUMENTO DE APOIO AO MODELO DE DOCUMENTAÇÃO DE ESPECIFICAÇÃO DE REQUISITOS DA FACULDADE DE ENGENHARIA DE SOFTWARE </w:t>
+        <w:t>DOCUMENTO DE APOIO AO MODELO DE DOCUMENTAÇÃO DE ESPECIFICAÇÃO DE REQUISITOS DA FACULDADE DE ENGENHARIA DE SOFTWARE</w:t>
       </w:r>
     </w:p>
     <w:p>
@@ -289,114 +287,12 @@
     </w:p>
     <w:p>
       <w:pPr>
-        <w:pStyle w:val="Ttulo2"/>
-        <w:spacing w:after="0" w:line="259" w:lineRule="auto"/>
-        <w:ind w:left="10" w:right="6"/>
-        <w:jc w:val="center"/>
-      </w:pPr>
-      <w:r>
-        <w:lastRenderedPageBreak/>
-        <w:t xml:space="preserve">PREFÁCIO </w:t>
-      </w:r>
-    </w:p>
-    <w:p>
-      <w:pPr>
-        <w:spacing w:after="0" w:line="259" w:lineRule="auto"/>
-        <w:ind w:left="55" w:firstLine="0"/>
-        <w:jc w:val="center"/>
-      </w:pPr>
-      <w:r>
-        <w:rPr>
-          <w:b/>
-        </w:rPr>
-        <w:t xml:space="preserve"> </w:t>
-      </w:r>
-    </w:p>
-    <w:p>
-      <w:pPr>
-        <w:spacing w:after="10"/>
-        <w:ind w:left="0" w:firstLine="852"/>
-      </w:pPr>
-      <w:r>
-        <w:t xml:space="preserve">Este documento é um </w:t>
-      </w:r>
-      <w:r>
-        <w:t xml:space="preserve">apanhado de vários modelos de documento de requisitos, onde foram adicionados, alterados ou modificados para melhor adequar a finalidade que desejamos. </w:t>
-      </w:r>
-    </w:p>
-    <w:p>
-      <w:pPr>
-        <w:spacing w:after="9"/>
-        <w:ind w:left="0" w:firstLine="852"/>
-      </w:pPr>
-      <w:r>
-        <w:t>Todo e qualquer apoio ao melhoramento e aperfeiçoamento deste documento será bem vindo, do mesmo modo q</w:t>
-      </w:r>
-      <w:r>
-        <w:t xml:space="preserve">ue, se por ventura, alguém sentir-se ofendido por algum trecho deste documento não ter sido devidamente creditado, entre em contato que teremos o maior prazer em dar os devidos créditos. </w:t>
-      </w:r>
-    </w:p>
-    <w:p>
-      <w:pPr>
-        <w:spacing w:after="9"/>
-        <w:ind w:left="0" w:firstLine="852"/>
-      </w:pPr>
-      <w:r>
-        <w:t>Vale ressaltar que, fica a critério dos orientadores e do orientando</w:t>
-      </w:r>
-      <w:r>
-        <w:t xml:space="preserve"> a escolha dos itens que compõem este documento, para elaborar o documento de especificação de requisitos, obrigatório na disciplina de TCC para elaboração de ferramenta. No ANEXO 1 deste documento encontra-se um esboço do que entende-se que seja o mínimo </w:t>
-      </w:r>
-      <w:r>
-        <w:t xml:space="preserve">para um documento bem elaborado. </w:t>
-      </w:r>
-    </w:p>
-    <w:p>
-      <w:pPr>
-        <w:spacing w:after="16" w:line="259" w:lineRule="auto"/>
-        <w:ind w:left="852" w:firstLine="0"/>
-        <w:jc w:val="left"/>
-      </w:pPr>
-      <w:r>
-        <w:rPr>
-          <w:i/>
-        </w:rPr>
-        <w:t xml:space="preserve"> </w:t>
-      </w:r>
-    </w:p>
-    <w:p>
-      <w:pPr>
-        <w:spacing w:after="2" w:line="274" w:lineRule="auto"/>
-        <w:ind w:left="0" w:firstLine="852"/>
-        <w:jc w:val="left"/>
-      </w:pPr>
-      <w:r>
-        <w:rPr>
-          <w:i/>
-        </w:rPr>
-        <w:t>Reconhecemos que este documento utiliza material do Modelo de Especificações de Requisitos Volere, copyright © 1995 – 2009 the Atlantic Systems Guild Limited.</w:t>
-      </w:r>
-      <w:r>
-        <w:t xml:space="preserve"> </w:t>
-      </w:r>
-    </w:p>
-    <w:p>
-      <w:pPr>
-        <w:spacing w:after="16" w:line="259" w:lineRule="auto"/>
-        <w:ind w:left="0" w:firstLine="0"/>
-        <w:jc w:val="left"/>
-      </w:pPr>
-      <w:r>
-        <w:t xml:space="preserve"> </w:t>
-      </w:r>
-    </w:p>
-    <w:p>
-      <w:pPr>
         <w:spacing w:after="14" w:line="259" w:lineRule="auto"/>
         <w:ind w:left="0" w:firstLine="0"/>
         <w:jc w:val="left"/>
       </w:pPr>
       <w:r>
+        <w:lastRenderedPageBreak/>
         <w:t xml:space="preserve"> </w:t>
       </w:r>
     </w:p>
@@ -412,9 +308,6 @@
       <w:r>
         <w:tab/>
         <w:t xml:space="preserve"> </w:t>
-      </w:r>
-      <w:r>
-        <w:br w:type="page"/>
       </w:r>
     </w:p>
     <w:p>
@@ -425,7 +318,6 @@
         <w:jc w:val="center"/>
       </w:pPr>
       <w:r>
-        <w:lastRenderedPageBreak/>
         <w:t xml:space="preserve">INDICE DE FIGURAS </w:t>
       </w:r>
     </w:p>
@@ -441,18 +333,17 @@
     </w:p>
     <w:p>
       <w:pPr>
-        <w:spacing w:after="109"/>
-      </w:pPr>
-      <w:r>
-        <w:t xml:space="preserve">FIGURA 1 – </w:t>
-      </w:r>
-      <w:r>
-        <w:t xml:space="preserve">Cronograma de Atividades do Projeto ......................................................................... 27 </w:t>
-      </w:r>
-    </w:p>
-    <w:p>
-      <w:pPr>
-        <w:spacing w:after="107"/>
+        <w:spacing w:before="120" w:after="120" w:line="264" w:lineRule="auto"/>
+        <w:ind w:left="11" w:hanging="11"/>
+      </w:pPr>
+      <w:r>
+        <w:t xml:space="preserve">FIGURA 1 – Cronograma de Atividades do Projeto ......................................................................... 27 </w:t>
+      </w:r>
+    </w:p>
+    <w:p>
+      <w:pPr>
+        <w:spacing w:before="120" w:after="120" w:line="264" w:lineRule="auto"/>
+        <w:ind w:left="11" w:hanging="11"/>
       </w:pPr>
       <w:r>
         <w:t xml:space="preserve">FIGURA 2 – Diagrama de Processos de Negócios............................................................................ 28 </w:t>
@@ -460,18 +351,17 @@
     </w:p>
     <w:p>
       <w:pPr>
-        <w:spacing w:after="109"/>
-      </w:pPr>
-      <w:r>
-        <w:t>FIGURA 3 – Diagra</w:t>
-      </w:r>
-      <w:r>
-        <w:t xml:space="preserve">ma Entidade e Relacionamento ......................................................................... 29 </w:t>
-      </w:r>
-    </w:p>
-    <w:p>
-      <w:pPr>
-        <w:spacing w:after="107"/>
+        <w:spacing w:before="120" w:after="120" w:line="264" w:lineRule="auto"/>
+        <w:ind w:left="11" w:hanging="11"/>
+      </w:pPr>
+      <w:r>
+        <w:t xml:space="preserve">FIGURA 3 – Diagrama Entidade e Relacionamento ......................................................................... 29 </w:t>
+      </w:r>
+    </w:p>
+    <w:p>
+      <w:pPr>
+        <w:spacing w:before="120" w:after="120" w:line="264" w:lineRule="auto"/>
+        <w:ind w:left="11" w:hanging="11"/>
       </w:pPr>
       <w:r>
         <w:t xml:space="preserve">FIGURA 4 – Diagrama de Casos de Usos ......................................................................................... 31 </w:t>
@@ -479,26 +369,29 @@
     </w:p>
     <w:p>
       <w:pPr>
-        <w:spacing w:after="109"/>
-      </w:pPr>
-      <w:r>
-        <w:t>FIGURA 5 – Diagram</w:t>
-      </w:r>
-      <w:r>
-        <w:t xml:space="preserve">a de Sequência ................................................................................................ 32 </w:t>
-      </w:r>
-    </w:p>
-    <w:p>
-      <w:pPr>
-        <w:spacing w:after="10" w:line="357" w:lineRule="auto"/>
-        <w:ind w:left="0" w:firstLine="0"/>
-        <w:jc w:val="center"/>
-      </w:pPr>
-      <w:r>
-        <w:t>FIGURA 6 - Diagrama de Classes ..................................................................................................... 33 FIGU</w:t>
-      </w:r>
-      <w:r>
-        <w:t>RA 7 – Diagrama de Componentes .......................................................................................... 34</w:t>
+        <w:spacing w:before="120" w:after="120" w:line="264" w:lineRule="auto"/>
+        <w:ind w:left="11" w:hanging="11"/>
+      </w:pPr>
+      <w:r>
+        <w:t xml:space="preserve">FIGURA 5 – Diagrama de Sequência ................................................................................................ 32 </w:t>
+      </w:r>
+    </w:p>
+    <w:p>
+      <w:pPr>
+        <w:spacing w:before="120" w:after="120" w:line="264" w:lineRule="auto"/>
+        <w:ind w:left="11" w:hanging="11"/>
+      </w:pPr>
+      <w:r>
+        <w:t xml:space="preserve">FIGURA 6 - Diagrama de Classes ..................................................................................................... 33 </w:t>
+      </w:r>
+    </w:p>
+    <w:p>
+      <w:pPr>
+        <w:spacing w:before="120" w:after="120" w:line="264" w:lineRule="auto"/>
+        <w:ind w:left="11" w:hanging="11"/>
+      </w:pPr>
+      <w:r>
+        <w:t>FIGURA 7 – Diagrama de Componentes .......................................................................................... 34</w:t>
       </w:r>
       <w:r>
         <w:rPr>
@@ -564,10 +457,7 @@
         <w:spacing w:after="0"/>
       </w:pPr>
       <w:r>
-        <w:t xml:space="preserve">TABELA 1 – Atividades do Projeto </w:t>
-      </w:r>
-      <w:r>
-        <w:t xml:space="preserve">.................................................................................................. 27 </w:t>
+        <w:t xml:space="preserve">TABELA 1 – Atividades do Projeto .................................................................................................. 27 </w:t>
       </w:r>
     </w:p>
     <w:p>
@@ -931,10 +821,7 @@
           </w:pPr>
           <w:hyperlink w:anchor="_Toc53403">
             <w:r>
-              <w:t>2f.</w:t>
-            </w:r>
-            <w:r>
-              <w:t xml:space="preserve"> Participação do Usuário</w:t>
+              <w:t>2f. Participação do Usuário</w:t>
             </w:r>
             <w:r>
               <w:tab/>
@@ -1275,10 +1162,7 @@
           </w:pPr>
           <w:hyperlink w:anchor="_Toc53414">
             <w:r>
-              <w:t>5a. Fatos</w:t>
-            </w:r>
-            <w:r>
-              <w:t xml:space="preserve"> Relevantes</w:t>
+              <w:t>5a. Fatos Relevantes</w:t>
             </w:r>
             <w:r>
               <w:tab/>
@@ -1597,10 +1481,7 @@
               <w:fldChar w:fldCharType="begin"/>
             </w:r>
             <w:r>
-              <w:instrText>PAGEREF _Toc5</w:instrText>
-            </w:r>
-            <w:r>
-              <w:instrText>3424 \h</w:instrText>
+              <w:instrText>PAGEREF _Toc53424 \h</w:instrText>
             </w:r>
             <w:r>
               <w:fldChar w:fldCharType="separate"/>
@@ -1684,10 +1565,7 @@
           </w:pPr>
           <w:hyperlink w:anchor="_Toc53427">
             <w:r>
-              <w:t>8e. Diagrama de C</w:t>
-            </w:r>
-            <w:r>
-              <w:t>lasse</w:t>
+              <w:t>8e. Diagrama de Classe</w:t>
             </w:r>
             <w:r>
               <w:tab/>
@@ -1935,10 +1813,7 @@
           </w:pPr>
           <w:hyperlink w:anchor="_Toc53435">
             <w:r>
-              <w:t>10b. Requisitos</w:t>
-            </w:r>
-            <w:r>
-              <w:t xml:space="preserve"> de Usabilidade e Humanidade</w:t>
+              <w:t>10b. Requisitos de Usabilidade e Humanidade</w:t>
             </w:r>
             <w:r>
               <w:tab/>
@@ -2040,10 +1915,7 @@
               <w:fldChar w:fldCharType="begin"/>
             </w:r>
             <w:r>
-              <w:instrText>PAGERE</w:instrText>
-            </w:r>
-            <w:r>
-              <w:instrText>F _Toc53438 \h</w:instrText>
+              <w:instrText>PAGEREF _Toc53438 \h</w:instrText>
             </w:r>
             <w:r>
               <w:fldChar w:fldCharType="separate"/>
@@ -2347,10 +2219,7 @@
               <w:fldChar w:fldCharType="begin"/>
             </w:r>
             <w:r>
-              <w:instrText xml:space="preserve">PAGEREF </w:instrText>
-            </w:r>
-            <w:r>
-              <w:instrText>_Toc53448 \h</w:instrText>
+              <w:instrText>PAGEREF _Toc53448 \h</w:instrText>
             </w:r>
             <w:r>
               <w:fldChar w:fldCharType="separate"/>
@@ -2434,10 +2303,7 @@
           </w:pPr>
           <w:hyperlink w:anchor="_Toc53451">
             <w:r>
-              <w:t>ANEXO 7: DI</w:t>
-            </w:r>
-            <w:r>
-              <w:t>AGRAMA DE CLASSE</w:t>
+              <w:t>ANEXO 7: DIAGRAMA DE CLASSE</w:t>
             </w:r>
             <w:r>
               <w:tab/>
@@ -2539,10 +2405,7 @@
               <w:fldChar w:fldCharType="begin"/>
             </w:r>
             <w:r>
-              <w:instrText>PAGER</w:instrText>
-            </w:r>
-            <w:r>
-              <w:instrText>EF _Toc53454 \h</w:instrText>
+              <w:instrText>PAGEREF _Toc53454 \h</w:instrText>
             </w:r>
             <w:r>
               <w:fldChar w:fldCharType="separate"/>
@@ -2577,6 +2440,9 @@
         <w:spacing w:after="0" w:line="259" w:lineRule="auto"/>
         <w:ind w:left="0" w:firstLine="0"/>
         <w:jc w:val="left"/>
+        <w:rPr>
+          <w:b/>
+        </w:rPr>
       </w:pPr>
       <w:r>
         <w:rPr>
@@ -2591,12 +2457,6 @@
         <w:ind w:left="0" w:firstLine="0"/>
         <w:jc w:val="left"/>
       </w:pPr>
-      <w:r>
-        <w:rPr>
-          <w:b/>
-        </w:rPr>
-        <w:t xml:space="preserve"> </w:t>
-      </w:r>
     </w:p>
     <w:p>
       <w:pPr>
@@ -2604,6 +2464,40 @@
         <w:ind w:left="0" w:firstLine="0"/>
         <w:jc w:val="left"/>
       </w:pPr>
+    </w:p>
+    <w:p>
+      <w:pPr>
+        <w:spacing w:after="0" w:line="259" w:lineRule="auto"/>
+        <w:ind w:left="0" w:firstLine="0"/>
+        <w:jc w:val="left"/>
+      </w:pPr>
+    </w:p>
+    <w:p>
+      <w:pPr>
+        <w:spacing w:after="0" w:line="259" w:lineRule="auto"/>
+        <w:ind w:left="0" w:firstLine="0"/>
+        <w:jc w:val="left"/>
+      </w:pPr>
+    </w:p>
+    <w:p>
+      <w:pPr>
+        <w:spacing w:after="0" w:line="259" w:lineRule="auto"/>
+        <w:ind w:left="0" w:firstLine="0"/>
+        <w:jc w:val="left"/>
+      </w:pPr>
+      <w:r>
+        <w:rPr>
+          <w:b/>
+        </w:rPr>
+        <w:t xml:space="preserve"> </w:t>
+      </w:r>
+    </w:p>
+    <w:p>
+      <w:pPr>
+        <w:spacing w:after="0" w:line="259" w:lineRule="auto"/>
+        <w:ind w:left="0" w:firstLine="0"/>
+        <w:jc w:val="left"/>
+      </w:pPr>
       <w:r>
         <w:rPr>
           <w:b/>
@@ -2623,203 +2517,143 @@
         <w:pStyle w:val="Ttulo1"/>
         <w:ind w:left="10"/>
       </w:pPr>
-      <w:bookmarkStart w:id="1" w:name="_Toc53394"/>
-      <w:r>
+      <w:bookmarkStart w:id="0" w:name="_Toc53394"/>
+      <w:r>
+        <w:lastRenderedPageBreak/>
         <w:t xml:space="preserve">1. O PROPÓSITO DO PROJETO </w:t>
       </w:r>
-      <w:bookmarkEnd w:id="1"/>
+      <w:bookmarkEnd w:id="0"/>
     </w:p>
     <w:p>
       <w:pPr>
         <w:pStyle w:val="Ttulo1"/>
         <w:ind w:left="10"/>
       </w:pPr>
-      <w:bookmarkStart w:id="2" w:name="_Toc53395"/>
+      <w:bookmarkStart w:id="1" w:name="_Toc53395"/>
       <w:r>
         <w:t xml:space="preserve">1a. O Negócio do Usuário ou o Conhecimento do Esforço do Projeto </w:t>
       </w:r>
+      <w:bookmarkEnd w:id="1"/>
+    </w:p>
+    <w:p>
+      <w:r>
+        <w:tab/>
+      </w:r>
+      <w:r>
+        <w:tab/>
+      </w:r>
+      <w:proofErr w:type="gramStart"/>
+      <w:r>
+        <w:t xml:space="preserve">O </w:t>
+      </w:r>
+      <w:r>
+        <w:t xml:space="preserve"> estado</w:t>
+      </w:r>
+      <w:proofErr w:type="gramEnd"/>
+      <w:r>
+        <w:t xml:space="preserve"> de Goiás é um dos maiores produtores de grãos no Brasil, contudo o rendimento do estado não esta no máximo, em especial a soja</w:t>
+      </w:r>
+      <w:r>
+        <w:t>, boa parte da perda da produtividade se deve as doenças que atacam constantemente a lavoura.</w:t>
+      </w:r>
+    </w:p>
+    <w:p>
+      <w:r>
+        <w:tab/>
+      </w:r>
+      <w:r>
+        <w:tab/>
+        <w:t xml:space="preserve">Atualmente o </w:t>
+      </w:r>
+      <w:r>
+        <w:t xml:space="preserve">processo de identificação das doenças nas folhas da soja </w:t>
+      </w:r>
+      <w:r>
+        <w:t xml:space="preserve">é feito por um agrônomo </w:t>
+      </w:r>
+      <w:r>
+        <w:rPr>
+          <w:color w:val="FF0000"/>
+        </w:rPr>
+        <w:t xml:space="preserve">ou agricultor </w:t>
+      </w:r>
+      <w:r>
+        <w:t xml:space="preserve">que </w:t>
+      </w:r>
+      <w:r>
+        <w:t>vai até a lavoura e verifica a planta. A doença pode se originar de vários fatores, fungos, bactérias, insetos ou animais, devido à similaridade dos sintomas de algumas doenças pode a ver erros na detecção. Uma doença que não é detectada corretamente leva a utilização de produtos químicos erroneamente, que causa</w:t>
+      </w:r>
+      <w:r>
+        <w:t xml:space="preserve"> perda econômica e da lavoura.</w:t>
+      </w:r>
+      <w:bookmarkStart w:id="2" w:name="_Toc53396"/>
+    </w:p>
+    <w:p>
+      <w:pPr>
+        <w:rPr>
+          <w:b/>
+        </w:rPr>
+      </w:pPr>
+      <w:r>
+        <w:rPr>
+          <w:b/>
+        </w:rPr>
+        <w:t xml:space="preserve">1b. Metas do Projeto </w:t>
+      </w:r>
       <w:bookmarkEnd w:id="2"/>
     </w:p>
     <w:p>
-      <w:pPr>
-        <w:ind w:left="1413"/>
-      </w:pPr>
-      <w:r>
-        <w:rPr>
-          <w:b/>
-        </w:rPr>
-        <w:t xml:space="preserve">Conteúdo: </w:t>
-      </w:r>
-      <w:r>
-        <w:t xml:space="preserve">Uma descrição breve da atividade realizada, seu contexto, e o evento que disparou o esforço de desenvolvimento. Deve descrever, também, o trabalho que o usuário pretende realizar com o produto pronto. </w:t>
-      </w:r>
-    </w:p>
-    <w:p>
-      <w:pPr>
-        <w:ind w:left="1413"/>
-      </w:pPr>
-      <w:r>
-        <w:rPr>
-          <w:b/>
-        </w:rPr>
-        <w:lastRenderedPageBreak/>
-        <w:t xml:space="preserve">Motivação: </w:t>
-      </w:r>
-      <w:r>
-        <w:t>Sem esta declaração, o projeto falha em jus</w:t>
-      </w:r>
-      <w:r>
-        <w:t xml:space="preserve">tificativa e direção.  </w:t>
-      </w:r>
-    </w:p>
-    <w:p>
-      <w:pPr>
-        <w:ind w:left="1413"/>
-      </w:pPr>
-      <w:r>
-        <w:rPr>
-          <w:b/>
-        </w:rPr>
-        <w:t xml:space="preserve">Considerações: </w:t>
-      </w:r>
-      <w:r>
-        <w:t xml:space="preserve">Você deve considerar se o problema do usuário é sério, se e, porquê necessita ser resolvido. </w:t>
-      </w:r>
-    </w:p>
-    <w:p>
-      <w:pPr>
-        <w:pStyle w:val="Ttulo1"/>
-        <w:ind w:left="847"/>
-      </w:pPr>
-      <w:bookmarkStart w:id="3" w:name="_Toc53396"/>
-      <w:r>
-        <w:t xml:space="preserve">1b. Metas do Projeto </w:t>
-      </w:r>
-      <w:bookmarkEnd w:id="3"/>
-    </w:p>
-    <w:p>
-      <w:pPr>
-        <w:ind w:left="1413"/>
-      </w:pPr>
-      <w:r>
-        <w:rPr>
-          <w:b/>
-        </w:rPr>
-        <w:t xml:space="preserve">Conteúdo: </w:t>
-      </w:r>
-      <w:r>
-        <w:t xml:space="preserve">Remete a uma sentença ou, na maioria, a pouquíssimas sentenças, que dizem por que queremos </w:t>
-      </w:r>
-      <w:r>
-        <w:t xml:space="preserve">este produto. É onde você estabelece a razão real para o produto ser desenvolvido. </w:t>
-      </w:r>
-    </w:p>
-    <w:p>
-      <w:pPr>
-        <w:ind w:left="1413"/>
-      </w:pPr>
-      <w:r>
-        <w:rPr>
-          <w:b/>
-        </w:rPr>
-        <w:t xml:space="preserve">Motivação:  </w:t>
-      </w:r>
-      <w:r>
-        <w:t>Existe o risco de que o propósito possa se perder ao longo do caminho. À medida que os esforços no desenvolvimento são aquecidos e, tanto clientes como desenvol</w:t>
-      </w:r>
-      <w:r>
-        <w:t>vimentistas, descobrem mais sobre o que seja possível, o sistema pode, potencialmente, afastar-se de suas metas originais, à medida que declina sua construção. Isto é indesejado a menos que, exista alguma ação deliberada do cliente para mudar as metas. Pod</w:t>
-      </w:r>
-      <w:r>
-        <w:t xml:space="preserve">e ser necessário apontar uma pessoa para custódia das metas, provavelmente seja suficiente tornar as metas públicas e, periodicamente, lembrar os desenvolvimentistas delas. </w:t>
-      </w:r>
-      <w:r>
-        <w:rPr>
-          <w:i/>
-        </w:rPr>
-        <w:t xml:space="preserve">Deve ser obrigatório tornar claras as metas a cada sessão de revisão. </w:t>
-      </w:r>
-    </w:p>
-    <w:p>
-      <w:pPr>
-        <w:ind w:left="1413"/>
-      </w:pPr>
-      <w:r>
-        <w:rPr>
-          <w:b/>
-        </w:rPr>
-        <w:t xml:space="preserve">Exemplos: </w:t>
-      </w:r>
-      <w:r>
-        <w:t>De</w:t>
-      </w:r>
-      <w:r>
-        <w:t xml:space="preserve">sejamos dar resposta imediata e completa aos clientes que encomendarem nossos bens por telefone. Queremos ser capazes de fazer a previsão do tempo. </w:t>
-      </w:r>
-    </w:p>
-    <w:p>
-      <w:pPr>
-        <w:ind w:left="1413"/>
-      </w:pPr>
-      <w:r>
-        <w:rPr>
-          <w:b/>
-        </w:rPr>
-        <w:t xml:space="preserve">Medida:  </w:t>
-      </w:r>
-      <w:r>
-        <w:t>Qualquer meta razoável deve ser medida. Isto é necessário se você estiver preparado para testar se</w:t>
-      </w:r>
-      <w:r>
-        <w:t xml:space="preserve"> atingiu o sucesso com o projeto. A medida deve quantificar a </w:t>
-      </w:r>
-      <w:r>
-        <w:rPr>
-          <w:i/>
-        </w:rPr>
-        <w:t xml:space="preserve">vantagem </w:t>
-      </w:r>
-      <w:r>
-        <w:t xml:space="preserve">obtida pelo negócio ao longo da execução do projeto. Se o projeto for valioso, deve haver uma razão sólida do negócio para executá-lo.  </w:t>
-      </w:r>
-    </w:p>
-    <w:p>
-      <w:pPr>
-        <w:spacing w:after="244"/>
-        <w:ind w:left="1413"/>
-      </w:pPr>
-      <w:r>
-        <w:t xml:space="preserve">Por exemplo, se o objetivo do projeto for:  </w:t>
-      </w:r>
-    </w:p>
-    <w:p>
-      <w:pPr>
-        <w:ind w:left="1413"/>
-      </w:pPr>
-      <w:r>
-        <w:t xml:space="preserve">“Desejamos dar resposta imediata e completa aos clientes que encomendarem nossos bens por telefone”, </w:t>
-      </w:r>
-    </w:p>
-    <w:p>
-      <w:pPr>
-        <w:ind w:left="1413"/>
-      </w:pPr>
-      <w:r>
-        <w:t>você deve perguntar qual vantagem esta meta traz à organização. Se a resposta imediata resultará em clientes mais satisfeitos, então a medida deve quantif</w:t>
-      </w:r>
-      <w:r>
-        <w:t xml:space="preserve">icar esta satisfação. Por exemplo, você pode medir o aumento na repetição de um negócio (tendo como base que um cliente satisfeito sempre retornará), o aumento nas taxas de aprovação dos clientes através de pesquisas, o aumento do lucro pelos clientes que </w:t>
-      </w:r>
-      <w:r>
-        <w:t xml:space="preserve">retornam, e assim por diante. </w:t>
-      </w:r>
-    </w:p>
-    <w:p>
-      <w:pPr>
-        <w:ind w:left="1413"/>
-      </w:pPr>
-      <w:r>
-        <w:t xml:space="preserve">É crucial ao restante do esforço de desenvolvimento que a meta esteja estabelecida firmemente, seja razoável, e seja medida. Usualmente, é a segunda afirmação que torna a primeira possível. </w:t>
+      <w:r>
+        <w:tab/>
+      </w:r>
+      <w:r>
+        <w:tab/>
+      </w:r>
+      <w:r>
+        <w:tab/>
+        <w:t>O</w:t>
+      </w:r>
+      <w:r>
+        <w:t xml:space="preserve"> projeto tem como objetivo </w:t>
+      </w:r>
+      <w:r>
+        <w:t xml:space="preserve">desenvolvido </w:t>
+      </w:r>
+      <w:r>
+        <w:t xml:space="preserve">um software que </w:t>
+      </w:r>
+      <w:r>
+        <w:t xml:space="preserve">será capaz de indicar com </w:t>
+      </w:r>
+      <w:r>
+        <w:tab/>
+      </w:r>
+      <w:r>
+        <w:t>precisão qual doenças está</w:t>
+      </w:r>
+      <w:r>
+        <w:t xml:space="preserve"> </w:t>
+      </w:r>
+      <w:r>
+        <w:tab/>
+      </w:r>
+      <w:r>
+        <w:t>afetando a folha de soja, agilizando o processo investigativo</w:t>
+      </w:r>
+      <w:r>
+        <w:t xml:space="preserve">, </w:t>
+      </w:r>
+      <w:r>
+        <w:tab/>
+      </w:r>
+      <w:r>
+        <w:t>reduzindo os erros de detecção humana</w:t>
+      </w:r>
+      <w:r>
+        <w:t xml:space="preserve"> e diminuindo a perda econômica.</w:t>
+      </w:r>
+      <w:r>
+        <w:t xml:space="preserve"> </w:t>
       </w:r>
     </w:p>
     <w:p>
@@ -2827,1477 +2661,378 @@
         <w:pStyle w:val="Ttulo1"/>
         <w:ind w:left="10"/>
       </w:pPr>
-      <w:bookmarkStart w:id="4" w:name="_Toc53397"/>
+      <w:bookmarkStart w:id="3" w:name="_Toc53397"/>
       <w:r>
         <w:t xml:space="preserve">2. OS INTERESSADOS </w:t>
       </w:r>
-      <w:bookmarkEnd w:id="4"/>
+      <w:bookmarkEnd w:id="3"/>
     </w:p>
     <w:p>
       <w:pPr>
         <w:pStyle w:val="Ttulo1"/>
         <w:ind w:left="10"/>
       </w:pPr>
-      <w:bookmarkStart w:id="5" w:name="_Toc53398"/>
+      <w:bookmarkStart w:id="4" w:name="_Toc53398"/>
       <w:r>
         <w:t xml:space="preserve">2a. O Cliente </w:t>
       </w:r>
+      <w:bookmarkEnd w:id="4"/>
+    </w:p>
+    <w:p>
+      <w:r>
+        <w:tab/>
+      </w:r>
+      <w:r>
+        <w:tab/>
+        <w:t xml:space="preserve">Engenheiros agrônomos </w:t>
+      </w:r>
+    </w:p>
+    <w:p>
+      <w:r>
+        <w:tab/>
+      </w:r>
+      <w:r>
+        <w:tab/>
+        <w:t>Agricultores</w:t>
+      </w:r>
+      <w:bookmarkStart w:id="5" w:name="_Toc53399"/>
+    </w:p>
+    <w:p>
+      <w:pPr>
+        <w:rPr>
+          <w:b/>
+        </w:rPr>
+      </w:pPr>
+      <w:r>
+        <w:rPr>
+          <w:b/>
+        </w:rPr>
+        <w:t xml:space="preserve">2b. O Consumidor </w:t>
+      </w:r>
       <w:bookmarkEnd w:id="5"/>
     </w:p>
     <w:p>
-      <w:pPr>
-        <w:ind w:left="1413"/>
-      </w:pPr>
-      <w:r>
-        <w:rPr>
-          <w:b/>
-        </w:rPr>
-        <w:t xml:space="preserve">Conteúdo:  </w:t>
-      </w:r>
-      <w:r>
-        <w:t xml:space="preserve">Este item nos dá o nome do cliente. É permissível ter diversos nomes, mas, havendo mais de três, invalida esta questão. </w:t>
-      </w:r>
-    </w:p>
-    <w:p>
-      <w:pPr>
-        <w:ind w:left="1413"/>
-      </w:pPr>
-      <w:r>
-        <w:rPr>
-          <w:b/>
-        </w:rPr>
-        <w:lastRenderedPageBreak/>
-        <w:t xml:space="preserve">Motivação: </w:t>
-      </w:r>
-      <w:r>
-        <w:t>O cliente tem a palavra final na aceitação do produto e, desta forma, deve estar satisfeito com o produto entreg</w:t>
-      </w:r>
-      <w:r>
-        <w:t>ue. Você pode imaginar o cliente como sendo a pessoa responsável pelo investimento no produto. Se o produto estiver sendo desenvolvido para consumo doméstico, os papeis de cliente e consumidor são, frequentemente, preenchidos pela mesma pessoa. Se você não</w:t>
-      </w:r>
-      <w:r>
-        <w:t xml:space="preserve"> conseguir encontrar um nome para seu cliente, então talvez você não deva fabricar o produto. </w:t>
-      </w:r>
-    </w:p>
-    <w:p>
-      <w:pPr>
-        <w:ind w:left="1413"/>
-      </w:pPr>
-      <w:r>
-        <w:rPr>
-          <w:b/>
-        </w:rPr>
-        <w:t xml:space="preserve">Considerações:  </w:t>
-      </w:r>
-      <w:r>
-        <w:t>Às vezes, quando construindo uma solução ou um produto para usuários externos, o cliente é o próprio departamento comercial. Neste caso, uma pess</w:t>
-      </w:r>
-      <w:r>
-        <w:t xml:space="preserve">oa deste departamento deve ser nomeada como cliente. </w:t>
+      <w:bookmarkStart w:id="6" w:name="_Toc53400"/>
+      <w:r>
+        <w:tab/>
+      </w:r>
+      <w:r>
+        <w:tab/>
+        <w:t xml:space="preserve">Engenheiros agrônomos </w:t>
+      </w:r>
+    </w:p>
+    <w:p>
+      <w:r>
+        <w:tab/>
+      </w:r>
+      <w:r>
+        <w:tab/>
+        <w:t>Agricultores</w:t>
       </w:r>
     </w:p>
     <w:p>
       <w:pPr>
         <w:pStyle w:val="Ttulo1"/>
-        <w:ind w:left="847"/>
-      </w:pPr>
-      <w:bookmarkStart w:id="6" w:name="_Toc53399"/>
-      <w:r>
-        <w:t xml:space="preserve">2b. O Consumidor </w:t>
-      </w:r>
+        <w:ind w:left="10"/>
+      </w:pPr>
+      <w:bookmarkStart w:id="7" w:name="_Toc53405"/>
       <w:bookmarkEnd w:id="6"/>
-    </w:p>
-    <w:p>
-      <w:pPr>
-        <w:ind w:left="1413"/>
-      </w:pPr>
-      <w:r>
-        <w:rPr>
-          <w:b/>
-        </w:rPr>
-        <w:t xml:space="preserve">Conteúdo: </w:t>
-      </w:r>
-      <w:r>
-        <w:t>A pessoa interessada em comprar o produto. No caso de desenvolvimento de produtos para uso doméstico, cliente e consumidor são, frequentemente, a mesma pessoa. No caso de pro</w:t>
-      </w:r>
-      <w:r>
-        <w:t xml:space="preserve">dutos desenvolvidos para atacado, esta seção contém uma descrição do tipo de pessoa mais adequada para adquirir o produto.  </w:t>
-      </w:r>
-    </w:p>
-    <w:p>
-      <w:pPr>
-        <w:ind w:left="1413"/>
-      </w:pPr>
-      <w:r>
-        <w:rPr>
-          <w:b/>
-        </w:rPr>
-        <w:t xml:space="preserve">Motivação: </w:t>
-      </w:r>
-      <w:r>
-        <w:t>O consumidor é, eventualmente, o responsável por decidir se irá comprar o produto do cliente. Os requisitos corretos pod</w:t>
-      </w:r>
-      <w:r>
-        <w:t xml:space="preserve">em ser reunidos apenas se você compreender o consumidor e suas aspirações ao usar seu produto. </w:t>
+      <w:r>
+        <w:t xml:space="preserve">3. RESTRIÇÕES OBRIGATÓRIAS </w:t>
+      </w:r>
+      <w:bookmarkEnd w:id="7"/>
+    </w:p>
+    <w:p>
+      <w:pPr>
+        <w:ind w:left="0" w:firstLine="852"/>
+      </w:pPr>
+      <w:r>
+        <w:t xml:space="preserve">Esta seção descreve restrições nos eventuais desenhos do produto. Elas são as mesmas que outras exigências exceto aquelas limitações que são obrigatórias, usualmente, no início do projeto. Restrições tem descrição, razões, critérios de ajuste e, geralmente, são escritas no mesmo formato para as exigências funcionais tanto quanto não funcionais. </w:t>
       </w:r>
     </w:p>
     <w:p>
       <w:pPr>
         <w:pStyle w:val="Ttulo1"/>
-        <w:ind w:left="847"/>
-      </w:pPr>
-      <w:bookmarkStart w:id="7" w:name="_Toc53400"/>
-      <w:r>
-        <w:t xml:space="preserve">2c. Outros Interessados </w:t>
-      </w:r>
-      <w:bookmarkEnd w:id="7"/>
-    </w:p>
-    <w:p>
-      <w:pPr>
-        <w:spacing w:after="10"/>
-        <w:ind w:left="1413"/>
-      </w:pPr>
-      <w:r>
-        <w:rPr>
-          <w:b/>
-        </w:rPr>
-        <w:t xml:space="preserve">Conteúdo: </w:t>
-      </w:r>
-      <w:r>
-        <w:t>Os papéis e (se possível) nomes de outras pessoas e organizações que são afetadas pelo produto, ou as quais a introdução seja</w:t>
-      </w:r>
-      <w:r>
-        <w:t xml:space="preserve"> necessária para a construção do produto. </w:t>
-      </w:r>
-    </w:p>
-    <w:p>
-      <w:pPr>
-        <w:spacing w:after="56"/>
-        <w:ind w:left="1413"/>
-      </w:pPr>
-      <w:r>
-        <w:t xml:space="preserve">Exemplos de interessados: </w:t>
-      </w:r>
-    </w:p>
-    <w:p>
-      <w:pPr>
+        <w:ind w:left="0" w:firstLine="0"/>
+      </w:pPr>
+      <w:bookmarkStart w:id="8" w:name="_Toc53406"/>
+      <w:r>
+        <w:t xml:space="preserve">3a. Restrições de Soluções </w:t>
+      </w:r>
+      <w:bookmarkEnd w:id="8"/>
+    </w:p>
+    <w:p>
+      <w:pPr>
+        <w:pStyle w:val="PargrafodaLista"/>
         <w:numPr>
           <w:ilvl w:val="0"/>
-          <w:numId w:val="1"/>
+          <w:numId w:val="14"/>
         </w:numPr>
-        <w:spacing w:after="56"/>
-        <w:ind w:hanging="206"/>
-      </w:pPr>
-      <w:r>
-        <w:t xml:space="preserve">Patrocinadores </w:t>
-      </w:r>
-    </w:p>
-    <w:p>
-      <w:pPr>
+      </w:pPr>
+      <w:r>
+        <w:t>Tecnologias</w:t>
+      </w:r>
+      <w:r>
+        <w:t xml:space="preserve"> de desenvolvimento de código aberto ou de graça.</w:t>
+      </w:r>
+    </w:p>
+    <w:p>
+      <w:pPr>
+        <w:pStyle w:val="PargrafodaLista"/>
+        <w:ind w:left="1428" w:firstLine="0"/>
+      </w:pPr>
+      <w:r>
+        <w:rPr>
+          <w:b/>
+        </w:rPr>
+        <w:t xml:space="preserve">Razão: </w:t>
+      </w:r>
+      <w:r>
+        <w:t>Não terá investimento financeiro para comprar software.</w:t>
+      </w:r>
+    </w:p>
+    <w:p>
+      <w:pPr>
+        <w:pStyle w:val="PargrafodaLista"/>
+        <w:ind w:left="1428" w:firstLine="0"/>
+      </w:pPr>
+      <w:r>
+        <w:rPr>
+          <w:b/>
+        </w:rPr>
+        <w:t>Critérios de ajuste:</w:t>
+      </w:r>
+      <w:r>
+        <w:t xml:space="preserve"> </w:t>
+      </w:r>
+      <w:proofErr w:type="gramStart"/>
+      <w:r>
+        <w:t xml:space="preserve">Todos os </w:t>
+      </w:r>
+      <w:proofErr w:type="spellStart"/>
+      <w:r>
+        <w:t>software</w:t>
+      </w:r>
+      <w:proofErr w:type="spellEnd"/>
+      <w:proofErr w:type="gramEnd"/>
+      <w:r>
+        <w:t xml:space="preserve"> que serão utilizados para o desenvolvimento deverão ser de código aberto ou de graça.</w:t>
+      </w:r>
+    </w:p>
+    <w:p>
+      <w:pPr>
+        <w:pStyle w:val="PargrafodaLista"/>
+        <w:ind w:left="1428" w:firstLine="0"/>
+      </w:pPr>
+    </w:p>
+    <w:p>
+      <w:pPr>
+        <w:pStyle w:val="PargrafodaLista"/>
         <w:numPr>
           <w:ilvl w:val="0"/>
-          <w:numId w:val="1"/>
+          <w:numId w:val="14"/>
         </w:numPr>
-        <w:spacing w:after="57"/>
-        <w:ind w:hanging="206"/>
-      </w:pPr>
-      <w:r>
-        <w:t xml:space="preserve">Testadores </w:t>
-      </w:r>
-    </w:p>
-    <w:p>
-      <w:pPr>
+      </w:pPr>
+      <w:r>
+        <w:t>Utilização de microscópio USB</w:t>
+      </w:r>
+    </w:p>
+    <w:p>
+      <w:pPr>
+        <w:pStyle w:val="PargrafodaLista"/>
+        <w:ind w:left="1428" w:firstLine="0"/>
+      </w:pPr>
+      <w:r>
+        <w:rPr>
+          <w:b/>
+        </w:rPr>
+        <w:t xml:space="preserve">Razão: </w:t>
+      </w:r>
+      <w:r>
+        <w:t>O microscópio será o instrumento necessário para analisar as folhas da planta.</w:t>
+      </w:r>
+    </w:p>
+    <w:p>
+      <w:pPr>
+        <w:pStyle w:val="PargrafodaLista"/>
+        <w:ind w:left="1428" w:firstLine="0"/>
+      </w:pPr>
+      <w:r>
+        <w:rPr>
+          <w:b/>
+        </w:rPr>
+        <w:t>Critérios de ajuste:</w:t>
+      </w:r>
+      <w:r>
+        <w:t xml:space="preserve"> </w:t>
+      </w:r>
+      <w:r>
+        <w:t>Será necessário um microscópio USB conectado ao computador para ser analisado as folhas da planta.</w:t>
+      </w:r>
+    </w:p>
+    <w:p>
+      <w:pPr>
+        <w:pStyle w:val="PargrafodaLista"/>
+        <w:ind w:left="1428" w:firstLine="0"/>
+      </w:pPr>
+    </w:p>
+    <w:p>
+      <w:pPr>
+        <w:pStyle w:val="PargrafodaLista"/>
         <w:numPr>
           <w:ilvl w:val="0"/>
-          <w:numId w:val="1"/>
+          <w:numId w:val="14"/>
         </w:numPr>
-        <w:spacing w:after="57"/>
-        <w:ind w:hanging="206"/>
-      </w:pPr>
-      <w:r>
-        <w:t xml:space="preserve">Analistas de negócios </w:t>
-      </w:r>
-    </w:p>
-    <w:p>
-      <w:pPr>
+      </w:pPr>
+      <w:r>
+        <w:lastRenderedPageBreak/>
+        <w:t xml:space="preserve">Utilização de </w:t>
+      </w:r>
+      <w:proofErr w:type="spellStart"/>
+      <w:r>
+        <w:t>Deep</w:t>
+      </w:r>
+      <w:proofErr w:type="spellEnd"/>
+      <w:r>
+        <w:t xml:space="preserve"> Learning</w:t>
+      </w:r>
+    </w:p>
+    <w:p>
+      <w:pPr>
+        <w:pStyle w:val="PargrafodaLista"/>
+        <w:tabs>
+          <w:tab w:val="left" w:pos="7005"/>
+        </w:tabs>
+        <w:ind w:left="1428" w:firstLine="0"/>
+      </w:pPr>
+      <w:r>
+        <w:rPr>
+          <w:b/>
+        </w:rPr>
+        <w:t xml:space="preserve">Razão: </w:t>
+      </w:r>
+      <w:r>
+        <w:t>A utilização desse aprendizado de máquina garantirá um nível de</w:t>
+      </w:r>
+      <w:r>
+        <w:rPr>
+          <w:color w:val="FF0000"/>
+        </w:rPr>
+        <w:t xml:space="preserve"> </w:t>
+      </w:r>
+      <w:proofErr w:type="spellStart"/>
+      <w:r>
+        <w:rPr>
+          <w:color w:val="FF0000"/>
+        </w:rPr>
+        <w:t>acroacia</w:t>
+      </w:r>
+      <w:proofErr w:type="spellEnd"/>
+      <w:r>
+        <w:rPr>
+          <w:color w:val="FF0000"/>
+        </w:rPr>
+        <w:t xml:space="preserve"> </w:t>
+      </w:r>
+      <w:r>
+        <w:t>satisfatório.</w:t>
+      </w:r>
+    </w:p>
+    <w:p>
+      <w:pPr>
+        <w:pStyle w:val="PargrafodaLista"/>
+        <w:ind w:left="1428" w:firstLine="0"/>
+      </w:pPr>
+      <w:r>
+        <w:rPr>
+          <w:b/>
+        </w:rPr>
+        <w:t>Critérios de ajuste:</w:t>
+      </w:r>
+      <w:r>
+        <w:t xml:space="preserve"> </w:t>
+      </w:r>
+      <w:r>
+        <w:t>A aplicação deverá utilizar de aprendizado de máquina profunda para se obter resultado satisfatório.</w:t>
+      </w:r>
+    </w:p>
+    <w:p>
+      <w:pPr>
+        <w:pStyle w:val="PargrafodaLista"/>
+        <w:ind w:left="1428" w:firstLine="0"/>
+      </w:pPr>
+    </w:p>
+    <w:p>
+      <w:pPr>
+        <w:pStyle w:val="PargrafodaLista"/>
         <w:numPr>
           <w:ilvl w:val="0"/>
-          <w:numId w:val="1"/>
+          <w:numId w:val="14"/>
         </w:numPr>
-        <w:spacing w:after="59"/>
-        <w:ind w:hanging="206"/>
-      </w:pPr>
-      <w:r>
-        <w:t xml:space="preserve">Especialistas em tecnologia </w:t>
-      </w:r>
-    </w:p>
-    <w:p>
-      <w:pPr>
-        <w:numPr>
-          <w:ilvl w:val="0"/>
-          <w:numId w:val="1"/>
-        </w:numPr>
-        <w:spacing w:after="57"/>
-        <w:ind w:hanging="206"/>
-      </w:pPr>
-      <w:r>
-        <w:t xml:space="preserve">Desenhistas de sistemas </w:t>
-      </w:r>
-    </w:p>
-    <w:p>
-      <w:pPr>
-        <w:numPr>
-          <w:ilvl w:val="0"/>
-          <w:numId w:val="1"/>
-        </w:numPr>
-        <w:spacing w:after="55"/>
-        <w:ind w:hanging="206"/>
-      </w:pPr>
-      <w:r>
-        <w:t xml:space="preserve">Especialistas em Mercado </w:t>
-      </w:r>
-    </w:p>
-    <w:p>
-      <w:pPr>
-        <w:numPr>
-          <w:ilvl w:val="0"/>
-          <w:numId w:val="1"/>
-        </w:numPr>
-        <w:spacing w:after="42"/>
-        <w:ind w:hanging="206"/>
-      </w:pPr>
-      <w:r>
-        <w:t xml:space="preserve">Juristas </w:t>
-      </w:r>
-    </w:p>
-    <w:p>
-      <w:pPr>
-        <w:numPr>
-          <w:ilvl w:val="0"/>
-          <w:numId w:val="1"/>
-        </w:numPr>
-        <w:spacing w:after="59"/>
-        <w:ind w:hanging="206"/>
-      </w:pPr>
-      <w:r>
-        <w:t xml:space="preserve">Especialistas de domínio </w:t>
-      </w:r>
-    </w:p>
-    <w:p>
-      <w:pPr>
-        <w:numPr>
-          <w:ilvl w:val="0"/>
-          <w:numId w:val="1"/>
-        </w:numPr>
-        <w:spacing w:after="57"/>
-        <w:ind w:hanging="206"/>
-      </w:pPr>
-      <w:r>
-        <w:t xml:space="preserve">Especialistas em usabilidade </w:t>
-      </w:r>
-    </w:p>
-    <w:p>
-      <w:pPr>
-        <w:numPr>
-          <w:ilvl w:val="0"/>
-          <w:numId w:val="1"/>
-        </w:numPr>
-        <w:ind w:hanging="206"/>
-      </w:pPr>
-      <w:r>
-        <w:t xml:space="preserve">Representantes de associações externas </w:t>
-      </w:r>
-    </w:p>
-    <w:p>
-      <w:pPr>
-        <w:spacing w:after="246"/>
-        <w:ind w:left="1413"/>
-      </w:pPr>
-      <w:r>
-        <w:t xml:space="preserve">Para cada tipo de interessado, forneça as seguintes informações: </w:t>
-      </w:r>
-    </w:p>
-    <w:p>
-      <w:pPr>
-        <w:numPr>
-          <w:ilvl w:val="0"/>
-          <w:numId w:val="1"/>
-        </w:numPr>
-        <w:spacing w:after="57"/>
-        <w:ind w:hanging="206"/>
-      </w:pPr>
-      <w:r>
-        <w:t xml:space="preserve">Identificação do interessado (algumas combinações de papeis/título do cargo, nome da pessoa, e nome da organização) </w:t>
-      </w:r>
-    </w:p>
-    <w:p>
-      <w:pPr>
-        <w:numPr>
-          <w:ilvl w:val="0"/>
-          <w:numId w:val="1"/>
-        </w:numPr>
-        <w:spacing w:after="56"/>
-        <w:ind w:hanging="206"/>
-      </w:pPr>
-      <w:r>
-        <w:t>Con</w:t>
-      </w:r>
-      <w:r>
-        <w:t xml:space="preserve">hecimento necessário para o projeto </w:t>
-      </w:r>
-    </w:p>
-    <w:p>
-      <w:pPr>
-        <w:numPr>
-          <w:ilvl w:val="0"/>
-          <w:numId w:val="1"/>
-        </w:numPr>
-        <w:spacing w:after="44"/>
-        <w:ind w:hanging="206"/>
-      </w:pPr>
-      <w:r>
-        <w:t xml:space="preserve">Grau de envolvimento necessário entre interessado/combinação de conhecimentos </w:t>
-      </w:r>
-    </w:p>
-    <w:p>
-      <w:pPr>
-        <w:numPr>
-          <w:ilvl w:val="0"/>
-          <w:numId w:val="1"/>
-        </w:numPr>
-        <w:ind w:hanging="206"/>
-      </w:pPr>
-      <w:r>
-        <w:lastRenderedPageBreak/>
-        <w:t xml:space="preserve">Grau de influência entre interessado/combinação de conhecimentos ● Acordo sobre como endereçar conflitos entre interessados que </w:t>
-      </w:r>
-      <w:r>
-        <w:t xml:space="preserve">queiram a mesma informação. </w:t>
-      </w:r>
-    </w:p>
-    <w:p>
-      <w:pPr>
-        <w:ind w:left="1413"/>
+      </w:pPr>
+      <w:r>
+        <w:t>Desenvolvimento para desktop</w:t>
+      </w:r>
+    </w:p>
+    <w:p>
+      <w:pPr>
+        <w:pStyle w:val="PargrafodaLista"/>
+        <w:tabs>
+          <w:tab w:val="left" w:pos="7005"/>
+        </w:tabs>
+        <w:ind w:left="1428" w:firstLine="0"/>
       </w:pPr>
       <w:r>
         <w:rPr>
           <w:b/>
         </w:rPr>
-        <w:t xml:space="preserve">Motivação: </w:t>
-      </w:r>
-      <w:r>
-        <w:t xml:space="preserve">Falhas em considerar todos os interessados resultam em ausência de requisitos importantes. </w:t>
-      </w:r>
-    </w:p>
-    <w:p>
-      <w:pPr>
-        <w:pStyle w:val="Ttulo1"/>
-        <w:ind w:left="847"/>
-      </w:pPr>
-      <w:bookmarkStart w:id="8" w:name="_Toc53401"/>
-      <w:r>
-        <w:t xml:space="preserve">2d. Mãos à Obra no Produto </w:t>
-      </w:r>
-      <w:bookmarkEnd w:id="8"/>
-    </w:p>
-    <w:p>
-      <w:pPr>
-        <w:spacing w:after="251"/>
-        <w:ind w:left="1413"/>
+        <w:t xml:space="preserve">Razão: </w:t>
+      </w:r>
+      <w:r>
+        <w:t>Devido a arquitetura utilizada para o aprendizado da rede</w:t>
+      </w:r>
+      <w:r>
+        <w:t>.</w:t>
+      </w:r>
+    </w:p>
+    <w:p>
+      <w:pPr>
+        <w:pStyle w:val="PargrafodaLista"/>
+        <w:ind w:left="1428" w:firstLine="0"/>
       </w:pPr>
       <w:r>
         <w:rPr>
           <w:b/>
         </w:rPr>
-        <w:t xml:space="preserve">Conteúdo: </w:t>
-      </w:r>
-      <w:r>
-        <w:t>Uma lista de tipos especiais de interessados—usuários potenciais do produto. Para cada</w:t>
-      </w:r>
-      <w:r>
-        <w:t xml:space="preserve"> categoria de usuário, forneça as seguintes informações: </w:t>
-      </w:r>
-    </w:p>
-    <w:p>
-      <w:pPr>
-        <w:numPr>
-          <w:ilvl w:val="0"/>
-          <w:numId w:val="2"/>
-        </w:numPr>
-        <w:spacing w:after="23"/>
-        <w:ind w:hanging="206"/>
-      </w:pPr>
-      <w:r>
-        <w:t xml:space="preserve">Nome do usuário/categoria: Mais apropriadamente o nome do grupo de usuários, tais como crianças em idade escolar, engenheiros de rodovias, ou gerentes de projetos. </w:t>
-      </w:r>
-    </w:p>
-    <w:p>
-      <w:pPr>
-        <w:numPr>
-          <w:ilvl w:val="0"/>
-          <w:numId w:val="2"/>
-        </w:numPr>
-        <w:spacing w:after="44"/>
-        <w:ind w:hanging="206"/>
-      </w:pPr>
-      <w:r>
-        <w:t>Papel do usuário: Sumarize as res</w:t>
-      </w:r>
-      <w:r>
-        <w:t xml:space="preserve">ponsabilidades dos usuários. </w:t>
-      </w:r>
-    </w:p>
-    <w:p>
-      <w:pPr>
-        <w:numPr>
-          <w:ilvl w:val="0"/>
-          <w:numId w:val="2"/>
-        </w:numPr>
-        <w:spacing w:after="43"/>
-        <w:ind w:hanging="206"/>
-      </w:pPr>
-      <w:r>
-        <w:t xml:space="preserve">Considere a importância de sua experiência: Resuma o conhecimento prévio do usuário sobre o negócio. Classifique como iniciante, experiente, ou mestre. </w:t>
-      </w:r>
-    </w:p>
-    <w:p>
-      <w:pPr>
-        <w:numPr>
-          <w:ilvl w:val="0"/>
-          <w:numId w:val="2"/>
-        </w:numPr>
-        <w:spacing w:after="43"/>
-        <w:ind w:hanging="206"/>
-      </w:pPr>
-      <w:r>
-        <w:t xml:space="preserve">Experiência tecnológica: Descreva a experiência do usuário na </w:t>
-      </w:r>
-      <w:r>
-        <w:t xml:space="preserve">tecnologia em questão. Classifique-os da mesma forma anterior. </w:t>
-      </w:r>
-    </w:p>
-    <w:p>
-      <w:pPr>
-        <w:numPr>
-          <w:ilvl w:val="0"/>
-          <w:numId w:val="2"/>
-        </w:numPr>
-        <w:ind w:hanging="206"/>
-      </w:pPr>
-      <w:r>
-        <w:t xml:space="preserve">Demais características do usuário: Descreva quaisquer características dos usuários que tenham efeito nas exigências e eventuais desenhos do produto.  </w:t>
-      </w:r>
-    </w:p>
-    <w:p>
-      <w:pPr>
-        <w:ind w:left="1413"/>
-      </w:pPr>
-      <w:r>
-        <w:t xml:space="preserve">Por exemplo: </w:t>
-      </w:r>
-    </w:p>
-    <w:p>
-      <w:pPr>
-        <w:numPr>
-          <w:ilvl w:val="0"/>
-          <w:numId w:val="2"/>
-        </w:numPr>
-        <w:spacing w:after="13"/>
-        <w:ind w:hanging="206"/>
-      </w:pPr>
-      <w:r>
-        <w:t>Capacidades/incapacidades f</w:t>
-      </w:r>
-      <w:r>
-        <w:t xml:space="preserve">ísicas </w:t>
-      </w:r>
-    </w:p>
-    <w:p>
-      <w:pPr>
-        <w:numPr>
-          <w:ilvl w:val="0"/>
-          <w:numId w:val="2"/>
-        </w:numPr>
-        <w:spacing w:after="15"/>
-        <w:ind w:hanging="206"/>
-      </w:pPr>
-      <w:r>
-        <w:t xml:space="preserve">Capacidades/incapacidades Intelectuais </w:t>
-      </w:r>
-    </w:p>
-    <w:p>
-      <w:pPr>
-        <w:numPr>
-          <w:ilvl w:val="0"/>
-          <w:numId w:val="2"/>
-        </w:numPr>
-        <w:spacing w:after="16"/>
-        <w:ind w:hanging="206"/>
-      </w:pPr>
-      <w:r>
-        <w:t xml:space="preserve">Postura frente ao uso </w:t>
-      </w:r>
-    </w:p>
-    <w:p>
-      <w:pPr>
-        <w:numPr>
-          <w:ilvl w:val="0"/>
-          <w:numId w:val="2"/>
-        </w:numPr>
-        <w:spacing w:after="19"/>
-        <w:ind w:hanging="206"/>
-      </w:pPr>
-      <w:r>
-        <w:t xml:space="preserve">Postura frente à tecnologia </w:t>
-      </w:r>
-    </w:p>
-    <w:p>
-      <w:pPr>
-        <w:numPr>
-          <w:ilvl w:val="0"/>
-          <w:numId w:val="2"/>
-        </w:numPr>
-        <w:spacing w:after="14"/>
-        <w:ind w:hanging="206"/>
-      </w:pPr>
-      <w:r>
-        <w:t xml:space="preserve">Educação </w:t>
-      </w:r>
-    </w:p>
-    <w:p>
-      <w:pPr>
-        <w:numPr>
-          <w:ilvl w:val="0"/>
-          <w:numId w:val="2"/>
-        </w:numPr>
-        <w:spacing w:after="17"/>
-        <w:ind w:hanging="206"/>
-      </w:pPr>
-      <w:r>
-        <w:t xml:space="preserve">Proficiência linguística </w:t>
-      </w:r>
-    </w:p>
-    <w:p>
-      <w:pPr>
-        <w:numPr>
-          <w:ilvl w:val="0"/>
-          <w:numId w:val="2"/>
-        </w:numPr>
-        <w:spacing w:after="20"/>
-        <w:ind w:hanging="206"/>
-      </w:pPr>
-      <w:r>
-        <w:t xml:space="preserve">Grupo etário </w:t>
-      </w:r>
-    </w:p>
-    <w:p>
-      <w:pPr>
-        <w:numPr>
-          <w:ilvl w:val="0"/>
-          <w:numId w:val="2"/>
-        </w:numPr>
-        <w:spacing w:after="13"/>
-        <w:ind w:hanging="206"/>
-      </w:pPr>
-      <w:r>
-        <w:t xml:space="preserve">Gênero </w:t>
-      </w:r>
-    </w:p>
-    <w:p>
-      <w:pPr>
-        <w:ind w:left="1413"/>
-      </w:pPr>
-      <w:r>
-        <w:rPr>
-          <w:b/>
-        </w:rPr>
-        <w:t>Motivação:</w:t>
-      </w:r>
-      <w:r>
-        <w:t xml:space="preserve"> Usuários são seres humanos que interferem no produto de alguma maneira. Use as caracter</w:t>
-      </w:r>
-      <w:r>
-        <w:t xml:space="preserve">ísticas dos usuários para definir os requisitos de usabilidade do produto. Os usuários são também conhecidos como atuadores. </w:t>
-      </w:r>
-    </w:p>
-    <w:p>
-      <w:pPr>
-        <w:ind w:left="1413"/>
-      </w:pPr>
-      <w:r>
-        <w:rPr>
-          <w:b/>
-        </w:rPr>
-        <w:t>Exemplos:</w:t>
-      </w:r>
-      <w:r>
-        <w:t xml:space="preserve"> Os usuários podem surgir de uma grande variedade de origens (às vezes inesperadas). Considere a possibilidade de seus us</w:t>
-      </w:r>
-      <w:r>
-        <w:t xml:space="preserve">uários serem um grupo clérigo, funcionários de lojas, gerentes, operadores altamente treinados, o público em geral, usuários causais, transeuntes, pessoas iletradas, operários, estudantes, engenheiros de </w:t>
-      </w:r>
-    </w:p>
-    <w:p>
-      <w:pPr>
-        <w:sectPr>
-          <w:footerReference w:type="even" r:id="rId7"/>
-          <w:footerReference w:type="default" r:id="rId8"/>
-          <w:footerReference w:type="first" r:id="rId9"/>
-          <w:pgSz w:w="11904" w:h="16836"/>
-          <w:pgMar w:top="1137" w:right="1130" w:bottom="942" w:left="1133" w:header="720" w:footer="721" w:gutter="0"/>
-          <w:cols w:space="720"/>
-        </w:sectPr>
-      </w:pPr>
-    </w:p>
-    <w:p>
-      <w:pPr>
-        <w:ind w:left="1413"/>
-      </w:pPr>
-      <w:r>
-        <w:lastRenderedPageBreak/>
-        <w:t>testes, estrangeiros, crianças, advogados, usuários remotos, pessoas usando o sistema ao telefone ou através de uma conexão à Internet, socorristas, e assi</w:t>
-      </w:r>
-      <w:r>
-        <w:t xml:space="preserve">m por diante. </w:t>
-      </w:r>
-    </w:p>
-    <w:p>
-      <w:pPr>
-        <w:pStyle w:val="Ttulo1"/>
-        <w:ind w:left="847"/>
-      </w:pPr>
-      <w:bookmarkStart w:id="9" w:name="_Toc53402"/>
-      <w:r>
-        <w:t xml:space="preserve">2e. Prioridades Atribuídas aos Usuários </w:t>
-      </w:r>
+        <w:t>Critérios de ajuste:</w:t>
+      </w:r>
+      <w:r>
+        <w:t xml:space="preserve"> </w:t>
+      </w:r>
+      <w:r>
+        <w:t>A arquitetura utilizada para o aprendizado da máquina exige poder de processamento elevado</w:t>
+      </w:r>
+      <w:bookmarkStart w:id="9" w:name="_GoBack"/>
       <w:bookmarkEnd w:id="9"/>
-    </w:p>
-    <w:p>
-      <w:pPr>
-        <w:ind w:left="1413"/>
-      </w:pPr>
-      <w:r>
-        <w:rPr>
-          <w:b/>
-        </w:rPr>
-        <w:t xml:space="preserve">Conteúdo: </w:t>
-      </w:r>
-      <w:r>
-        <w:t xml:space="preserve">Associe uma prioridade para cada categoria de usuário. Isto identifica a importância e a excelência do usuário. Priorize os usuários da seguinte forma: </w:t>
-      </w:r>
-    </w:p>
-    <w:p>
-      <w:pPr>
-        <w:numPr>
-          <w:ilvl w:val="0"/>
-          <w:numId w:val="3"/>
-        </w:numPr>
-      </w:pPr>
-      <w:r>
-        <w:rPr>
-          <w:b/>
-        </w:rPr>
-        <w:t xml:space="preserve">Usuários chave: </w:t>
-      </w:r>
-      <w:r>
-        <w:t xml:space="preserve">Eles são críticos ao </w:t>
-      </w:r>
-      <w:r>
-        <w:t xml:space="preserve">sucesso continuado do produto. Dê maior importância aos requisitos gerados por este tipo de usuário. </w:t>
-      </w:r>
-    </w:p>
-    <w:p>
-      <w:pPr>
-        <w:numPr>
-          <w:ilvl w:val="0"/>
-          <w:numId w:val="3"/>
-        </w:numPr>
-      </w:pPr>
-      <w:r>
-        <w:rPr>
-          <w:b/>
-        </w:rPr>
-        <w:t xml:space="preserve">Usuários secundários: </w:t>
-      </w:r>
-      <w:r>
-        <w:t>Eles usarão o produto mas, sua opinião sobre ele, não tem efeito no sucesso dele a longo termo. Onde houver conflito entre requisito</w:t>
-      </w:r>
-      <w:r>
-        <w:t xml:space="preserve">s de usuários secundários e, aqueles que são chaves, estes últimos tem preferência. </w:t>
-      </w:r>
-      <w:r>
-        <w:rPr>
-          <w:b/>
-        </w:rPr>
-        <w:t xml:space="preserve"> </w:t>
-      </w:r>
-    </w:p>
-    <w:p>
-      <w:pPr>
-        <w:numPr>
-          <w:ilvl w:val="0"/>
-          <w:numId w:val="3"/>
-        </w:numPr>
-      </w:pPr>
-      <w:r>
-        <w:rPr>
-          <w:b/>
-        </w:rPr>
-        <w:t xml:space="preserve">Usuários triviais: </w:t>
-      </w:r>
-      <w:r>
-        <w:t>Para esta categoria de usuário é dada a menor prioridade. Isto inclui usuários esporádicos, não autorizados, e usuários desabilitados, bem como pessoas</w:t>
-      </w:r>
-      <w:r>
-        <w:t xml:space="preserve"> que pratiquem uso incorreto ou ilegal. </w:t>
-      </w:r>
-    </w:p>
-    <w:p>
-      <w:pPr>
-        <w:ind w:left="1413"/>
-      </w:pPr>
-      <w:r>
-        <w:t xml:space="preserve">A porcentagem do tipo de usuários tem como objetivo criar uma taxa para o montante de considerações atribuídas a cada categoria. </w:t>
-      </w:r>
-    </w:p>
-    <w:p>
-      <w:pPr>
-        <w:ind w:left="1413"/>
-      </w:pPr>
-      <w:r>
-        <w:rPr>
-          <w:b/>
-        </w:rPr>
-        <w:t xml:space="preserve">Motivação: </w:t>
-      </w:r>
-      <w:r>
-        <w:t xml:space="preserve">Se alguns usuários são mais importantes ao produto ou à organização, </w:t>
-      </w:r>
-      <w:r>
-        <w:t>então esta preferência deve ser declarada, porque deve afetar o desenho final do produto. Por exemplo, você precisa saber se existe um grupo grande de clientes que tem perguntado especificamente sobre o produto, e por esta razão, se eles não obtiverem o qu</w:t>
-      </w:r>
-      <w:r>
-        <w:t xml:space="preserve">e desejam, os resultados podem ter uma perda significante do negócio. </w:t>
-      </w:r>
-    </w:p>
-    <w:p>
-      <w:pPr>
-        <w:ind w:left="1413"/>
-      </w:pPr>
-      <w:r>
-        <w:t>Alguns usuários podem ser listados como não tendo qualquer impacto sobre o produto. Estes usuários farão uso do produto, mas não tem interesse absoluto nele. Em outras palavras, estes u</w:t>
-      </w:r>
-      <w:r>
-        <w:t xml:space="preserve">suários não irão reclamar, nem contribuir. Qualquer exigência especial partindo destes usuários terá prioridade inferior no desenho. </w:t>
-      </w:r>
-    </w:p>
-    <w:p>
-      <w:pPr>
-        <w:pStyle w:val="Ttulo1"/>
-        <w:ind w:left="847"/>
-      </w:pPr>
-      <w:bookmarkStart w:id="10" w:name="_Toc53403"/>
-      <w:r>
-        <w:t xml:space="preserve">2f. Participação do Usuário </w:t>
-      </w:r>
-      <w:bookmarkEnd w:id="10"/>
-    </w:p>
-    <w:p>
-      <w:pPr>
-        <w:ind w:left="1413"/>
-      </w:pPr>
-      <w:r>
-        <w:rPr>
-          <w:b/>
-        </w:rPr>
-        <w:t>Conteúdo:</w:t>
-      </w:r>
-      <w:r>
-        <w:t xml:space="preserve"> Onde apropriado, vincule às categorias de usuários uma declaração de sua participaç</w:t>
-      </w:r>
-      <w:r>
-        <w:t xml:space="preserve">ão que você acredite ser necessária para eles, a fim de fornecer os requisitos. Descreva a contribuição que espera que estes usuários forneçam—por exemplo, conhecimento do negócio, protótipo da interface, ou exigências de usabilidade. Se possível, crie um </w:t>
-      </w:r>
-      <w:r>
-        <w:t xml:space="preserve">indicador do montante mínimo de tempo que estes usuários devem despender para você ser capaz de determinar os requisitos completamente. </w:t>
-      </w:r>
-    </w:p>
-    <w:p>
-      <w:pPr>
-        <w:ind w:left="1413"/>
-      </w:pPr>
-      <w:r>
-        <w:rPr>
-          <w:b/>
-        </w:rPr>
-        <w:t xml:space="preserve">Motivação: </w:t>
-      </w:r>
-      <w:r>
-        <w:t>Muitos projetos falham pela falta de participação do usuário, às vezes porque o grau requerido de participaç</w:t>
-      </w:r>
-      <w:r>
-        <w:t>ão não foi feito claro. Quando as pessoas tem que fazer uma escolha entre realizar seu trabalho diário e trabalhar em um novo projeto, o trabalho diário, usualmente, tem prioridade. Esta exigência torna claro, desde o princípio, que recursos específicos do</w:t>
-      </w:r>
-      <w:r>
-        <w:t xml:space="preserve"> usuário devem ser alocados no projeto. </w:t>
-      </w:r>
-    </w:p>
-    <w:p>
-      <w:pPr>
-        <w:pStyle w:val="Ttulo1"/>
-        <w:spacing w:after="210" w:line="265" w:lineRule="auto"/>
-        <w:ind w:left="1413"/>
-        <w:jc w:val="both"/>
-      </w:pPr>
-      <w:bookmarkStart w:id="11" w:name="_Toc53404"/>
-      <w:r>
-        <w:lastRenderedPageBreak/>
-        <w:t xml:space="preserve">2g. Usuários de Manutenção e Técnicos de Serviço. </w:t>
-      </w:r>
-      <w:bookmarkEnd w:id="11"/>
-    </w:p>
-    <w:p>
-      <w:pPr>
-        <w:ind w:left="1413"/>
-      </w:pPr>
-      <w:r>
-        <w:rPr>
-          <w:b/>
-        </w:rPr>
-        <w:t xml:space="preserve">Conteúdo: </w:t>
-      </w:r>
-      <w:r>
-        <w:t xml:space="preserve">Usuários de manutenção são um tipo de mão de obra especializada que tem exigências específicas para manter e modificar o produto.  </w:t>
-      </w:r>
-    </w:p>
-    <w:p>
-      <w:pPr>
-        <w:ind w:left="1413"/>
-      </w:pPr>
-      <w:r>
-        <w:rPr>
-          <w:b/>
-        </w:rPr>
-        <w:t>Motivação:</w:t>
-      </w:r>
-      <w:r>
-        <w:t xml:space="preserve"> </w:t>
-      </w:r>
-      <w:r>
-        <w:t xml:space="preserve">Muitos dos requisitos serão descobertos considerando-se os vários tipos de exigências de manutenção. </w:t>
-      </w:r>
-    </w:p>
-    <w:p>
-      <w:pPr>
-        <w:ind w:left="1413"/>
-      </w:pPr>
-      <w:r>
-        <w:t>Entretanto, se definirmos as características das pessoas que mantém o produto, ajudará a disparar exigências que podiam, de alguma forma, serem esquecidas</w:t>
-      </w:r>
-      <w:r>
-        <w:t xml:space="preserve">. </w:t>
-      </w:r>
+      <w:r>
+        <w:t>.</w:t>
+      </w:r>
+    </w:p>
+    <w:p>
+      <w:pPr>
+        <w:ind w:left="0" w:firstLine="0"/>
+      </w:pPr>
     </w:p>
     <w:p>
       <w:pPr>
         <w:pStyle w:val="Ttulo1"/>
         <w:ind w:left="10"/>
       </w:pPr>
-      <w:bookmarkStart w:id="12" w:name="_Toc53405"/>
-      <w:r>
-        <w:t xml:space="preserve">3. RESTRIÇÕES OBRIGATÓRIAS </w:t>
-      </w:r>
-      <w:bookmarkEnd w:id="12"/>
-    </w:p>
-    <w:p>
-      <w:pPr>
-        <w:ind w:left="0" w:firstLine="852"/>
-      </w:pPr>
-      <w:r>
-        <w:t>Esta seção descreve restrições nos eventuais desenhos do produto. Elas são as mesmas que outras exigências exceto aquelas limitações que são obrigatórias, usualmente, no início do projeto. Restrições tem descrição, razões, cr</w:t>
-      </w:r>
-      <w:r>
-        <w:t xml:space="preserve">itérios de ajuste e, geralmente, são escritas no mesmo formato para as exigências funcionais tanto quanto não funcionais. </w:t>
-      </w:r>
-    </w:p>
-    <w:p>
-      <w:pPr>
-        <w:pStyle w:val="Ttulo1"/>
-        <w:ind w:left="847"/>
-      </w:pPr>
-      <w:bookmarkStart w:id="13" w:name="_Toc53406"/>
-      <w:r>
-        <w:t xml:space="preserve"> 3a. Restrições de Soluções </w:t>
-      </w:r>
-      <w:bookmarkEnd w:id="13"/>
-    </w:p>
-    <w:p>
-      <w:pPr>
-        <w:ind w:left="1413"/>
-      </w:pPr>
-      <w:r>
-        <w:rPr>
-          <w:b/>
-        </w:rPr>
-        <w:t>Conteúdo:</w:t>
-      </w:r>
-      <w:r>
-        <w:t xml:space="preserve"> Especifica as restrições na maneira de abordar o problema a ser solucionado. Descreve a tecnol</w:t>
-      </w:r>
-      <w:r>
-        <w:t xml:space="preserve">ogia ou a solução obrigatória. Atribua números de versão apropriados. Você também pode explicar a razão para usar determinada tecnologia. </w:t>
-      </w:r>
-    </w:p>
-    <w:p>
-      <w:pPr>
-        <w:ind w:left="1413"/>
-      </w:pPr>
-      <w:r>
-        <w:rPr>
-          <w:b/>
-        </w:rPr>
-        <w:t>Motivação:</w:t>
-      </w:r>
-      <w:r>
-        <w:t xml:space="preserve"> Identificar limites que direcionem o produto final. Seu, cliente, consumidor, ou usuário podem ter preferê</w:t>
-      </w:r>
-      <w:r>
-        <w:t xml:space="preserve">ncias no desenho, ou apenas certas soluções podem ser aceitas. Se estes limites não são encontrados, sua solução não é aceitável. </w:t>
-      </w:r>
-    </w:p>
-    <w:p>
-      <w:pPr>
-        <w:ind w:left="1413"/>
-      </w:pPr>
-      <w:r>
-        <w:rPr>
-          <w:b/>
-        </w:rPr>
-        <w:t xml:space="preserve">Exemplos: </w:t>
-      </w:r>
-      <w:r>
-        <w:t>Os limites são escritos usando a mesma forma como quaisquer outras mínimas exigências (recorra ao formulário de req</w:t>
-      </w:r>
-      <w:r>
-        <w:t xml:space="preserve">uisitos para localizar os atributos). É importante que para cada limite exista uma razão e um critério de ajuste, de maneira que eles auxiliem a expor limites falsos (soluções mascaradas como limites). Você também perceberá que, usualmente, limites afetam </w:t>
-      </w:r>
-      <w:r>
-        <w:t xml:space="preserve">o produto como um todo, em mais de um caso de uso dele. </w:t>
-      </w:r>
-    </w:p>
-    <w:p>
-      <w:pPr>
-        <w:ind w:left="1413"/>
-      </w:pPr>
-      <w:r>
-        <w:t xml:space="preserve">Descrição: O produto deve utilizar comunicação comum bidirecional via rádio para contatar os motoristas em seus caminhões. </w:t>
-      </w:r>
-    </w:p>
-    <w:p>
-      <w:pPr>
-        <w:ind w:left="1413"/>
-      </w:pPr>
-      <w:r>
-        <w:t>Razão: O cliente não pagará pelo novo sistema de rádio, nem mesmo se esteja</w:t>
-      </w:r>
-      <w:r>
-        <w:t xml:space="preserve">m quaisquer outros meios de comunicação disponíveis aos motoristas. </w:t>
-      </w:r>
-    </w:p>
-    <w:p>
-      <w:pPr>
-        <w:ind w:left="1413"/>
-      </w:pPr>
-      <w:r>
-        <w:t xml:space="preserve">Critério de ajuste: Todos os sinais gerados pelo produto devem ser audíveis e compreensíveis pelos motoristas através do sistema de rádio bidirecional. </w:t>
-      </w:r>
-    </w:p>
-    <w:p>
-      <w:pPr>
-        <w:ind w:left="1413"/>
-      </w:pPr>
-      <w:r>
-        <w:t>Descrição: O produto deve operar u</w:t>
-      </w:r>
-      <w:r>
-        <w:t xml:space="preserve">tilizando Windows XP. </w:t>
-      </w:r>
-    </w:p>
-    <w:p>
-      <w:pPr>
-        <w:ind w:left="1413"/>
-      </w:pPr>
-      <w:r>
-        <w:t xml:space="preserve">Razão: O cliente usa XP e não pretende mudar. </w:t>
-      </w:r>
-    </w:p>
-    <w:p>
-      <w:pPr>
-        <w:ind w:left="1413"/>
-      </w:pPr>
-      <w:r>
-        <w:t xml:space="preserve">Critério de ajuste: O produto deve ser aprovado como adequado ao XP, em acordo com o grupo de testes da MS. </w:t>
-      </w:r>
-    </w:p>
-    <w:p>
-      <w:pPr>
-        <w:ind w:left="1413"/>
-      </w:pPr>
-      <w:r>
-        <w:t xml:space="preserve">Descrição: O produto deve ser um dispositivo portátil. </w:t>
-      </w:r>
-    </w:p>
-    <w:p>
-      <w:pPr>
-        <w:ind w:left="1413"/>
-      </w:pPr>
-      <w:r>
-        <w:lastRenderedPageBreak/>
-        <w:t>Razão: O produto deve</w:t>
-      </w:r>
-      <w:r>
-        <w:t xml:space="preserve"> ser direcionado ao mercado de pessoas que gostam de caminhar e escalar montanhas. </w:t>
-      </w:r>
-    </w:p>
-    <w:p>
-      <w:pPr>
-        <w:ind w:left="1413"/>
-      </w:pPr>
-      <w:r>
-        <w:t xml:space="preserve">Critério de ajuste: O produto não deve pesar mais que 300 g, não ser maior que 15 cm, e não devem ter fonte de alimentação externa. </w:t>
-      </w:r>
-    </w:p>
-    <w:p>
-      <w:pPr>
-        <w:ind w:left="1413"/>
-      </w:pPr>
-      <w:r>
-        <w:rPr>
-          <w:b/>
-        </w:rPr>
-        <w:t>Considerações:</w:t>
-      </w:r>
-      <w:r>
-        <w:t xml:space="preserve"> Queremos definir as fron</w:t>
-      </w:r>
-      <w:r>
-        <w:t>teiras dentro das quais podemos solucionar o problema. Seja cauteloso, porque qualquer um que tenha experimentado ou sido exposto a uma parcela da tecnologia, tende a visualizar exigências em termos daquela tecnologia. Esta tendência guia as pessoas a impo</w:t>
-      </w:r>
-      <w:r>
-        <w:t>r limites à solução por razões equivocadas, tornando-a, com muita facilidade, em especificações distorcidas. Os limites da solução devem ser apenas aqueles que são absolutamente não negociáveis. Em outras palavras, apesar de você ter solucionado o problema</w:t>
-      </w:r>
-      <w:r>
-        <w:t xml:space="preserve">, deve usar esta tecnologia em particular. Qualquer outra solução poderia ser inaceitável. </w:t>
-      </w:r>
-    </w:p>
-    <w:p>
-      <w:pPr>
-        <w:pStyle w:val="Ttulo1"/>
-        <w:ind w:left="847"/>
-      </w:pPr>
-      <w:bookmarkStart w:id="14" w:name="_Toc53407"/>
-      <w:r>
-        <w:t xml:space="preserve">3b. Ambiente de Implementação do Sistema Atual </w:t>
-      </w:r>
-      <w:bookmarkEnd w:id="14"/>
-    </w:p>
-    <w:p>
-      <w:pPr>
-        <w:ind w:left="1413"/>
-      </w:pPr>
-      <w:r>
-        <w:rPr>
-          <w:b/>
-        </w:rPr>
-        <w:t>Conteúdo:</w:t>
-      </w:r>
-      <w:r>
-        <w:t xml:space="preserve"> Descreve o ambiente tecnológico e físico no qual o produto será instalado. Isto inclui dispositivos automa</w:t>
-      </w:r>
-      <w:r>
-        <w:t xml:space="preserve">tizados, mecânicos, organizacionais, e quaisquer outros, ao longo de sistemas adjacentes não humanos. </w:t>
-      </w:r>
-    </w:p>
-    <w:p>
-      <w:pPr>
-        <w:ind w:left="1413"/>
-      </w:pPr>
-      <w:r>
-        <w:rPr>
-          <w:b/>
-        </w:rPr>
-        <w:t>Motivação:</w:t>
-      </w:r>
-      <w:r>
-        <w:t xml:space="preserve"> Descreve o ambiente tecnológico dentro do qual o produto deve se ajustar. Os locais ambientes desenham limitações no produto. Esta parte das e</w:t>
-      </w:r>
-      <w:r>
-        <w:t xml:space="preserve">specificações fornece informações suficientes sobre o ambiente, para os projetistas fazerem o produto interagir com sucesso às tecnologias em derredor dele. Exigências operacionais são derivadas desta descrição. </w:t>
-      </w:r>
-    </w:p>
-    <w:p>
-      <w:pPr>
-        <w:ind w:left="1413"/>
-      </w:pPr>
-      <w:r>
-        <w:rPr>
-          <w:b/>
-        </w:rPr>
-        <w:t xml:space="preserve">Exemplos: </w:t>
-      </w:r>
-      <w:r>
-        <w:t>Exemplos podem ser mostrados como</w:t>
-      </w:r>
-      <w:r>
-        <w:t xml:space="preserve"> um diagrama, com algum tipo de ícone para representar em separado cada dispositivo ou pessoa (processador). Desenhe setas para identificar as interfaces entre os processadores, e anote-os com sua forma e conteúdo. </w:t>
-      </w:r>
-    </w:p>
-    <w:p>
-      <w:pPr>
-        <w:ind w:left="1413"/>
-      </w:pPr>
-      <w:r>
-        <w:rPr>
-          <w:b/>
-        </w:rPr>
-        <w:t>Considerações:</w:t>
-      </w:r>
-      <w:r>
-        <w:t xml:space="preserve"> </w:t>
-      </w:r>
-      <w:r>
-        <w:t xml:space="preserve">Todas as partes do componente do sistema corrente, com exceção de seus tipos, devem ser incluídas na descrição do ambiente de implementação. Se o produto afeta ou é importante à organização atual, então inclua um gráfico dela. </w:t>
-      </w:r>
-    </w:p>
-    <w:p>
-      <w:pPr>
-        <w:pStyle w:val="Ttulo1"/>
-        <w:ind w:left="847"/>
-      </w:pPr>
-      <w:bookmarkStart w:id="15" w:name="_Toc53408"/>
-      <w:r>
-        <w:t xml:space="preserve">3c. Aplicações Cooperativas </w:t>
-      </w:r>
-      <w:r>
-        <w:t xml:space="preserve">ou Parceiras </w:t>
-      </w:r>
-      <w:bookmarkEnd w:id="15"/>
-    </w:p>
-    <w:p>
-      <w:pPr>
-        <w:ind w:left="1413"/>
-      </w:pPr>
-      <w:r>
-        <w:rPr>
-          <w:b/>
-        </w:rPr>
-        <w:t xml:space="preserve">Conteúdo: </w:t>
-      </w:r>
-      <w:r>
-        <w:t xml:space="preserve">Descreve as aplicações que não são parte do produto, mas com as quais ele irá colaborar. As aplicações podem ser externas, conjuntos comerciais, ou aplicações internas pré existentes. </w:t>
-      </w:r>
-    </w:p>
-    <w:p>
-      <w:pPr>
-        <w:ind w:left="1413"/>
-      </w:pPr>
-      <w:r>
-        <w:rPr>
-          <w:b/>
-        </w:rPr>
-        <w:t>Motivação:</w:t>
-      </w:r>
-      <w:r>
-        <w:t xml:space="preserve"> Fornecer informações sobre restriçõe</w:t>
-      </w:r>
-      <w:r>
-        <w:t xml:space="preserve">s do desenho causadas pelo uso de aplicações parceiras. Pela descrição ou modelagem destas aplicações parceiras, você descobre e releva problemas potenciais de integração. </w:t>
-      </w:r>
-    </w:p>
-    <w:p>
-      <w:pPr>
-        <w:ind w:left="1413"/>
-      </w:pPr>
-      <w:r>
-        <w:rPr>
-          <w:b/>
-        </w:rPr>
-        <w:t xml:space="preserve">Exemplos: </w:t>
-      </w:r>
-      <w:r>
-        <w:t>Esta seção pode ser completada pela inclusão de descrições, modelos, ou r</w:t>
-      </w:r>
-      <w:r>
-        <w:t xml:space="preserve">eferências para outras especificações. As descrições devem incluir uma especificação completa de todas as interfaces que tenham efeito sobre o produto. </w:t>
-      </w:r>
-    </w:p>
-    <w:p>
-      <w:pPr>
-        <w:ind w:left="1413"/>
-      </w:pPr>
-      <w:r>
-        <w:rPr>
-          <w:b/>
-        </w:rPr>
-        <w:t>Considerações:</w:t>
-      </w:r>
-      <w:r>
-        <w:t xml:space="preserve"> Examine o contexto do trabalho para determinar se qualquer um dos sistemas adjacentes de</w:t>
-      </w:r>
-      <w:r>
-        <w:t xml:space="preserve">ve ser tratado como aplicação parceira. Pode ser também </w:t>
-      </w:r>
-      <w:r>
-        <w:lastRenderedPageBreak/>
-        <w:t xml:space="preserve">necessário, examinar alguns dos detalhes do trabalho para descobrir aplicações parceiras relevantes. </w:t>
-      </w:r>
-    </w:p>
-    <w:p>
-      <w:pPr>
-        <w:pStyle w:val="Ttulo1"/>
-        <w:ind w:left="847"/>
-      </w:pPr>
-      <w:bookmarkStart w:id="16" w:name="_Toc53409"/>
-      <w:r>
-        <w:t xml:space="preserve">3d. Programa Aplicativo Comum </w:t>
-      </w:r>
-      <w:bookmarkEnd w:id="16"/>
-    </w:p>
-    <w:p>
-      <w:pPr>
-        <w:ind w:left="1413"/>
-      </w:pPr>
-      <w:r>
-        <w:rPr>
-          <w:b/>
-        </w:rPr>
-        <w:t xml:space="preserve">Conteúdo: </w:t>
-      </w:r>
-      <w:r>
-        <w:t>Descreve programas aplicativos de código aberto, ou quais</w:t>
-      </w:r>
-      <w:r>
-        <w:t>quer outros comuns (OTS – Off-The-Shelf; Fora da Prateleira) que devem ser usados para implementar algum dos requisitos do produto. É possível também serem aplicados aos componentes feitos sob medida tais como maquinários ou, qualquer outro produto comerci</w:t>
-      </w:r>
-      <w:r>
-        <w:t xml:space="preserve">al que seja utilizado como parte da solução. </w:t>
-      </w:r>
-    </w:p>
-    <w:p>
-      <w:pPr>
-        <w:ind w:left="1413"/>
-      </w:pPr>
-      <w:r>
-        <w:rPr>
-          <w:b/>
-        </w:rPr>
-        <w:t>Motivação:</w:t>
-      </w:r>
-      <w:r>
-        <w:t xml:space="preserve"> Identificar e descrever produtos comerciais, grátis, de código aberto ou quaisquer outros já existentes a serem, eventualmente, incorporados </w:t>
-      </w:r>
-      <w:r>
-        <w:t xml:space="preserve">no produto. As características, comportamento, e interfaces do conjunto são requisitos do desenho. </w:t>
-      </w:r>
-    </w:p>
-    <w:p>
-      <w:pPr>
-        <w:ind w:left="1413"/>
-      </w:pPr>
-      <w:r>
-        <w:rPr>
-          <w:b/>
-        </w:rPr>
-        <w:t>Exemplos:</w:t>
-      </w:r>
-      <w:r>
-        <w:t xml:space="preserve"> Esta seção pode ser completada pela inclusão de descrições, modelos, ou referências às especificações de fornecedores.  </w:t>
-      </w:r>
-    </w:p>
-    <w:p>
-      <w:pPr>
-        <w:ind w:left="1413"/>
-      </w:pPr>
-      <w:r>
-        <w:rPr>
-          <w:b/>
-        </w:rPr>
-        <w:t>Considerações:</w:t>
-      </w:r>
-      <w:r>
-        <w:t xml:space="preserve"> Quando reu</w:t>
-      </w:r>
-      <w:r>
-        <w:t xml:space="preserve">nindo requisitos, você pode descobrir exigências que conflitem com o comportamento e características dos programas aplicativos OTS. Tenha em mente que o uso de OTS's já era obrigatório antes que a abrangência completa dos requisitos se tornasse conhecida. </w:t>
-      </w:r>
-      <w:r>
-        <w:t xml:space="preserve">Na luz de suas descobertas, você deve considerar se o produto OTS é uma escolha viável. Se o uso de programas aplicativos OTS não for negociável, então os requisitos conflitantes devem ser descartados. </w:t>
-      </w:r>
-    </w:p>
-    <w:p>
-      <w:pPr>
-        <w:ind w:left="1413"/>
-      </w:pPr>
-      <w:r>
-        <w:t>Note que, sua estratégia para descobrir requisitos, é</w:t>
-      </w:r>
-      <w:r>
-        <w:t xml:space="preserve"> afetada pela decisão pelo uso de programas aplicativos OTS. Nesta situação, você investiga o contexto do trabalho em paralelo, fazendo comparações com as capacidades do produto OTS. Dependendo da compreensão do programa OTS, você pode ser capaz de descobr</w:t>
-      </w:r>
-      <w:r>
-        <w:t>ir ajustes ou desajustes sem ter de descrever cada um dos requisitos do negócio, nos mínimos detalhes. As discordâncias são requisitos que você precisará especificar de maneira a decidir em satisfazê-las, pela modificação do programa OTS ou pela modificaçã</w:t>
-      </w:r>
-      <w:r>
-        <w:t xml:space="preserve">o dos requisitos do negócio. </w:t>
-      </w:r>
-    </w:p>
-    <w:p>
-      <w:pPr>
-        <w:ind w:left="1413"/>
-      </w:pPr>
-      <w:r>
-        <w:t>Dado o volume de questões jurídicas que envolvem o cenário dos programas aplicativos, você deve considerar se qualquer implicação legal pode ser levantada em consequência do uso do OTS. Você pode cobrir esta suposição na seção</w:t>
-      </w:r>
-      <w:r>
-        <w:t xml:space="preserve"> 17, Requisitos Legais. </w:t>
-      </w:r>
-    </w:p>
-    <w:p>
-      <w:pPr>
-        <w:pStyle w:val="Ttulo1"/>
-        <w:ind w:left="847"/>
-      </w:pPr>
-      <w:bookmarkStart w:id="17" w:name="_Toc53410"/>
-      <w:r>
-        <w:t xml:space="preserve">3e. Ambiente do Local de Trabalho Antecipado </w:t>
-      </w:r>
-      <w:bookmarkEnd w:id="17"/>
-    </w:p>
-    <w:p>
-      <w:pPr>
-        <w:ind w:left="1413"/>
-      </w:pPr>
-      <w:r>
-        <w:rPr>
-          <w:b/>
-        </w:rPr>
-        <w:t>Conteúdo:</w:t>
-      </w:r>
-      <w:r>
-        <w:t xml:space="preserve"> Descreve o local de trabalho no qual os usuários irão utilizar o produto. Devem ser descritas quaisquer características do local de trabalho que podem afetar no desenho do pro</w:t>
-      </w:r>
-      <w:r>
-        <w:t xml:space="preserve">duto, bem como aspectos sociais e culturais deste ambiente. </w:t>
-      </w:r>
-    </w:p>
-    <w:p>
-      <w:pPr>
-        <w:ind w:left="1413"/>
-      </w:pPr>
-      <w:r>
-        <w:rPr>
-          <w:b/>
-        </w:rPr>
-        <w:t>Motivação:</w:t>
-      </w:r>
-      <w:r>
-        <w:t xml:space="preserve"> Identificar as características do local de trabalho de maneira que o produto seja desenhado para compensar quaisquer dificuldades. </w:t>
-      </w:r>
-    </w:p>
-    <w:p>
-      <w:pPr>
-        <w:ind w:left="1413"/>
-      </w:pPr>
-      <w:r>
-        <w:rPr>
-          <w:b/>
-        </w:rPr>
-        <w:t xml:space="preserve">Exemplos: </w:t>
-      </w:r>
-      <w:r>
-        <w:t>A impressora está a uma distância consider</w:t>
-      </w:r>
-      <w:r>
-        <w:t xml:space="preserve">ável da mesa do usuário. Esta limitação sugere que o término da impressão deve ser sinalizado.  </w:t>
-      </w:r>
-    </w:p>
-    <w:p>
-      <w:pPr>
-        <w:ind w:left="1413"/>
-      </w:pPr>
-      <w:r>
-        <w:t xml:space="preserve">O local de trabalho tem muito ruído então, sinais audíveis podem não funcionar. </w:t>
-      </w:r>
-    </w:p>
-    <w:p>
-      <w:pPr>
-        <w:ind w:left="1413"/>
-      </w:pPr>
-      <w:r>
-        <w:lastRenderedPageBreak/>
-        <w:t>O local de trabalho é externo, então o produto deve ser resistente ao tempo, p</w:t>
-      </w:r>
-      <w:r>
-        <w:t xml:space="preserve">ossuir mostradores visíveis à luz do sol, e prevenir o efeito do vento sobre a bandeja dos papéis. </w:t>
-      </w:r>
-    </w:p>
-    <w:p>
-      <w:pPr>
-        <w:ind w:left="1413"/>
-      </w:pPr>
-      <w:r>
-        <w:t xml:space="preserve">O produto será utilizado na biblioteca; ele deve ser extremamente silencioso. </w:t>
-      </w:r>
-    </w:p>
-    <w:p>
-      <w:pPr>
-        <w:ind w:left="1413"/>
-      </w:pPr>
-      <w:r>
-        <w:t>O produto é uma fotocopiadora a ser utilizado por uma organização de conscien</w:t>
-      </w:r>
-      <w:r>
-        <w:t xml:space="preserve">tização ambiental; ele deve aceitar papel reciclado. </w:t>
-      </w:r>
-    </w:p>
-    <w:p>
-      <w:pPr>
-        <w:ind w:left="1413"/>
-      </w:pPr>
-      <w:r>
-        <w:t>O usuário permanecerá em pé ou trabalhará em posições onde será necessário segurar o produto. Isto sugere um produto portátil, mas apenas um estudo cuidadoso do trabalho do usuário e de seu local, forne</w:t>
-      </w:r>
-      <w:r>
-        <w:t xml:space="preserve">cerá a ideia necessária para identificar os requisitos operacionais. </w:t>
-      </w:r>
-    </w:p>
-    <w:p>
-      <w:pPr>
-        <w:ind w:left="1413"/>
-      </w:pPr>
-      <w:r>
-        <w:rPr>
-          <w:b/>
-        </w:rPr>
-        <w:t>Considerações:</w:t>
-      </w:r>
-      <w:r>
-        <w:t xml:space="preserve"> Limites do ambiente físico que proporcionem a realização do trabalho. O produto deve superar quaisquer dificuldades existentes; entretanto, você poderá considerar redesenh</w:t>
-      </w:r>
-      <w:r>
-        <w:t xml:space="preserve">ar o local de trabalho como uma alternativa para ter um produto que o atenda. </w:t>
-      </w:r>
-    </w:p>
-    <w:p>
-      <w:pPr>
-        <w:pStyle w:val="Ttulo1"/>
-        <w:ind w:left="10"/>
-      </w:pPr>
-      <w:bookmarkStart w:id="18" w:name="_Toc53411"/>
+      <w:bookmarkStart w:id="10" w:name="_Toc53411"/>
       <w:r>
         <w:t xml:space="preserve">4. NOMEANDO CONVENÇÕES E DEFINIÇÕES </w:t>
       </w:r>
-      <w:bookmarkEnd w:id="18"/>
+      <w:bookmarkEnd w:id="10"/>
     </w:p>
     <w:p>
       <w:pPr>
@@ -4306,11 +3041,11 @@
         <w:ind w:left="10" w:right="85"/>
         <w:jc w:val="center"/>
       </w:pPr>
-      <w:bookmarkStart w:id="19" w:name="_Toc53412"/>
+      <w:bookmarkStart w:id="11" w:name="_Toc53412"/>
       <w:r>
         <w:t xml:space="preserve">4a. Definições de Todos os Termos, Incluindo Acrônimos, Usados no Projeto. </w:t>
       </w:r>
-      <w:bookmarkEnd w:id="19"/>
+      <w:bookmarkEnd w:id="11"/>
     </w:p>
     <w:p>
       <w:pPr>
@@ -4323,19 +3058,7 @@
         <w:t>Conteúdo:</w:t>
       </w:r>
       <w:r>
-        <w:t xml:space="preserve"> </w:t>
-      </w:r>
-      <w:r>
-        <w:t>Um glossário contendo os significados de todos os nomes, acrônimos, e abreviações usadas nas especificações de requisitos. Selecione os nomes cuidadosamente para evitar dar um significado diferente, não intencionado. Este glossário reflete a terminologia d</w:t>
-      </w:r>
-      <w:r>
-        <w:t>e uso corrente na área de trabalho. Você pode também criar nomes padrões utilizados em sua indústria. Para cada termo, descreva uma definição sucinta. Os interessados apropriados devem concordar com estas definições. Evite abreviações que possam introduzir</w:t>
-      </w:r>
-      <w:r>
-        <w:t xml:space="preserve"> ambiguidades, requeiram tradução adicional, e possam potencialmente direcionar a uma má interpretação de quem esteja tentando compreender seus requisitos. Peça aos seus analistas de requisitos substituírem todas as abreviações pelos termos corretos. Isto </w:t>
-      </w:r>
-      <w:r>
-        <w:t xml:space="preserve">é facilmente feito com editores eletrônicos de texto. Acrônimos são aceitos se estiverem completamente explicados por uma definição. </w:t>
+        <w:t xml:space="preserve"> Um glossário contendo os significados de todos os nomes, acrônimos, e abreviações usadas nas especificações de requisitos. Selecione os nomes cuidadosamente para evitar dar um significado diferente, não intencionado. Este glossário reflete a terminologia de uso corrente na área de trabalho. Você pode também criar nomes padrões utilizados em sua indústria. Para cada termo, descreva uma definição sucinta. Os interessados apropriados devem concordar com estas definições. Evite abreviações que possam introduzir ambiguidades, requeiram tradução adicional, e possam potencialmente direcionar a uma má interpretação de quem esteja tentando compreender seus requisitos. Peça aos seus analistas de requisitos substituírem todas as abreviações pelos termos corretos. Isto é facilmente feito com editores eletrônicos de texto. Acrônimos são aceitos se estiverem completamente explicados por uma definição. </w:t>
       </w:r>
     </w:p>
     <w:p>
@@ -4349,10 +3072,7 @@
         <w:t>Motivação:</w:t>
       </w:r>
       <w:r>
-        <w:t xml:space="preserve"> Os nomes são muito importantes. Eles invocam os significados que, se definidos cuidadosamente, podem poupar hor</w:t>
-      </w:r>
-      <w:r>
-        <w:t xml:space="preserve">as de explicações. Atenção aos nomes nesta fase do projeto auxilia a evitar erros. O glossário produzido durante os requisitos é usado e estendido ao longo do projeto. </w:t>
+        <w:t xml:space="preserve"> Os nomes são muito importantes. Eles invocam os significados que, se definidos cuidadosamente, podem poupar horas de explicações. Atenção aos nomes nesta fase do projeto auxilia a evitar erros. O glossário produzido durante os requisitos é usado e estendido ao longo do projeto. </w:t>
       </w:r>
     </w:p>
     <w:p>
@@ -4366,10 +3086,7 @@
         <w:t>Exemplos:</w:t>
       </w:r>
       <w:r>
-        <w:t xml:space="preserve"> Caminhão: Um veículo usado para espalhar material de degelo sobre as estradas</w:t>
-      </w:r>
-      <w:r>
-        <w:t xml:space="preserve">. “Caminhão” não irá se referir a veículo para transporte de mercadorias. </w:t>
+        <w:t xml:space="preserve"> Caminhão: Um veículo usado para espalhar material de degelo sobre as estradas. “Caminhão” não irá se referir a veículo para transporte de mercadorias. </w:t>
       </w:r>
     </w:p>
     <w:p>
@@ -4388,13 +3105,7 @@
         <w:rPr>
           <w:b/>
         </w:rPr>
-        <w:t>Considera</w:t>
-      </w:r>
-      <w:r>
-        <w:rPr>
-          <w:b/>
-        </w:rPr>
-        <w:t>ções:</w:t>
+        <w:t>Considerações:</w:t>
       </w:r>
       <w:r>
         <w:t xml:space="preserve"> Faça uso de referências existentes, também em dicionários de dados. Obviamente, é melhor evitar renomear itens existentes, a menos que sejam tão ambíguos que causem confusão. </w:t>
@@ -4405,11 +3116,7 @@
         <w:ind w:left="1413"/>
       </w:pPr>
       <w:r>
-        <w:lastRenderedPageBreak/>
-        <w:t>Desde o princípio do projeto, enfatize a necessidade de evitar homônimos e</w:t>
-      </w:r>
-      <w:r>
-        <w:t xml:space="preserve"> sinônimos. Explique como eles elevam o custo do projeto. </w:t>
+        <w:t xml:space="preserve">Desde o princípio do projeto, enfatize a necessidade de evitar homônimos e sinônimos. Explique como eles elevam o custo do projeto. </w:t>
       </w:r>
     </w:p>
     <w:p>
@@ -4417,22 +3124,23 @@
         <w:pStyle w:val="Ttulo1"/>
         <w:ind w:left="10"/>
       </w:pPr>
-      <w:bookmarkStart w:id="20" w:name="_Toc53413"/>
-      <w:r>
+      <w:bookmarkStart w:id="12" w:name="_Toc53413"/>
+      <w:r>
+        <w:lastRenderedPageBreak/>
         <w:t xml:space="preserve">5. FATOS E SUPOSIÇÕES RELEVANTES </w:t>
       </w:r>
-      <w:bookmarkEnd w:id="20"/>
+      <w:bookmarkEnd w:id="12"/>
     </w:p>
     <w:p>
       <w:pPr>
         <w:pStyle w:val="Ttulo1"/>
         <w:ind w:left="10"/>
       </w:pPr>
-      <w:bookmarkStart w:id="21" w:name="_Toc53414"/>
+      <w:bookmarkStart w:id="13" w:name="_Toc53414"/>
       <w:r>
         <w:t xml:space="preserve">5a. Fatos Relevantes </w:t>
       </w:r>
-      <w:bookmarkEnd w:id="21"/>
+      <w:bookmarkEnd w:id="13"/>
     </w:p>
     <w:p>
       <w:pPr>
@@ -4447,10 +3155,7 @@
         <w:t>Conteúdo:</w:t>
       </w:r>
       <w:r>
-        <w:t xml:space="preserve"> Fatores que tem efeitos sobre o produto, mas não são limites de requisitos obrigatórios. Fatos fornecem ao leitor das especificaçõe</w:t>
-      </w:r>
-      <w:r>
-        <w:t xml:space="preserve">s, maior conhecimento prévio para compreender os problemas do negócio. </w:t>
+        <w:t xml:space="preserve"> Fatores que tem efeitos sobre o produto, mas não são limites de requisitos obrigatórios. Fatos fornecem ao leitor das especificações, maior conhecimento prévio para compreender os problemas do negócio. </w:t>
       </w:r>
     </w:p>
     <w:p>
@@ -4494,11 +3199,11 @@
         <w:pStyle w:val="Ttulo1"/>
         <w:ind w:left="847"/>
       </w:pPr>
-      <w:bookmarkStart w:id="22" w:name="_Toc53415"/>
+      <w:bookmarkStart w:id="14" w:name="_Toc53415"/>
       <w:r>
         <w:t xml:space="preserve">5b. Regras do Negócio </w:t>
       </w:r>
-      <w:bookmarkEnd w:id="22"/>
+      <w:bookmarkEnd w:id="14"/>
     </w:p>
     <w:p>
       <w:pPr>
@@ -4511,10 +3216,7 @@
         <w:t>Conteúdo:</w:t>
       </w:r>
       <w:r>
-        <w:t xml:space="preserve"> Estas são regras do negócio que podem ter um impacto sobre o t</w:t>
-      </w:r>
-      <w:r>
-        <w:t xml:space="preserve">rabalho/negócio/domínio, que serão fonte de requisitos. Regras relevantes ao negócio serão o gatilho para os requisitos. </w:t>
+        <w:t xml:space="preserve"> Estas são regras do negócio que podem ter um impacto sobre o trabalho/negócio/domínio, que serão fonte de requisitos. Regras relevantes ao negócio serão o gatilho para os requisitos. </w:t>
       </w:r>
     </w:p>
     <w:p>
@@ -4528,13 +3230,15 @@
         <w:t>Motivação:</w:t>
       </w:r>
       <w:r>
-        <w:t xml:space="preserve"> Regras do negócio são mencionadas em todos os estágios do processo de descoberta dos requisitos. É frequentemente difícil a</w:t>
-      </w:r>
-      <w:r>
-        <w:t>certar de imediato se uma regra do negócio é relevante ou não. Esta seção fornece um local para captura das regras do negócio e, conforme a compreensão do trabalho aumenta, você deve revisitá-lo e usálo como gatilho para a descoberta de requisitos relevant</w:t>
-      </w:r>
-      <w:r>
-        <w:t xml:space="preserve">es. </w:t>
+        <w:t xml:space="preserve"> Regras do negócio são mencionadas em todos os estágios do processo de descoberta dos requisitos. É frequentemente difícil acertar de imediato se uma regra do negócio é relevante ou não. Esta seção fornece um local para captura das regras do negócio e, conforme a compreensão do trabalho aumenta, você deve revisitá-lo e </w:t>
+      </w:r>
+      <w:proofErr w:type="spellStart"/>
+      <w:r>
+        <w:t>usálo</w:t>
+      </w:r>
+      <w:proofErr w:type="spellEnd"/>
+      <w:r>
+        <w:t xml:space="preserve"> como gatilho para a descoberta de requisitos relevantes. </w:t>
       </w:r>
     </w:p>
     <w:p>
@@ -4566,11 +3270,11 @@
         <w:spacing w:after="11"/>
         <w:ind w:left="370"/>
       </w:pPr>
-      <w:bookmarkStart w:id="23" w:name="_Toc53416"/>
+      <w:bookmarkStart w:id="15" w:name="_Toc53416"/>
       <w:r>
         <w:t xml:space="preserve">6. ESTIMATIVA DE CUSTOS E PRAZOS PARA A ELABORAÇÃO </w:t>
       </w:r>
-      <w:bookmarkEnd w:id="23"/>
+      <w:bookmarkEnd w:id="15"/>
     </w:p>
     <w:p>
       <w:pPr>
@@ -4591,11 +3295,11 @@
         <w:pStyle w:val="Ttulo1"/>
         <w:ind w:left="847"/>
       </w:pPr>
-      <w:bookmarkStart w:id="24" w:name="_Toc53417"/>
+      <w:bookmarkStart w:id="16" w:name="_Toc53417"/>
       <w:r>
         <w:t xml:space="preserve">6a. Estimativa de prazo para elaboração </w:t>
       </w:r>
-      <w:bookmarkEnd w:id="24"/>
+      <w:bookmarkEnd w:id="16"/>
     </w:p>
     <w:p>
       <w:pPr>
@@ -4605,13 +3309,7 @@
         <w:rPr>
           <w:b/>
         </w:rPr>
-        <w:t>C</w:t>
-      </w:r>
-      <w:r>
-        <w:rPr>
-          <w:b/>
-        </w:rPr>
-        <w:t>onteúdo:</w:t>
+        <w:t>Conteúdo:</w:t>
       </w:r>
       <w:r>
         <w:t xml:space="preserve"> Quaisquer prazos conhecidos, ou janelas de oportunidades devem ser estabelecidos aqui. </w:t>
@@ -4630,10 +3328,7 @@
         <w:t>Motivação:</w:t>
       </w:r>
       <w:r>
-        <w:t xml:space="preserve"> </w:t>
-      </w:r>
-      <w:r>
-        <w:t xml:space="preserve">Identificar os tempos e datas críticas que tenham efeito nos requisitos do produto. Se o prazo é curto, então os requisitos devem ser mantidos de maneira que a construção ocorra dentro do prazo permitido. </w:t>
+        <w:t xml:space="preserve"> Identificar os tempos e datas críticas que tenham efeito nos requisitos do produto. Se o prazo é curto, então os requisitos devem ser mantidos de maneira que a construção ocorra dentro do prazo permitido. </w:t>
       </w:r>
     </w:p>
     <w:p>
@@ -4647,10 +3342,7 @@
         <w:t xml:space="preserve">Exemplos: </w:t>
       </w:r>
       <w:r>
-        <w:t>Definir o lançamento do programa aplicat</w:t>
-      </w:r>
-      <w:r>
-        <w:t xml:space="preserve">ivo. </w:t>
+        <w:t xml:space="preserve">Definir o lançamento do programa aplicativo. </w:t>
       </w:r>
     </w:p>
     <w:p>
@@ -4675,10 +3367,7 @@
       </w:pPr>
       <w:r>
         <w:lastRenderedPageBreak/>
-        <w:t>Mudanças na agenda do negócio que irá utilizar seu produto. Por exemplo, a organização pode estar iniciando uma</w:t>
-      </w:r>
-      <w:r>
-        <w:t xml:space="preserve"> nova unidade fabril e seu produto será necessário antes que a produção se inicie. </w:t>
+        <w:t xml:space="preserve">Mudanças na agenda do negócio que irá utilizar seu produto. Por exemplo, a organização pode estar iniciando uma nova unidade fabril e seu produto será necessário antes que a produção se inicie. </w:t>
       </w:r>
     </w:p>
     <w:p>
@@ -4694,10 +3383,7 @@
         <w:t xml:space="preserve">Considerações:  </w:t>
       </w:r>
       <w:r>
-        <w:t xml:space="preserve">Estabeleça prazos limites pela adição da data e descrevendo por que ela é crítica. Identifique, também, datas prévias onde partes do produto precisam estar </w:t>
-      </w:r>
-      <w:r>
-        <w:t xml:space="preserve">disponíveis para testes. </w:t>
+        <w:t xml:space="preserve">Estabeleça prazos limites pela adição da data e descrevendo por que ela é crítica. Identifique, também, datas prévias onde partes do produto precisam estar disponíveis para testes. </w:t>
       </w:r>
     </w:p>
     <w:p>
@@ -4706,10 +3392,7 @@
         <w:ind w:left="2109" w:hanging="706"/>
       </w:pPr>
       <w:r>
-        <w:t>Você também deve questionar o impacto de não cumprir os prazos: ● O que acontece se não fizermos o produto até o final do ano calendário? ● Qual o impacto financeiro de não ter o produto no início da temporada de compras natalinas</w:t>
-      </w:r>
-      <w:r>
-        <w:t xml:space="preserve">? </w:t>
+        <w:t xml:space="preserve">Você também deve questionar o impacto de não cumprir os prazos: ● O que acontece se não fizermos o produto até o final do ano calendário? ● Qual o impacto financeiro de não ter o produto no início da temporada de compras natalinas? </w:t>
       </w:r>
     </w:p>
     <w:p>
@@ -4752,11 +3435,11 @@
         <w:pStyle w:val="Ttulo1"/>
         <w:ind w:left="847"/>
       </w:pPr>
-      <w:bookmarkStart w:id="25" w:name="_Toc53418"/>
+      <w:bookmarkStart w:id="17" w:name="_Toc53418"/>
       <w:r>
         <w:t xml:space="preserve">6b. Estimativa de custos para a Elaboração </w:t>
       </w:r>
-      <w:bookmarkEnd w:id="25"/>
+      <w:bookmarkEnd w:id="17"/>
     </w:p>
     <w:p>
       <w:pPr>
@@ -4783,10 +3466,7 @@
         <w:t xml:space="preserve">Motivação: </w:t>
       </w:r>
       <w:r>
-        <w:t>Os requisitos não devem exceder o orçamento.</w:t>
-      </w:r>
-      <w:r>
-        <w:t xml:space="preserve"> Esta limitação pode conter o número de requisitos que podem ser incluídos no produto. A intenção desta questão é determinar se o produto é realmente desejado. </w:t>
+        <w:t xml:space="preserve">Os requisitos não devem exceder o orçamento. Esta limitação pode conter o número de requisitos que podem ser incluídos no produto. A intenção desta questão é determinar se o produto é realmente desejado. </w:t>
       </w:r>
     </w:p>
     <w:p>
@@ -4801,10 +3481,7 @@
         <w:t>Considerações:</w:t>
       </w:r>
       <w:r>
-        <w:t xml:space="preserve"> É realístico criar um produto dentro deste orçamento? Se a resposta a esta quest</w:t>
-      </w:r>
-      <w:r>
-        <w:t xml:space="preserve">ão for não, então, ou o cliente não está realmente comprometido à criação dele ou, ele não atribui valor suficiente ao produto. Em ambos os casos você deve considerar se vale à pena continuar. </w:t>
+        <w:t xml:space="preserve"> É realístico criar um produto dentro deste orçamento? Se a resposta a esta questão for não, então, ou o cliente não está realmente comprometido à criação dele ou, ele não atribui valor suficiente ao produto. Em ambos os casos você deve considerar se vale à pena continuar. </w:t>
       </w:r>
     </w:p>
     <w:p>
@@ -4848,14 +3525,11 @@
         <w:spacing w:after="0" w:line="449" w:lineRule="auto"/>
         <w:ind w:left="837" w:right="1863" w:firstLine="566"/>
       </w:pPr>
-      <w:bookmarkStart w:id="26" w:name="_Toc53419"/>
-      <w:r>
-        <w:t>6c</w:t>
-      </w:r>
-      <w:r>
-        <w:t xml:space="preserve">. Cronograma de Atividades Planejadas: </w:t>
-      </w:r>
-      <w:bookmarkEnd w:id="26"/>
+      <w:bookmarkStart w:id="18" w:name="_Toc53419"/>
+      <w:r>
+        <w:t xml:space="preserve">6c. Cronograma de Atividades Planejadas: </w:t>
+      </w:r>
+      <w:bookmarkEnd w:id="18"/>
     </w:p>
     <w:p>
       <w:pPr>
@@ -4868,7 +3542,15 @@
         <w:t>Conteúdo:</w:t>
       </w:r>
       <w:r>
-        <w:t xml:space="preserve"> Cronograma do projeto deve ser escrito de forma simples e objetivo. Podese utilizar qualquer modelo de diagrama, ficando a critério do orientador e acadêmico. </w:t>
+        <w:t xml:space="preserve"> Cronograma do projeto deve ser escrito de forma simples e objetivo. </w:t>
+      </w:r>
+      <w:proofErr w:type="spellStart"/>
+      <w:r>
+        <w:t>Podese</w:t>
+      </w:r>
+      <w:proofErr w:type="spellEnd"/>
+      <w:r>
+        <w:t xml:space="preserve"> utilizar qualquer modelo de diagrama, ficando a critério do orientador e acadêmico. </w:t>
       </w:r>
     </w:p>
     <w:p>
@@ -4882,10 +3564,7 @@
         <w:t>Motivação:</w:t>
       </w:r>
       <w:r>
-        <w:t xml:space="preserve"> Deve-se estabelecer as fases de imp</w:t>
-      </w:r>
-      <w:r>
-        <w:t xml:space="preserve">lementação do projeto de forma a serem seguida. </w:t>
+        <w:t xml:space="preserve"> Deve-se estabelecer as fases de implementação do projeto de forma a serem seguida. </w:t>
       </w:r>
     </w:p>
     <w:p>
@@ -4914,22 +3593,22 @@
         <w:pStyle w:val="Ttulo1"/>
         <w:ind w:left="10"/>
       </w:pPr>
-      <w:bookmarkStart w:id="27" w:name="_Toc53420"/>
+      <w:bookmarkStart w:id="19" w:name="_Toc53420"/>
       <w:r>
         <w:t xml:space="preserve">7. O ESCOPO DO TRABALHO </w:t>
       </w:r>
-      <w:bookmarkEnd w:id="27"/>
+      <w:bookmarkEnd w:id="19"/>
     </w:p>
     <w:p>
       <w:pPr>
         <w:pStyle w:val="Ttulo1"/>
         <w:ind w:left="10"/>
       </w:pPr>
-      <w:bookmarkStart w:id="28" w:name="_Toc53421"/>
+      <w:bookmarkStart w:id="20" w:name="_Toc53421"/>
       <w:r>
         <w:t xml:space="preserve">7a. A Situação Atual </w:t>
       </w:r>
-      <w:bookmarkEnd w:id="28"/>
+      <w:bookmarkEnd w:id="20"/>
     </w:p>
     <w:p>
       <w:pPr>
@@ -4942,16 +3621,7 @@
         <w:t xml:space="preserve">Conteúdo: </w:t>
       </w:r>
       <w:r>
-        <w:t xml:space="preserve">Esta é uma análise dos processos existentes no negócio, incluindo os </w:t>
-      </w:r>
-      <w:r>
-        <w:t>processos manuais e automatizados que possam ser substituídos ou modificados pelo novo produto. Analistas comerciais podem já terem feito esta investigação, como parte da análise de casos do negócio para o projeto. Aqui é onde pode ser apropriado construir</w:t>
-      </w:r>
-      <w:r>
-        <w:t xml:space="preserve"> alguns modelos de processos do negócio. Estes são modelos de processos que o negócio utiliza para apresentar o trabalho da organização. Os modelos incluem papeis, indivíduos, departamentos, tecnologia e procedimentos. Eles ilustram o fluxo de trabalho e a</w:t>
-      </w:r>
-      <w:r>
-        <w:t xml:space="preserve">s dependências entre os componentes do processo. </w:t>
+        <w:t xml:space="preserve">Esta é uma análise dos processos existentes no negócio, incluindo os processos manuais e automatizados que possam ser substituídos ou modificados pelo novo produto. Analistas comerciais podem já terem feito esta investigação, como parte da análise de casos do negócio para o projeto. Aqui é onde pode ser apropriado construir alguns modelos de processos do negócio. Estes são modelos de processos que o negócio utiliza para apresentar o trabalho da organização. Os modelos incluem papeis, indivíduos, departamentos, tecnologia e procedimentos. Eles ilustram o fluxo de trabalho e as dependências entre os componentes do processo. </w:t>
       </w:r>
     </w:p>
     <w:p>
@@ -4966,13 +3636,7 @@
         <w:t>Motivação:</w:t>
       </w:r>
       <w:r>
-        <w:t xml:space="preserve"> Se o projeto pretende realizar modificações em um sistema manual ou automatizado, você precisa entender o efeito das mudanças propostas. O estudo da situação atual fornece a base para compreensão</w:t>
-      </w:r>
-      <w:r>
-        <w:t xml:space="preserve"> dos efeitos das modificações propostas e a escolha das melhores alternativas. A modelagem dos processos do negócio nem sempre direciona para a construção de um programa aplicativo. Ao invés, algumas mudanças nos procedimentos e na maneira em que os papéis</w:t>
-      </w:r>
-      <w:r>
-        <w:t xml:space="preserve"> são alocados, podem ser a melhor maneira de fazer a melhoria necessária. </w:t>
+        <w:t xml:space="preserve"> Se o projeto pretende realizar modificações em um sistema manual ou automatizado, você precisa entender o efeito das mudanças propostas. O estudo da situação atual fornece a base para compreensão dos efeitos das modificações propostas e a escolha das melhores alternativas. A modelagem dos processos do negócio nem sempre direciona para a construção de um programa aplicativo. Ao invés, algumas mudanças nos procedimentos e na maneira em que os papéis são alocados, podem ser a melhor maneira de fazer a melhoria necessária. </w:t>
       </w:r>
     </w:p>
     <w:p>
@@ -4986,10 +3650,15 @@
         <w:t>Exemplos:</w:t>
       </w:r>
       <w:r>
-        <w:t xml:space="preserve"> Há diversas notações adequadas e diferentes para construir modelos de processos do negócio, por exemplo: diagramas de atividades, DIAGRAMAS DE PROCESSOS DO NEGÓCIO (ANEXO </w:t>
-      </w:r>
-      <w:r>
-        <w:t xml:space="preserve">3), diagramas tipo swimlane, diagramas de fluxo de dados. </w:t>
+        <w:t xml:space="preserve"> Há diversas notações adequadas e diferentes para construir modelos de processos do negócio, por exemplo: diagramas de atividades, DIAGRAMAS DE PROCESSOS DO NEGÓCIO (ANEXO 3), diagramas tipo </w:t>
+      </w:r>
+      <w:proofErr w:type="spellStart"/>
+      <w:r>
+        <w:t>swimlane</w:t>
+      </w:r>
+      <w:proofErr w:type="spellEnd"/>
+      <w:r>
+        <w:t xml:space="preserve">, diagramas de fluxo de dados. </w:t>
       </w:r>
     </w:p>
     <w:p>
@@ -4997,10 +3666,7 @@
         <w:ind w:left="1413"/>
       </w:pPr>
       <w:r>
-        <w:t>A Modelagem de Processos é um conjunto de atividades envolvidas na criação de representações de um processo de trabalho. Ela provê uma perspectiva ponta a ponta de processos primários, de suporte e</w:t>
-      </w:r>
-      <w:r>
-        <w:t xml:space="preserve"> gerenciamento de uma organização. No MPF adotamos a terminologia “Processos de trabalho” </w:t>
+        <w:t xml:space="preserve">A Modelagem de Processos é um conjunto de atividades envolvidas na criação de representações de um processo de trabalho. Ela provê uma perspectiva ponta a ponta de processos primários, de suporte e gerenciamento de uma organização. No MPF adotamos a terminologia “Processos de trabalho” </w:t>
       </w:r>
     </w:p>
     <w:p>
@@ -5008,35 +3674,53 @@
         <w:pStyle w:val="Ttulo1"/>
         <w:ind w:left="10"/>
       </w:pPr>
-      <w:bookmarkStart w:id="29" w:name="_Toc53422"/>
+      <w:bookmarkStart w:id="21" w:name="_Toc53422"/>
       <w:r>
         <w:t xml:space="preserve">8. ESPECIFICAÇÃO TÉCNICA </w:t>
       </w:r>
-      <w:bookmarkEnd w:id="29"/>
+      <w:bookmarkEnd w:id="21"/>
     </w:p>
     <w:p>
       <w:pPr>
         <w:pStyle w:val="Ttulo1"/>
         <w:ind w:left="10"/>
       </w:pPr>
-      <w:bookmarkStart w:id="30" w:name="_Toc53423"/>
+      <w:bookmarkStart w:id="22" w:name="_Toc53423"/>
       <w:r>
         <w:t xml:space="preserve">8a. Modelo dos Dados </w:t>
       </w:r>
-      <w:bookmarkEnd w:id="30"/>
+      <w:bookmarkEnd w:id="22"/>
     </w:p>
     <w:p>
       <w:pPr>
         <w:ind w:left="1413"/>
       </w:pPr>
       <w:r>
-        <w:t>Esclarecer a importância do elemento principal do sistema, consequentemente, incitando o reconhecimento dos requisito</w:t>
-      </w:r>
-      <w:r>
-        <w:t>s ainda não considerados. Para encontrar requisitos perdidos você pode cruzar o modelo de dados e os eventos usando uma tabela CRUD (Create, Retrieve, Update, Delete).. Agir como uma especificação para todos os dados do negócio que sejam relevantes ao esco</w:t>
-      </w:r>
-      <w:r>
-        <w:t xml:space="preserve">po do trabalho. </w:t>
+        <w:t>Esclarecer a importância do elemento principal do sistema, consequentemente, incitando o reconhecimento dos requisitos ainda não considerados. Para encontrar requisitos perdidos você pode cruzar o modelo de dados e os eventos usando uma tabela CRUD (</w:t>
+      </w:r>
+      <w:proofErr w:type="spellStart"/>
+      <w:r>
+        <w:t>Create</w:t>
+      </w:r>
+      <w:proofErr w:type="spellEnd"/>
+      <w:r>
+        <w:t xml:space="preserve">, </w:t>
+      </w:r>
+      <w:proofErr w:type="spellStart"/>
+      <w:r>
+        <w:t>Retrieve</w:t>
+      </w:r>
+      <w:proofErr w:type="spellEnd"/>
+      <w:r>
+        <w:t>, Update, Delete</w:t>
+      </w:r>
+      <w:proofErr w:type="gramStart"/>
+      <w:r>
+        <w:t>)..</w:t>
+      </w:r>
+      <w:proofErr w:type="gramEnd"/>
+      <w:r>
+        <w:t xml:space="preserve"> Agir como uma especificação para todos os dados do negócio que sejam relevantes ao escopo do trabalho. </w:t>
       </w:r>
     </w:p>
     <w:p>
@@ -5053,10 +3737,7 @@
         <w:t xml:space="preserve">MODELO ENTIDADE-RELACIONAMENTO </w:t>
       </w:r>
       <w:r>
-        <w:t>(ANEXO 4). A ideia é encontrar o significado da importância do elemento principal do negócio e as conexões entre a</w:t>
-      </w:r>
-      <w:r>
-        <w:t xml:space="preserve">s partes individuais e, mostrar a consistência de seu projeto. Se você tiver uma anotação padrão estabelecida pela companhia, use-a, de maneira a auxiliar a reutilização de informações de outros projetos.  </w:t>
+        <w:t xml:space="preserve">(ANEXO 4). A ideia é encontrar o significado da importância do elemento principal do negócio e as conexões entre as partes individuais e, mostrar a consistência de seu projeto. Se você tiver uma anotação padrão estabelecida pela companhia, use-a, de maneira a auxiliar a reutilização de informações de outros projetos.  </w:t>
       </w:r>
     </w:p>
     <w:p>
@@ -5064,11 +3745,11 @@
         <w:pStyle w:val="Ttulo1"/>
         <w:ind w:left="847"/>
       </w:pPr>
-      <w:bookmarkStart w:id="31" w:name="_Toc53424"/>
+      <w:bookmarkStart w:id="23" w:name="_Toc53424"/>
       <w:r>
         <w:t xml:space="preserve">8b. Fronteiras do Produto </w:t>
       </w:r>
-      <w:bookmarkEnd w:id="31"/>
+      <w:bookmarkEnd w:id="23"/>
     </w:p>
     <w:p>
       <w:pPr>
@@ -5081,22 +3762,10 @@
         <w:rPr>
           <w:b/>
         </w:rPr>
-        <w:t>DIAGRAMA DE CASO DE</w:t>
-      </w:r>
-      <w:r>
-        <w:rPr>
-          <w:b/>
-        </w:rPr>
-        <w:t xml:space="preserve"> USO</w:t>
-      </w:r>
-      <w:r>
-        <w:t xml:space="preserve"> (ANEXO 5) identifica as fronteiras entre os usuários (atuadores) e o produto. Você chega à fronteira do produto através da inspeção de cada caso de uso e, determinando em conjunto com os interessados apropriados, qual parte do caso de uso deve ser aut</w:t>
-      </w:r>
-      <w:r>
-        <w:t>omatizada (ou satisfeita por alguma característica do produto), e qual parte deve ser realizada pelo usuário. Esta tarefa deve levar em conta as habilidades dos atuadores, as limitações, as metas do projeto, e seu conhecimento, tanto do trabalho como da te</w:t>
-      </w:r>
-      <w:r>
-        <w:t xml:space="preserve">cnologia que poderá fazer a melhor contribuição a ele. </w:t>
+        <w:t>DIAGRAMA DE CASO DE USO</w:t>
+      </w:r>
+      <w:r>
+        <w:t xml:space="preserve"> (ANEXO 5) identifica as fronteiras entre os usuários (atuadores) e o produto. Você chega à fronteira do produto através da inspeção de cada caso de uso e, determinando em conjunto com os interessados apropriados, qual parte do caso de uso deve ser automatizada (ou satisfeita por alguma característica do produto), e qual parte deve ser realizada pelo usuário. Esta tarefa deve levar em conta as habilidades dos atuadores, as limitações, as metas do projeto, e seu conhecimento, tanto do trabalho como da tecnologia que poderá fazer a melhor contribuição a ele. </w:t>
       </w:r>
     </w:p>
     <w:p>
@@ -5104,11 +3773,11 @@
         <w:pStyle w:val="Ttulo1"/>
         <w:ind w:left="847"/>
       </w:pPr>
-      <w:bookmarkStart w:id="32" w:name="_Toc53425"/>
+      <w:bookmarkStart w:id="24" w:name="_Toc53425"/>
       <w:r>
         <w:t xml:space="preserve">8c. Lista de Casos de Uso </w:t>
       </w:r>
-      <w:bookmarkEnd w:id="32"/>
+      <w:bookmarkEnd w:id="24"/>
     </w:p>
     <w:p>
       <w:pPr>
@@ -5116,10 +3785,31 @@
         <w:ind w:left="852" w:firstLine="566"/>
       </w:pPr>
       <w:r>
-        <w:t>O diagrama de uso é uma maneira gráfica de resumir os PUCs relevantes ao produto. Se existir um número grande de PUCs (achamos que 15—20 é um bom limite), então é melhor faz</w:t>
-      </w:r>
-      <w:r>
-        <w:t xml:space="preserve">er a lista dos PUCs e dos modelos, ou descrever cada um individualmente. </w:t>
+        <w:t xml:space="preserve">O diagrama de uso é uma maneira gráfica de resumir os </w:t>
+      </w:r>
+      <w:proofErr w:type="spellStart"/>
+      <w:r>
+        <w:t>PUCs</w:t>
+      </w:r>
+      <w:proofErr w:type="spellEnd"/>
+      <w:r>
+        <w:t xml:space="preserve"> relevantes ao produto. Se existir um número grande de </w:t>
+      </w:r>
+      <w:proofErr w:type="spellStart"/>
+      <w:r>
+        <w:t>PUCs</w:t>
+      </w:r>
+      <w:proofErr w:type="spellEnd"/>
+      <w:r>
+        <w:t xml:space="preserve"> (achamos que 15—20 é um bom limite), então é melhor fazer a lista dos </w:t>
+      </w:r>
+      <w:proofErr w:type="spellStart"/>
+      <w:r>
+        <w:t>PUCs</w:t>
+      </w:r>
+      <w:proofErr w:type="spellEnd"/>
+      <w:r>
+        <w:t xml:space="preserve"> e dos modelos, ou descrever cada um individualmente. </w:t>
       </w:r>
     </w:p>
     <w:p>
@@ -5129,22 +3819,19 @@
         <w:ind w:left="852" w:firstLine="566"/>
         <w:jc w:val="both"/>
       </w:pPr>
-      <w:bookmarkStart w:id="33" w:name="_Toc53426"/>
+      <w:bookmarkStart w:id="25" w:name="_Toc53426"/>
       <w:r>
         <w:lastRenderedPageBreak/>
         <w:t xml:space="preserve">8d. Sequências do Produto </w:t>
       </w:r>
-      <w:bookmarkEnd w:id="33"/>
+      <w:bookmarkEnd w:id="25"/>
     </w:p>
     <w:p>
       <w:pPr>
         <w:ind w:left="1413"/>
       </w:pPr>
       <w:r>
-        <w:t xml:space="preserve">Um diagrama de sequência </w:t>
-      </w:r>
-      <w:r>
-        <w:t xml:space="preserve">(ANEXO 6) mostra uma interação, que representa a sequência de mensagens entre instâncias de classes, componentes, subsistemas ou atores. Tempo flui para baixo no diagrama e mostra o fluxo de controle de um participante para outro.  </w:t>
+        <w:t xml:space="preserve">Um diagrama de sequência (ANEXO 6) mostra uma interação, que representa a sequência de mensagens entre instâncias de classes, componentes, subsistemas ou atores. Tempo flui para baixo no diagrama e mostra o fluxo de controle de um participante para outro.  </w:t>
       </w:r>
     </w:p>
     <w:p>
@@ -5152,18 +3839,26 @@
         <w:pStyle w:val="Ttulo1"/>
         <w:ind w:left="847"/>
       </w:pPr>
-      <w:bookmarkStart w:id="34" w:name="_Toc53427"/>
+      <w:bookmarkStart w:id="26" w:name="_Toc53427"/>
       <w:r>
         <w:t xml:space="preserve">8e. Diagrama de Classe </w:t>
       </w:r>
-      <w:bookmarkEnd w:id="34"/>
+      <w:bookmarkEnd w:id="26"/>
     </w:p>
     <w:p>
       <w:pPr>
         <w:ind w:left="1413"/>
       </w:pPr>
       <w:r>
-        <w:t xml:space="preserve">Um diagrama de classe (ANEXO 7) descreve o objeto e informações de estruturas usadas pelo seu aplicativo, internamente e comunicação com seus usuários. Ele descreve as informações sem referência a qualquer implementação específica. </w:t>
+        <w:t xml:space="preserve">Um diagrama de classe (ANEXO 7) descreve o objeto e informações de estruturas usadas pelo seu aplicativo, internamente </w:t>
+      </w:r>
+      <w:proofErr w:type="gramStart"/>
+      <w:r>
+        <w:t>e</w:t>
+      </w:r>
+      <w:proofErr w:type="gramEnd"/>
+      <w:r>
+        <w:t xml:space="preserve"> comunicação com seus usuários. Ele descreve as informações sem referência a qualquer implementação específica. </w:t>
       </w:r>
     </w:p>
     <w:p>
@@ -5171,24 +3866,18 @@
         <w:pStyle w:val="Ttulo1"/>
         <w:ind w:left="847"/>
       </w:pPr>
-      <w:bookmarkStart w:id="35" w:name="_Toc53428"/>
-      <w:r>
-        <w:t>8f. Diagrama de Compon</w:t>
-      </w:r>
-      <w:r>
-        <w:t xml:space="preserve">entes </w:t>
-      </w:r>
-      <w:bookmarkEnd w:id="35"/>
+      <w:bookmarkStart w:id="27" w:name="_Toc53428"/>
+      <w:r>
+        <w:t xml:space="preserve">8f. Diagrama de Componentes </w:t>
+      </w:r>
+      <w:bookmarkEnd w:id="27"/>
     </w:p>
     <w:p>
       <w:pPr>
         <w:ind w:left="1413"/>
       </w:pPr>
       <w:r>
-        <w:t xml:space="preserve">O diagrama de componente (ANEXO 8) descreve os componentes de software e suas dependências entre si, representando a estrutura do código gerado. Os componentes são a implementação na arquitetura física dos conceitos e da funcionalidade definidos na </w:t>
-      </w:r>
-      <w:r>
-        <w:t xml:space="preserve">arquitetura lógica (classes, objetos e seus relacionamentos) </w:t>
+        <w:t xml:space="preserve">O diagrama de componente (ANEXO 8) descreve os componentes de software e suas dependências entre si, representando a estrutura do código gerado. Os componentes são a implementação na arquitetura física dos conceitos e da funcionalidade definidos na arquitetura lógica (classes, objetos e seus relacionamentos) </w:t>
       </w:r>
     </w:p>
     <w:p>
@@ -5210,21 +3899,18 @@
         <w:pStyle w:val="Ttulo1"/>
         <w:ind w:left="847"/>
       </w:pPr>
-      <w:bookmarkStart w:id="36" w:name="_Toc53429"/>
+      <w:bookmarkStart w:id="28" w:name="_Toc53429"/>
       <w:r>
         <w:t xml:space="preserve">8h. Prioridade de Requisitos </w:t>
       </w:r>
-      <w:bookmarkEnd w:id="36"/>
+      <w:bookmarkEnd w:id="28"/>
     </w:p>
     <w:p>
       <w:pPr>
         <w:ind w:left="1413"/>
       </w:pPr>
       <w:r>
-        <w:t>Para estabelecer a prioridade dos requisitos deve-</w:t>
-      </w:r>
-      <w:r>
-        <w:t xml:space="preserve">se adotar as denominações “essencial”, “importante” e “desejável”. A prioridade dos requisitos é atualizada no gerenciamento do escopo das etapas do projeto e na definição das prioridades durante o desenvolvimento do sistema. </w:t>
+        <w:t xml:space="preserve">Para estabelecer a prioridade dos requisitos deve-se adotar as denominações “essencial”, “importante” e “desejável”. A prioridade dos requisitos é atualizada no gerenciamento do escopo das etapas do projeto e na definição das prioridades durante o desenvolvimento do sistema. </w:t>
       </w:r>
     </w:p>
     <w:p>
@@ -5238,10 +3924,7 @@
         <w:t>Essencial:</w:t>
       </w:r>
       <w:r>
-        <w:t xml:space="preserve"> requisito sem o qu</w:t>
-      </w:r>
-      <w:r>
-        <w:t xml:space="preserve">al o sistema não entra em funcionamento. São requisitos imprescindíveis, devem ser implementados desde as primeiras implantações do sistema; </w:t>
+        <w:t xml:space="preserve"> requisito sem o qual o sistema não entra em funcionamento. São requisitos imprescindíveis, devem ser implementados desde as primeiras implantações do sistema; </w:t>
       </w:r>
     </w:p>
     <w:p>
@@ -5255,10 +3938,7 @@
         <w:t>Importante:</w:t>
       </w:r>
       <w:r>
-        <w:t xml:space="preserve"> requisito sem o qual o sistema entra em funcionamento, mas de forma não satisfatória. Devem ser implan</w:t>
-      </w:r>
-      <w:r>
-        <w:t xml:space="preserve">tados o mais breve possível, mas se não forem, parte do sistema poderá ser implantada mesmo assim. </w:t>
+        <w:t xml:space="preserve"> requisito sem o qual o sistema entra em funcionamento, mas de forma não satisfatória. Devem ser implantados o mais breve possível, mas se não forem, parte do sistema poderá ser implantada mesmo assim. </w:t>
       </w:r>
     </w:p>
     <w:p>
@@ -5272,10 +3952,7 @@
         <w:t>Desejável:</w:t>
       </w:r>
       <w:r>
-        <w:t xml:space="preserve"> requisito que não compromete as funcionalidades básicas do sistema, isto é, o sistema pode funcionar de forma satisfatória sem ele. São requisito</w:t>
-      </w:r>
-      <w:r>
-        <w:t xml:space="preserve">s que podem ser implantados por último, sem comprometer o funcionamento do sistema. </w:t>
+        <w:t xml:space="preserve"> requisito que não compromete as funcionalidades básicas do sistema, isto é, o sistema pode funcionar de forma satisfatória sem ele. São requisitos que podem ser implantados por último, sem comprometer o funcionamento do sistema. </w:t>
       </w:r>
     </w:p>
     <w:p>
@@ -5283,22 +3960,22 @@
         <w:pStyle w:val="Ttulo1"/>
         <w:ind w:left="10"/>
       </w:pPr>
-      <w:bookmarkStart w:id="37" w:name="_Toc53430"/>
+      <w:bookmarkStart w:id="29" w:name="_Toc53430"/>
       <w:r>
         <w:t xml:space="preserve">9. REQUISITOS FUNCIONAIS </w:t>
       </w:r>
-      <w:bookmarkEnd w:id="37"/>
+      <w:bookmarkEnd w:id="29"/>
     </w:p>
     <w:p>
       <w:pPr>
         <w:pStyle w:val="Ttulo1"/>
         <w:ind w:left="10"/>
       </w:pPr>
-      <w:bookmarkStart w:id="38" w:name="_Toc53431"/>
+      <w:bookmarkStart w:id="30" w:name="_Toc53431"/>
       <w:r>
         <w:t xml:space="preserve">9a. Descrição dos Requisitos Funcionais </w:t>
       </w:r>
-      <w:bookmarkEnd w:id="38"/>
+      <w:bookmarkEnd w:id="30"/>
     </w:p>
     <w:p>
       <w:pPr>
@@ -5311,10 +3988,7 @@
         <w:t>Conteúdo:</w:t>
       </w:r>
       <w:r>
-        <w:t xml:space="preserve"> Uma breve descrição para cada requisito funcional. Como feito com todos os seus tipos, utilize</w:t>
-      </w:r>
-      <w:r>
-        <w:t xml:space="preserve"> a ficha de requisitos. Uma explicação completa está incluída no ANEXO 9 deste Modelo. </w:t>
+        <w:t xml:space="preserve"> Uma breve descrição para cada requisito funcional. Como feito com todos os seus tipos, utilize a ficha de requisitos. Uma explicação completa está incluída no ANEXO 9 deste Modelo. </w:t>
       </w:r>
     </w:p>
     <w:p>
@@ -5352,7 +4026,6 @@
         <w:tblCellMar>
           <w:top w:w="9" w:type="dxa"/>
           <w:left w:w="108" w:type="dxa"/>
-          <w:bottom w:w="0" w:type="dxa"/>
           <w:right w:w="48" w:type="dxa"/>
         </w:tblCellMar>
         <w:tblLook w:val="04A0" w:firstRow="1" w:lastRow="0" w:firstColumn="1" w:lastColumn="0" w:noHBand="0" w:noVBand="1"/>
@@ -5737,10 +4410,7 @@
         <w:t>Critério de Ajuste:</w:t>
       </w:r>
       <w:r>
-        <w:t xml:space="preserve"> Cada requisito funcional deve ter um critério de ajuste ou um caso para teste. Em qualquer evento, o critério de ajuste é o modelo que permite, </w:t>
-      </w:r>
-      <w:r>
-        <w:t xml:space="preserve">a quem testa, determinar se o produto implementado atingiu o requisito. </w:t>
+        <w:t xml:space="preserve"> Cada requisito funcional deve ter um critério de ajuste ou um caso para teste. Em qualquer evento, o critério de ajuste é o modelo que permite, a quem testa, determinar se o produto implementado atingiu o requisito. </w:t>
       </w:r>
     </w:p>
     <w:p>
@@ -5754,10 +4424,15 @@
         <w:t>Considerações:</w:t>
       </w:r>
       <w:r>
-        <w:t xml:space="preserve"> Se você criou uma lista de casos de eventos/uso, você pode usá-la como auxílio para descobrir requisitos funcionais para cada caso de evento/uso. Se você não criou esta</w:t>
-      </w:r>
-      <w:r>
-        <w:t xml:space="preserve"> lista, dê a cada requisito funcional um número exclusivo e, para auxiliar na rastreabilidade no desenvolvimento do processo, divida mais tarde estes requisitos em casos relacionados entre os casos de eventos/uso. </w:t>
+        <w:t xml:space="preserve"> Se você criou uma lista de casos de eventos/uso, você pode usá-la como auxílio para descobrir requisitos funcionais para cada caso de evento/uso. Se você não criou esta lista, dê a cada requisito funcional um número exclusivo e, para auxiliar na rastreabilidade no desenvolvimento do processo, </w:t>
+      </w:r>
+      <w:proofErr w:type="spellStart"/>
+      <w:r>
+        <w:t>divida</w:t>
+      </w:r>
+      <w:proofErr w:type="spellEnd"/>
+      <w:r>
+        <w:t xml:space="preserve"> mais tarde estes requisitos em casos relacionados entre os casos de eventos/uso. </w:t>
       </w:r>
     </w:p>
     <w:p>
@@ -5765,14 +4440,11 @@
         <w:pStyle w:val="Ttulo1"/>
         <w:ind w:left="847"/>
       </w:pPr>
-      <w:bookmarkStart w:id="39" w:name="_Toc53432"/>
-      <w:r>
-        <w:t>9b. Especificação dos Requisitos Funciona</w:t>
-      </w:r>
-      <w:r>
-        <w:t xml:space="preserve">is </w:t>
-      </w:r>
-      <w:bookmarkEnd w:id="39"/>
+      <w:bookmarkStart w:id="31" w:name="_Toc53432"/>
+      <w:r>
+        <w:t xml:space="preserve">9b. Especificação dos Requisitos Funcionais </w:t>
+      </w:r>
+      <w:bookmarkEnd w:id="31"/>
     </w:p>
     <w:p>
       <w:pPr>
@@ -5785,13 +4457,15 @@
         <w:t>Conteúdo:</w:t>
       </w:r>
       <w:r>
-        <w:t xml:space="preserve"> Uma especificação para cada requisito funcional é escrito em linguagem natural e é constituído por uma sequência de sentenças (ANEXO 9). Estes passos são compostos por ações simples, que descrevem o ator realizando uma tarefa ou passando info</w:t>
-      </w:r>
-      <w:r>
-        <w:t>rmação para outro ator. Deve especificar objetivo, requisitos implementados atores, prioridades, pré-condições, frequência de uso, pós-condições, fluxo principal, fluxos alternativos, fluxos de exceção, validações, regras de negócios e protótipos de interf</w:t>
-      </w:r>
-      <w:r>
-        <w:t xml:space="preserve">aces. Algumas dessas informações podem ser suprimidas e consideradas opcionais, dependendo do sistema que está sendo especificado. </w:t>
+        <w:t xml:space="preserve"> Uma especificação para cada requisito funcional é </w:t>
+      </w:r>
+      <w:proofErr w:type="gramStart"/>
+      <w:r>
+        <w:t>escrito</w:t>
+      </w:r>
+      <w:proofErr w:type="gramEnd"/>
+      <w:r>
+        <w:t xml:space="preserve"> em linguagem natural e é constituído por uma sequência de sentenças (ANEXO 9). Estes passos são compostos por ações simples, que descrevem o ator realizando uma tarefa ou passando informação para outro ator. Deve especificar objetivo, requisitos implementados atores, prioridades, pré-condições, frequência de uso, pós-condições, fluxo principal, fluxos alternativos, fluxos de exceção, validações, regras de negócios e protótipos de interfaces. Algumas dessas informações podem ser suprimidas e consideradas opcionais, dependendo do sistema que está sendo especificado. </w:t>
       </w:r>
     </w:p>
     <w:p>
@@ -5805,10 +4479,7 @@
         <w:t>Motivação</w:t>
       </w:r>
       <w:r>
-        <w:t>: Com um caso de uso bem feito, é possível mostrar aos usuários o que o sistema se propõe a fazer e validar com o u</w:t>
-      </w:r>
-      <w:r>
-        <w:t xml:space="preserve">suário se esta perspectiva está correta. </w:t>
+        <w:t xml:space="preserve">: Com um caso de uso bem feito, é possível mostrar aos usuários o que o sistema se propõe a fazer e validar com o usuário se esta perspectiva está correta. </w:t>
       </w:r>
     </w:p>
     <w:p>
@@ -5816,22 +4487,22 @@
         <w:pStyle w:val="Ttulo1"/>
         <w:ind w:left="10"/>
       </w:pPr>
-      <w:bookmarkStart w:id="40" w:name="_Toc53433"/>
+      <w:bookmarkStart w:id="32" w:name="_Toc53433"/>
       <w:r>
         <w:t xml:space="preserve">10. REQUISITOS NÃO FUNCIONAIS </w:t>
       </w:r>
-      <w:bookmarkEnd w:id="40"/>
+      <w:bookmarkEnd w:id="32"/>
     </w:p>
     <w:p>
       <w:pPr>
         <w:pStyle w:val="Ttulo1"/>
         <w:ind w:left="10"/>
       </w:pPr>
-      <w:bookmarkStart w:id="41" w:name="_Toc53434"/>
+      <w:bookmarkStart w:id="33" w:name="_Toc53434"/>
       <w:r>
         <w:t xml:space="preserve">10a. Requisitos de Aparência </w:t>
       </w:r>
-      <w:bookmarkEnd w:id="41"/>
+      <w:bookmarkEnd w:id="33"/>
     </w:p>
     <w:p>
       <w:pPr>
@@ -5844,10 +4515,7 @@
         <w:t>Conteúdo:</w:t>
       </w:r>
       <w:r>
-        <w:t xml:space="preserve"> Esta seção contém requisitos relacionados ao espírito do produto. Seu cliente pode ter feito exigências particulares para o produto, tais como </w:t>
-      </w:r>
-      <w:r>
-        <w:t xml:space="preserve">marcas corporativas, cores utilizadas, e assim por diante. Os requisitos abordados aqui são os da aparência. Não tente desenhá-lo até que os requisitos de aparência sejam mostrados. </w:t>
+        <w:t xml:space="preserve"> Esta seção contém requisitos relacionados ao espírito do produto. Seu cliente pode ter feito exigências particulares para o produto, tais como marcas corporativas, cores utilizadas, e assim por diante. Os requisitos abordados aqui são os da aparência. Não tente desenhá-lo até que os requisitos de aparência sejam mostrados. </w:t>
       </w:r>
     </w:p>
     <w:p>
@@ -5861,10 +4529,7 @@
         <w:t>Motivação:</w:t>
       </w:r>
       <w:r>
-        <w:t xml:space="preserve"> Assegurar que a aparência do produto esteja de acordo às expec</w:t>
-      </w:r>
-      <w:r>
-        <w:t xml:space="preserve">tativas da organização.  </w:t>
+        <w:t xml:space="preserve"> Assegurar que a aparência do produto esteja de acordo às expectativas da organização.  </w:t>
       </w:r>
     </w:p>
     <w:p>
@@ -5900,10 +4565,7 @@
         <w:t>Critério de Ajuste:</w:t>
       </w:r>
       <w:r>
-        <w:t xml:space="preserve"> Uma amostra de adolescentes alvo deve, sem qualquer estímulo propositado, in</w:t>
-      </w:r>
-      <w:r>
-        <w:t xml:space="preserve">iciar o uso do produto dentro de quatro minutos de seu primeiro contato com ele. </w:t>
+        <w:t xml:space="preserve"> Uma amostra de adolescentes alvo deve, sem qualquer estímulo propositado, iniciar o uso do produto dentro de quatro minutos de seu primeiro contato com ele. </w:t>
       </w:r>
     </w:p>
     <w:p>
@@ -5926,10 +4588,7 @@
         <w:t>Considerações:</w:t>
       </w:r>
       <w:r>
-        <w:t xml:space="preserve"> Mesmo se você estiver utilizando protótipos, é importante compreender os </w:t>
-      </w:r>
-      <w:r>
-        <w:t xml:space="preserve">requisitos de aparência. O protótipo é utilizado para auxiliar na provocação de requisitos; ele não deve ser considerado como um substituto dos requisitos. </w:t>
+        <w:t xml:space="preserve"> Mesmo se você estiver utilizando protótipos, é importante compreender os requisitos de aparência. O protótipo é utilizado para auxiliar na provocação de requisitos; ele não deve ser considerado como um substituto dos requisitos. </w:t>
       </w:r>
     </w:p>
     <w:p>
@@ -5937,11 +4596,11 @@
         <w:pStyle w:val="Ttulo1"/>
         <w:ind w:left="847"/>
       </w:pPr>
-      <w:bookmarkStart w:id="42" w:name="_Toc53435"/>
+      <w:bookmarkStart w:id="34" w:name="_Toc53435"/>
       <w:r>
         <w:t xml:space="preserve">10b. Requisitos de Usabilidade e Humanidade </w:t>
       </w:r>
-      <w:bookmarkEnd w:id="42"/>
+      <w:bookmarkEnd w:id="34"/>
     </w:p>
     <w:p>
       <w:pPr>
@@ -5950,10 +4609,7 @@
         <w:jc w:val="right"/>
       </w:pPr>
       <w:r>
-        <w:t xml:space="preserve">Esta seção preocupa-se com os requisitos que tornam o </w:t>
-      </w:r>
-      <w:r>
-        <w:t xml:space="preserve">produto útil e ergonomicamente </w:t>
+        <w:t xml:space="preserve">Esta seção preocupa-se com os requisitos que tornam o produto útil e ergonomicamente </w:t>
       </w:r>
     </w:p>
     <w:p>
@@ -5976,10 +4632,7 @@
         <w:t>Requisitos de Uso Confortável:</w:t>
       </w:r>
       <w:r>
-        <w:t xml:space="preserve">  Esta seção descreve os desejos de seus clientes e usuários alvos quanto à facilidade de operação do produto. A usabilidade do produto é derivada das habilidad</w:t>
-      </w:r>
-      <w:r>
-        <w:t xml:space="preserve">es do usuário no manuseio dele bem como da complexidade de sua funcionalidade. Os requisitos de usabilidade devem cobrir propriedades tais como estas: </w:t>
+        <w:t xml:space="preserve">  Esta seção descreve os desejos de seus clientes e usuários alvos quanto à facilidade de operação do produto. A usabilidade do produto é derivada das habilidades do usuário no manuseio dele bem como da complexidade de sua funcionalidade. Os requisitos de usabilidade devem cobrir propriedades tais como estas: </w:t>
       </w:r>
     </w:p>
     <w:p>
@@ -6005,7 +4658,15 @@
         <w:ind w:firstLine="706"/>
       </w:pPr>
       <w:r>
-        <w:t xml:space="preserve">Memória de uso: Quanto é esperado do usuário casual lembrar-se sobre o manuseio do produto. </w:t>
+        <w:t xml:space="preserve">Memória de uso: Quanto é esperado </w:t>
+      </w:r>
+      <w:proofErr w:type="gramStart"/>
+      <w:r>
+        <w:t>do</w:t>
+      </w:r>
+      <w:proofErr w:type="gramEnd"/>
+      <w:r>
+        <w:t xml:space="preserve"> usuário casual lembrar-se sobre o manuseio do produto. </w:t>
       </w:r>
     </w:p>
     <w:p>
@@ -6031,10 +4692,7 @@
         <w:ind w:firstLine="706"/>
       </w:pPr>
       <w:r>
-        <w:t>Satisfação geral com o uso do produto: É especialmente importante</w:t>
-      </w:r>
-      <w:r>
-        <w:t xml:space="preserve"> para produtos comerciais e interativos que enfrentem muitos competidores.  </w:t>
+        <w:t xml:space="preserve">Satisfação geral com o uso do produto: É especialmente importante para produtos comerciais e interativos que enfrentem muitos competidores.  </w:t>
       </w:r>
     </w:p>
     <w:p>
@@ -6046,10 +4704,7 @@
         <w:ind w:firstLine="706"/>
       </w:pPr>
       <w:r>
-        <w:t>Retorno: Quanto de retorno os usuários precisam para sentirem-se confiantes de que o produto esteja, atualmente, realizando com precisão o que eles esperam. O grau necessário de r</w:t>
-      </w:r>
-      <w:r>
-        <w:t xml:space="preserve">etorno será maior para alguns produtos (por exemplo, produtos de segurança crítica), em relação aos demais. </w:t>
+        <w:t xml:space="preserve">Retorno: Quanto de retorno os usuários precisam para sentirem-se confiantes de que o produto esteja, atualmente, realizando com precisão o que eles esperam. O grau necessário de retorno será maior para alguns produtos (por exemplo, produtos de segurança crítica), em relação aos demais. </w:t>
       </w:r>
     </w:p>
     <w:p>
@@ -6064,10 +4719,7 @@
         <w:t>Personalização e Internacionalização de Requisitos:</w:t>
       </w:r>
       <w:r>
-        <w:t xml:space="preserve"> Esta seção descreve a maneira na qual o produto pode ser alterado ou configurado, para levar em</w:t>
-      </w:r>
-      <w:r>
-        <w:t xml:space="preserve"> conta as preferências pessoais dos usuários ou a escolha do idioma. Os requisitos de personalização devem abordar temas tais como os seguintes: </w:t>
+        <w:t xml:space="preserve"> Esta seção descreve a maneira na qual o produto pode ser alterado ou configurado, para levar em conta as preferências pessoais dos usuários ou a escolha do idioma. Os requisitos de personalização devem abordar temas tais como os seguintes: </w:t>
       </w:r>
     </w:p>
     <w:p>
@@ -6120,13 +4772,7 @@
         <w:t>Requisitos de Aprendizagem:</w:t>
       </w:r>
       <w:r>
-        <w:t xml:space="preserve"> Especificar os requisitos da maneira mais simples possível para tornar fácil a utilização do produto. Esta curva de aprendizado se estende desde o tempo zero, para produtos dirigidos ao mercado</w:t>
-      </w:r>
-      <w:r>
-        <w:t xml:space="preserve"> de domínio público (por exemplo, um parquímetro ou um portal digital), a um montante bastante considerável para produtos de altíssima complexidade técnica. (Conhecemos um produto onde foi necessário, mesmo para engenheiros graduados, despender 18 meses em</w:t>
-      </w:r>
-      <w:r>
-        <w:t xml:space="preserve"> um programa de treinamento, antes de estarem qualificados para utilizá-lo). </w:t>
+        <w:t xml:space="preserve"> Especificar os requisitos da maneira mais simples possível para tornar fácil a utilização do produto. Esta curva de aprendizado se estende desde o tempo zero, para produtos dirigidos ao mercado de domínio público (por exemplo, um parquímetro ou um portal digital), a um montante bastante considerável para produtos de altíssima complexidade técnica. (Conhecemos um produto onde foi necessário, mesmo para engenheiros graduados, despender 18 meses em um programa de treinamento, antes de estarem qualificados para utilizá-lo). </w:t>
       </w:r>
     </w:p>
     <w:p>
@@ -6141,10 +4787,7 @@
         <w:t xml:space="preserve">Requisitos de Expectativas e Elegância: </w:t>
       </w:r>
       <w:r>
-        <w:t xml:space="preserve">Esta seção preocupa-se em encontrar requisitos relacionados aos conceitos e metáforas que sejam familiares aos usuários alvo. Especificar </w:t>
-      </w:r>
-      <w:r>
-        <w:t xml:space="preserve">requisitos do produto que sejam compreendidos por seus usuários. </w:t>
+        <w:t xml:space="preserve">Esta seção preocupa-se em encontrar requisitos relacionados aos conceitos e metáforas que sejam familiares aos usuários alvo. Especificar requisitos do produto que sejam compreendidos por seus usuários. </w:t>
       </w:r>
     </w:p>
     <w:p>
@@ -6153,13 +4796,15 @@
       </w:pPr>
       <w:r>
         <w:lastRenderedPageBreak/>
-        <w:t>Enquanto “usabilidade” diz respeito à facilidade de manuseio, eficiência, e características similares, “expectativas” determinam se os usuários sabem instintivamente o que o produto irá real</w:t>
-      </w:r>
-      <w:r>
-        <w:t>izar por eles e como ele se adapta às suas visões do mundo. Você pode pensar sobre as expectativas do produto como ele sendo elegante aos seus usuários e não esperando que eles saibam ou aprendam coisas que não tenham nada a ver com o problema de seu negóc</w:t>
-      </w:r>
-      <w:r>
-        <w:t xml:space="preserve">io. </w:t>
+        <w:t xml:space="preserve">Enquanto “usabilidade” diz respeito à facilidade de manuseio, eficiência, e características similares, “expectativas” determinam se os usuários sabem instintivamente o que o produto irá realizar por eles e como ele se adapta às suas visões do mundo. Você pode pensar sobre as expectativas do produto como ele sendo elegante aos seus usuários e não </w:t>
+      </w:r>
+      <w:proofErr w:type="spellStart"/>
+      <w:r>
+        <w:t>esperando</w:t>
+      </w:r>
+      <w:proofErr w:type="spellEnd"/>
+      <w:r>
+        <w:t xml:space="preserve"> que eles saibam ou aprendam coisas que não tenham nada a ver com o problema de seu negócio. </w:t>
       </w:r>
     </w:p>
     <w:p>
@@ -6181,14 +4826,11 @@
         <w:pStyle w:val="Ttulo1"/>
         <w:ind w:left="847"/>
       </w:pPr>
-      <w:bookmarkStart w:id="43" w:name="_Toc53436"/>
-      <w:r>
-        <w:t>10c. Re</w:t>
-      </w:r>
-      <w:r>
-        <w:t xml:space="preserve">quisitos de Desempenho </w:t>
-      </w:r>
-      <w:bookmarkEnd w:id="43"/>
+      <w:bookmarkStart w:id="35" w:name="_Toc53436"/>
+      <w:r>
+        <w:t xml:space="preserve">10c. Requisitos de Desempenho </w:t>
+      </w:r>
+      <w:bookmarkEnd w:id="35"/>
     </w:p>
     <w:p>
       <w:pPr>
@@ -6201,10 +4843,7 @@
         <w:t>Requisitos de Velocidade e Latência:</w:t>
       </w:r>
       <w:r>
-        <w:t xml:space="preserve"> Determina a quantidade de tempo disponível para completar tarefas específicas. Estes requisitos, frequentemente, referem-se aos tempos de resposta. Eles também podem estar relacionados à capacida</w:t>
-      </w:r>
-      <w:r>
-        <w:t xml:space="preserve">de do produto em operar a uma velocidade adequada ao seu ambiente. </w:t>
+        <w:t xml:space="preserve"> Determina a quantidade de tempo disponível para completar tarefas específicas. Estes requisitos, frequentemente, referem-se aos tempos de resposta. Eles também podem estar relacionados à capacidade do produto em operar a uma velocidade adequada ao seu ambiente. </w:t>
       </w:r>
     </w:p>
     <w:p>
@@ -6218,10 +4857,7 @@
         <w:t>Requisitos Segurança Crítica:</w:t>
       </w:r>
       <w:r>
-        <w:t xml:space="preserve"> Quantificação dos riscos reconhecidos de danos às pessoas, propriedade e ambiente. Países diferentes tem padrões distintos, então o critério de ajuste deve es</w:t>
-      </w:r>
-      <w:r>
-        <w:t xml:space="preserve">pecificar precisamente quais deles o produto deve atingir. </w:t>
+        <w:t xml:space="preserve"> Quantificação dos riscos reconhecidos de danos às pessoas, propriedade e ambiente. Países diferentes tem padrões distintos, então o critério de ajuste deve especificar precisamente quais deles o produto deve atingir. </w:t>
       </w:r>
     </w:p>
     <w:p>
@@ -6249,10 +4885,7 @@
         <w:t xml:space="preserve">Requisitos de Confiabilidade e Disponibilidade: </w:t>
       </w:r>
       <w:r>
-        <w:t xml:space="preserve"> Esta seção quantifica a confiabilida</w:t>
-      </w:r>
-      <w:r>
-        <w:t xml:space="preserve">de necessária do produto. A confiabilidade é usualmente expressa como o tempo permissível entre falhas, ou a taxa permitida total delas. Esta seção também quantifica a disponibilidade esperada do produto. </w:t>
+        <w:t xml:space="preserve"> Esta seção quantifica a confiabilidade necessária do produto. A confiabilidade é usualmente expressa como o tempo permissível entre falhas, ou a taxa permitida total delas. Esta seção também quantifica a disponibilidade esperada do produto. </w:t>
       </w:r>
     </w:p>
     <w:p>
@@ -6266,10 +4899,7 @@
         <w:t>Requisitos de Robustez ou Tolerância a Falhas:</w:t>
       </w:r>
       <w:r>
-        <w:t xml:space="preserve"> A r</w:t>
-      </w:r>
-      <w:r>
-        <w:t xml:space="preserve">obustez especifica a habilidade do produto continuar a funcionar sob circunstâncias anormais. </w:t>
+        <w:t xml:space="preserve"> A robustez especifica a habilidade do produto continuar a funcionar sob circunstâncias anormais. </w:t>
       </w:r>
     </w:p>
     <w:p>
@@ -6294,19 +4924,10 @@
         <w:rPr>
           <w:b/>
         </w:rPr>
-        <w:t xml:space="preserve">Requisitos </w:t>
-      </w:r>
-      <w:r>
-        <w:rPr>
-          <w:b/>
-        </w:rPr>
-        <w:t xml:space="preserve">de Escala ou Extensão: </w:t>
-      </w:r>
-      <w:r>
-        <w:t xml:space="preserve"> Especifica o aumento esperado no tamanho que o produto deve ser capaz de segurar. À medida que um negócio cresce (ou se espera que cresça), nossos programas de computadores devem aumentar suas capacidades de atender os novos volumes</w:t>
-      </w:r>
-      <w:r>
-        <w:t xml:space="preserve">. </w:t>
+        <w:t xml:space="preserve">Requisitos de Escala ou Extensão: </w:t>
+      </w:r>
+      <w:r>
+        <w:t xml:space="preserve"> Especifica o aumento esperado no tamanho que o produto deve ser capaz de segurar. À medida que um negócio cresce (ou se espera que cresça), nossos programas de computadores devem aumentar suas capacidades de atender os novos volumes. </w:t>
       </w:r>
     </w:p>
     <w:p>
@@ -6328,11 +4949,11 @@
         <w:pStyle w:val="Ttulo1"/>
         <w:ind w:left="847"/>
       </w:pPr>
-      <w:bookmarkStart w:id="44" w:name="_Toc53437"/>
+      <w:bookmarkStart w:id="36" w:name="_Toc53437"/>
       <w:r>
         <w:t xml:space="preserve">10d. Requisitos Operacionais e Ambientais </w:t>
       </w:r>
-      <w:bookmarkEnd w:id="44"/>
+      <w:bookmarkEnd w:id="36"/>
     </w:p>
     <w:p>
       <w:pPr>
@@ -6374,10 +4995,7 @@
         <w:t>Requisitos de Produção:</w:t>
       </w:r>
       <w:r>
-        <w:t xml:space="preserve"> Quaisquer requisitos que s</w:t>
-      </w:r>
-      <w:r>
-        <w:t xml:space="preserve">ejam necessários para fazer o produto um item distribuível ou vendável. É apropriado descrever aqui também as operações necessárias para instalar um programa aplicativo com sucesso. </w:t>
+        <w:t xml:space="preserve"> Quaisquer requisitos que sejam necessários para fazer o produto um item distribuível ou vendável. É apropriado descrever aqui também as operações necessárias para instalar um programa aplicativo com sucesso. </w:t>
       </w:r>
     </w:p>
     <w:p>
@@ -6391,10 +5009,7 @@
         <w:t>Requisitos de Lançamento:</w:t>
       </w:r>
       <w:r>
-        <w:t xml:space="preserve"> </w:t>
-      </w:r>
-      <w:r>
-        <w:t xml:space="preserve">Especificação do ciclo de lançamento pretendido para o produto e a forma que sua liberação deve tomar. </w:t>
+        <w:t xml:space="preserve"> Especificação do ciclo de lançamento pretendido para o produto e a forma que sua liberação deve tomar. </w:t>
       </w:r>
     </w:p>
     <w:p>
@@ -6402,11 +5017,19 @@
         <w:pStyle w:val="Ttulo1"/>
         <w:ind w:left="847"/>
       </w:pPr>
-      <w:bookmarkStart w:id="45" w:name="_Toc53438"/>
-      <w:r>
-        <w:t xml:space="preserve">10e. Requisitos de Mantenabilidade e Suporte </w:t>
-      </w:r>
-      <w:bookmarkEnd w:id="45"/>
+      <w:bookmarkStart w:id="37" w:name="_Toc53438"/>
+      <w:r>
+        <w:t xml:space="preserve">10e. Requisitos de </w:t>
+      </w:r>
+      <w:proofErr w:type="spellStart"/>
+      <w:r>
+        <w:t>Mantenabilidade</w:t>
+      </w:r>
+      <w:proofErr w:type="spellEnd"/>
+      <w:r>
+        <w:t xml:space="preserve"> e Suporte </w:t>
+      </w:r>
+      <w:bookmarkEnd w:id="37"/>
     </w:p>
     <w:p>
       <w:pPr>
@@ -6419,10 +5042,7 @@
         <w:t>Requisitos de Manutenção:</w:t>
       </w:r>
       <w:r>
-        <w:t xml:space="preserve"> Uma quantificação do tempo necessário para realizar mudanças específicas no prod</w:t>
-      </w:r>
-      <w:r>
-        <w:t xml:space="preserve">uto. </w:t>
+        <w:t xml:space="preserve"> Uma quantificação do tempo necessário para realizar mudanças específicas no produto. </w:t>
       </w:r>
     </w:p>
     <w:p>
@@ -6436,10 +5056,7 @@
         <w:t>Requisitos de Suportabilidade:</w:t>
       </w:r>
       <w:r>
-        <w:t xml:space="preserve"> Especifica o nível de suporte que o produto requer. O suporte é frequentemente oferecido através de teleatendimento. Se pessoas vão fornecer suporte para o produto, quais serviços são considerados parte dele? Existem re</w:t>
-      </w:r>
-      <w:r>
-        <w:t xml:space="preserve">quisitos para este suporte? Você pode também construir suporte no próprio produto, neste caso, esta seção é o lugar para descrever estes requisitos. </w:t>
+        <w:t xml:space="preserve"> Especifica o nível de suporte que o produto requer. O suporte é frequentemente oferecido através de teleatendimento. Se pessoas vão fornecer suporte para o produto, quais serviços são considerados parte dele? Existem requisitos para este suporte? Você pode também construir suporte no próprio produto, neste caso, esta seção é o lugar para descrever estes requisitos. </w:t>
       </w:r>
     </w:p>
     <w:p>
@@ -6453,10 +5070,7 @@
         <w:t xml:space="preserve">Requisitos de Adaptabilidade: </w:t>
       </w:r>
       <w:r>
-        <w:t>Descrição de outras plataformas ou ambientes nos quais o produto deva operar</w:t>
-      </w:r>
-      <w:r>
-        <w:t xml:space="preserve">. </w:t>
+        <w:t xml:space="preserve">Descrição de outras plataformas ou ambientes nos quais o produto deva operar. </w:t>
       </w:r>
     </w:p>
     <w:p>
@@ -6464,11 +5078,11 @@
         <w:pStyle w:val="Ttulo1"/>
         <w:ind w:left="847"/>
       </w:pPr>
-      <w:bookmarkStart w:id="46" w:name="_Toc53439"/>
+      <w:bookmarkStart w:id="38" w:name="_Toc53439"/>
       <w:r>
         <w:t xml:space="preserve">10f. Requisitos de Segurança </w:t>
       </w:r>
-      <w:bookmarkEnd w:id="46"/>
+      <w:bookmarkEnd w:id="38"/>
     </w:p>
     <w:p>
       <w:pPr>
@@ -6495,10 +5109,7 @@
         <w:t>Requisitos de Integridade:</w:t>
       </w:r>
       <w:r>
-        <w:t xml:space="preserve"> E</w:t>
-      </w:r>
-      <w:r>
-        <w:t xml:space="preserve">specificação da integridade exigida dos bancos de dados ou arquivos, e do próprio produto. </w:t>
+        <w:t xml:space="preserve"> Especificação da integridade exigida dos bancos de dados ou arquivos, e do próprio produto. </w:t>
       </w:r>
     </w:p>
     <w:p>
@@ -6512,10 +5123,7 @@
         <w:t>Requisitos de Privacidade:</w:t>
       </w:r>
       <w:r>
-        <w:t xml:space="preserve"> Especificação do que o produto tem que fazer para garantir a privacidade dos indivíduos sobre os quais armazena informações. O produto de</w:t>
-      </w:r>
-      <w:r>
-        <w:t xml:space="preserve">ve também garantir que todas as leis relacionadas à privacidade dos dados de um indivíduo sejam observadas. </w:t>
+        <w:t xml:space="preserve"> Especificação do que o produto tem que fazer para garantir a privacidade dos indivíduos sobre os quais armazena informações. O produto deve também garantir que todas as leis relacionadas à privacidade dos dados de um indivíduo sejam observadas. </w:t>
       </w:r>
     </w:p>
     <w:p>
@@ -6529,10 +5137,7 @@
         <w:t>Requisitos de Auditoria:</w:t>
       </w:r>
       <w:r>
-        <w:t xml:space="preserve"> Especificação do que o produto tem que fazer (usualmente reter registros) para permitir a verificação requerida pela audit</w:t>
-      </w:r>
-      <w:r>
-        <w:t xml:space="preserve">oria. </w:t>
+        <w:t xml:space="preserve"> Especificação do que o produto tem que fazer (usualmente reter registros) para permitir a verificação requerida pela auditoria. </w:t>
       </w:r>
     </w:p>
     <w:p>
@@ -6554,11 +5159,11 @@
         <w:pStyle w:val="Ttulo1"/>
         <w:ind w:left="847"/>
       </w:pPr>
-      <w:bookmarkStart w:id="47" w:name="_Toc53440"/>
+      <w:bookmarkStart w:id="39" w:name="_Toc53440"/>
       <w:r>
         <w:t xml:space="preserve">10g. Requisitos Culturais e Políticos </w:t>
       </w:r>
-      <w:bookmarkEnd w:id="47"/>
+      <w:bookmarkEnd w:id="39"/>
     </w:p>
     <w:p>
       <w:pPr>
@@ -6568,33 +5173,21 @@
         <w:rPr>
           <w:b/>
         </w:rPr>
-        <w:t>Requisitos Culturais</w:t>
-      </w:r>
+        <w:t>Requisitos Culturais:</w:t>
+      </w:r>
+      <w:r>
+        <w:t xml:space="preserve"> Esta seção contém requisitos que são específicos aos fatores sociológicos que afetam a aceitabilidade do produto. Se você estiver desenvolvendo um produto para mercados externos, então estes requisitos são particularmente relevantes. </w:t>
+      </w:r>
+    </w:p>
+    <w:p>
+      <w:pPr>
+        <w:ind w:left="1413"/>
+      </w:pPr>
       <w:r>
         <w:rPr>
           <w:b/>
         </w:rPr>
-        <w:t>:</w:t>
-      </w:r>
-      <w:r>
-        <w:t xml:space="preserve"> Esta seção contém requisitos que são específicos aos fatores sociológicos que afetam a aceitabilidade do produto. Se você estiver desenvolvendo um produto para mercados externos, então estes requisitos são particularmente relevantes. </w:t>
-      </w:r>
-    </w:p>
-    <w:p>
-      <w:pPr>
-        <w:ind w:left="1413"/>
-      </w:pPr>
-      <w:r>
-        <w:rPr>
-          <w:b/>
-        </w:rPr>
-        <w:t>Requisitos Político</w:t>
-      </w:r>
-      <w:r>
-        <w:rPr>
-          <w:b/>
-        </w:rPr>
-        <w:t>s:</w:t>
+        <w:t>Requisitos Políticos:</w:t>
       </w:r>
       <w:r>
         <w:t xml:space="preserve"> Esta seção contém requisitos que são específicos aos fatores políticos que afetam a aceitabilidade do produto. </w:t>
@@ -6605,12 +5198,12 @@
         <w:pStyle w:val="Ttulo1"/>
         <w:ind w:left="847"/>
       </w:pPr>
-      <w:bookmarkStart w:id="48" w:name="_Toc53441"/>
+      <w:bookmarkStart w:id="40" w:name="_Toc53441"/>
       <w:r>
         <w:lastRenderedPageBreak/>
         <w:t xml:space="preserve">10h. Requisitos Legais </w:t>
       </w:r>
-      <w:bookmarkEnd w:id="48"/>
+      <w:bookmarkEnd w:id="40"/>
     </w:p>
     <w:p>
       <w:pPr>
@@ -6637,10 +5230,7 @@
         <w:t>Requisitos Padrões:</w:t>
       </w:r>
       <w:r>
-        <w:t xml:space="preserve"> Uma decla</w:t>
-      </w:r>
-      <w:r>
-        <w:t xml:space="preserve">ração especificando padrões aplicáveis e descrições detalhadas referente a eles. Isto não se refere às leis do país—pense sobre uma lei interna imposta por sua companhia. </w:t>
+        <w:t xml:space="preserve"> Uma declaração especificando padrões aplicáveis e descrições detalhadas referente a eles. Isto não se refere às leis do país—pense sobre uma lei interna imposta por sua companhia. </w:t>
       </w:r>
     </w:p>
     <w:p>
@@ -6654,10 +5244,7 @@
         <w:t>Temas Abertos:</w:t>
       </w:r>
       <w:r>
-        <w:t xml:space="preserve"> Os temas que foram levantados e não tem ainda uma conclusão. Uma decl</w:t>
-      </w:r>
-      <w:r>
-        <w:t xml:space="preserve">aração dos fatores que sejam incertos e possam acarretar uma diferença significante no produto. </w:t>
+        <w:t xml:space="preserve"> Os temas que foram levantados e não tem ainda uma conclusão. Uma declaração dos fatores que sejam incertos e possam acarretar uma diferença significante no produto. </w:t>
       </w:r>
     </w:p>
     <w:p>
@@ -6681,11 +5268,11 @@
         <w:ind w:left="10" w:right="8"/>
         <w:jc w:val="center"/>
       </w:pPr>
-      <w:bookmarkStart w:id="49" w:name="_Toc53442"/>
+      <w:bookmarkStart w:id="41" w:name="_Toc53442"/>
       <w:r>
         <w:t xml:space="preserve">REFERÊNCIAS </w:t>
       </w:r>
-      <w:bookmarkEnd w:id="49"/>
+      <w:bookmarkEnd w:id="41"/>
     </w:p>
     <w:p>
       <w:pPr>
@@ -6755,10 +5342,21 @@
         <w:rPr>
           <w:b/>
         </w:rPr>
-        <w:t xml:space="preserve">Modelo de Especificação de Requisitos </w:t>
-      </w:r>
-      <w:r>
-        <w:t xml:space="preserve">, Edição 14, 2009 </w:t>
+        <w:t xml:space="preserve">Modelo de Especificação de </w:t>
+      </w:r>
+      <w:proofErr w:type="gramStart"/>
+      <w:r>
+        <w:rPr>
+          <w:b/>
+        </w:rPr>
+        <w:t xml:space="preserve">Requisitos </w:t>
+      </w:r>
+      <w:r>
+        <w:t>,</w:t>
+      </w:r>
+      <w:proofErr w:type="gramEnd"/>
+      <w:r>
+        <w:t xml:space="preserve"> Edição 14, 2009 </w:t>
       </w:r>
     </w:p>
     <w:p>
@@ -6957,11 +5555,11 @@
         <w:ind w:left="10" w:right="4323"/>
         <w:jc w:val="right"/>
       </w:pPr>
-      <w:bookmarkStart w:id="50" w:name="_Toc53443"/>
+      <w:bookmarkStart w:id="42" w:name="_Toc53443"/>
       <w:r>
         <w:t xml:space="preserve">ANEXOS </w:t>
       </w:r>
-      <w:bookmarkEnd w:id="50"/>
+      <w:bookmarkEnd w:id="42"/>
     </w:p>
     <w:p>
       <w:pPr>
@@ -6998,23 +5596,23 @@
         <w:pStyle w:val="Ttulo1"/>
         <w:ind w:left="10"/>
       </w:pPr>
-      <w:bookmarkStart w:id="51" w:name="_Toc53444"/>
+      <w:bookmarkStart w:id="43" w:name="_Toc53444"/>
       <w:r>
         <w:lastRenderedPageBreak/>
         <w:t xml:space="preserve">ANEXO 1 – COMPOSIÇÃO MÍNIMA DE UM DOCUMENTO DE ESPECIFICAÇÃO DE </w:t>
       </w:r>
-      <w:bookmarkEnd w:id="51"/>
+      <w:bookmarkEnd w:id="43"/>
     </w:p>
     <w:p>
       <w:pPr>
         <w:pStyle w:val="Ttulo1"/>
         <w:ind w:left="10"/>
       </w:pPr>
-      <w:bookmarkStart w:id="52" w:name="_Toc53445"/>
+      <w:bookmarkStart w:id="44" w:name="_Toc53445"/>
       <w:r>
         <w:t xml:space="preserve">REQUISITOS </w:t>
       </w:r>
-      <w:bookmarkEnd w:id="52"/>
+      <w:bookmarkEnd w:id="44"/>
     </w:p>
     <w:p>
       <w:pPr>
@@ -7131,7 +5729,15 @@
         <w:ind w:hanging="358"/>
       </w:pPr>
       <w:r>
-        <w:t xml:space="preserve">Definições de todos os termos, Incluindo acrônimos, usados no projeto </w:t>
+        <w:t xml:space="preserve">Definições de todos os termos, </w:t>
+      </w:r>
+      <w:proofErr w:type="gramStart"/>
+      <w:r>
+        <w:t>Incluindo</w:t>
+      </w:r>
+      <w:proofErr w:type="gramEnd"/>
+      <w:r>
+        <w:t xml:space="preserve"> acrônimos, usados no projeto </w:t>
       </w:r>
     </w:p>
     <w:p>
@@ -7248,10 +5854,7 @@
         <w:ind w:hanging="358"/>
       </w:pPr>
       <w:r>
-        <w:t>Sequê</w:t>
-      </w:r>
-      <w:r>
-        <w:t xml:space="preserve">ncias do Produto (Anexo 6) </w:t>
+        <w:t xml:space="preserve">Sequências do Produto (Anexo 6) </w:t>
       </w:r>
     </w:p>
     <w:p>
@@ -7329,10 +5932,7 @@
         <w:ind w:hanging="358"/>
       </w:pPr>
       <w:r>
-        <w:t>Especificação dos Requisitos Funcionais (Anexo 10) (op</w:t>
-      </w:r>
-      <w:r>
-        <w:t xml:space="preserve">cional) </w:t>
+        <w:t xml:space="preserve">Especificação dos Requisitos Funcionais (Anexo 10) (opcional) </w:t>
       </w:r>
     </w:p>
     <w:p>
@@ -7354,11 +5954,19 @@
         <w:pStyle w:val="Ttulo1"/>
         <w:ind w:left="10"/>
       </w:pPr>
-      <w:bookmarkStart w:id="53" w:name="_Toc53446"/>
-      <w:r>
-        <w:t xml:space="preserve">ANEXO 2 : DIAGRAMA GANTT </w:t>
-      </w:r>
-      <w:bookmarkEnd w:id="53"/>
+      <w:bookmarkStart w:id="45" w:name="_Toc53446"/>
+      <w:r>
+        <w:t xml:space="preserve">ANEXO </w:t>
+      </w:r>
+      <w:proofErr w:type="gramStart"/>
+      <w:r>
+        <w:t>2 :</w:t>
+      </w:r>
+      <w:proofErr w:type="gramEnd"/>
+      <w:r>
+        <w:t xml:space="preserve"> DIAGRAMA GANTT </w:t>
+      </w:r>
+      <w:bookmarkEnd w:id="45"/>
     </w:p>
     <w:p>
       <w:pPr>
@@ -7375,8 +5983,6 @@
         <w:tblInd w:w="2091" w:type="dxa"/>
         <w:tblCellMar>
           <w:top w:w="9" w:type="dxa"/>
-          <w:left w:w="0" w:type="dxa"/>
-          <w:bottom w:w="0" w:type="dxa"/>
           <w:right w:w="9" w:type="dxa"/>
         </w:tblCellMar>
         <w:tblLook w:val="04A0" w:firstRow="1" w:lastRow="0" w:firstColumn="1" w:lastColumn="0" w:noHBand="0" w:noVBand="1"/>
@@ -8119,7 +6725,7 @@
                     <pic:cNvPicPr/>
                   </pic:nvPicPr>
                   <pic:blipFill>
-                    <a:blip r:embed="rId10"/>
+                    <a:blip r:embed="rId7"/>
                     <a:stretch>
                       <a:fillRect/>
                     </a:stretch>
@@ -8155,11 +6761,19 @@
         <w:ind w:left="10"/>
         <w:jc w:val="both"/>
       </w:pPr>
-      <w:bookmarkStart w:id="54" w:name="_Toc53447"/>
-      <w:r>
-        <w:t xml:space="preserve">ANEXO 3 : DIAGRAMA DE PROCESSOS DE NEGOCIOS </w:t>
-      </w:r>
-      <w:bookmarkEnd w:id="54"/>
+      <w:bookmarkStart w:id="46" w:name="_Toc53447"/>
+      <w:r>
+        <w:t xml:space="preserve">ANEXO </w:t>
+      </w:r>
+      <w:proofErr w:type="gramStart"/>
+      <w:r>
+        <w:t>3 :</w:t>
+      </w:r>
+      <w:proofErr w:type="gramEnd"/>
+      <w:r>
+        <w:t xml:space="preserve"> DIAGRAMA DE PROCESSOS DE NEGOCIOS </w:t>
+      </w:r>
+      <w:bookmarkEnd w:id="46"/>
     </w:p>
     <w:p>
       <w:pPr>
@@ -8199,7 +6813,7 @@
                     <pic:cNvPicPr/>
                   </pic:nvPicPr>
                   <pic:blipFill>
-                    <a:blip r:embed="rId11"/>
+                    <a:blip r:embed="rId8"/>
                     <a:stretch>
                       <a:fillRect/>
                     </a:stretch>
@@ -8232,10 +6846,7 @@
         <w:spacing w:after="171"/>
       </w:pPr>
       <w:r>
-        <w:t xml:space="preserve">FIGURA 2 – </w:t>
-      </w:r>
-      <w:r>
-        <w:t xml:space="preserve">Diagrama de Processos de Negócios </w:t>
+        <w:t xml:space="preserve">FIGURA 2 – Diagrama de Processos de Negócios </w:t>
       </w:r>
     </w:p>
     <w:p>
@@ -8287,12 +6898,12 @@
         <w:spacing w:after="102"/>
         <w:ind w:left="10"/>
       </w:pPr>
-      <w:bookmarkStart w:id="55" w:name="_Toc53448"/>
+      <w:bookmarkStart w:id="47" w:name="_Toc53448"/>
       <w:r>
         <w:lastRenderedPageBreak/>
         <w:t xml:space="preserve">ANEXO 4: MODELO ENTIDADE RELACIONAMENTO </w:t>
       </w:r>
-      <w:bookmarkEnd w:id="55"/>
+      <w:bookmarkEnd w:id="47"/>
     </w:p>
     <w:p>
       <w:pPr>
@@ -8301,6 +6912,36 @@
       </w:pPr>
       <w:r>
         <w:t>O Modelo Entidade Relacionamento (também chamado Modelo ER, ou simplesmente MER), como o nome sugere, é um modelo conceitual utilizado na</w:t>
+      </w:r>
+      <w:hyperlink r:id="rId9">
+        <w:r>
+          <w:t xml:space="preserve"> </w:t>
+        </w:r>
+      </w:hyperlink>
+      <w:hyperlink r:id="rId10">
+        <w:r>
+          <w:rPr>
+            <w:u w:val="single" w:color="000000"/>
+          </w:rPr>
+          <w:t>Engenharia de Software</w:t>
+        </w:r>
+      </w:hyperlink>
+      <w:hyperlink r:id="rId11">
+        <w:r>
+          <w:t xml:space="preserve"> </w:t>
+        </w:r>
+      </w:hyperlink>
+      <w:r>
+        <w:t xml:space="preserve">para descrever os objetos (entidades) envolvidos em um domínio de negócios, com suas características (atributos) e como elas se relacionam entre si (relacionamentos). </w:t>
+      </w:r>
+    </w:p>
+    <w:p>
+      <w:pPr>
+        <w:spacing w:after="1" w:line="357" w:lineRule="auto"/>
+        <w:ind w:left="0" w:firstLine="852"/>
+      </w:pPr>
+      <w:r>
+        <w:t>Enquanto o MER é um modelo conceitual, o</w:t>
       </w:r>
       <w:hyperlink r:id="rId12">
         <w:r>
@@ -8312,7 +6953,7 @@
           <w:rPr>
             <w:u w:val="single" w:color="000000"/>
           </w:rPr>
-          <w:t>Engenharia de Software</w:t>
+          <w:t>Diagrama Entidade Relacionamento</w:t>
         </w:r>
       </w:hyperlink>
       <w:hyperlink r:id="rId14">
@@ -8321,40 +6962,7 @@
         </w:r>
       </w:hyperlink>
       <w:r>
-        <w:t xml:space="preserve">para descrever os objetos (entidades) envolvidos em um domínio de negócios, com suas características (atributos) e como elas se relacionam entre si (relacionamentos). </w:t>
-      </w:r>
-    </w:p>
-    <w:p>
-      <w:pPr>
-        <w:spacing w:after="1" w:line="357" w:lineRule="auto"/>
-        <w:ind w:left="0" w:firstLine="852"/>
-      </w:pPr>
-      <w:r>
-        <w:t>Enquanto o MER é um modelo conceitual, o</w:t>
-      </w:r>
-      <w:hyperlink r:id="rId15">
-        <w:r>
-          <w:t xml:space="preserve"> </w:t>
-        </w:r>
-      </w:hyperlink>
-      <w:hyperlink r:id="rId16">
-        <w:r>
-          <w:rPr>
-            <w:u w:val="single" w:color="000000"/>
-          </w:rPr>
-          <w:t>Diagrama Entidade Relacionamento</w:t>
-        </w:r>
-      </w:hyperlink>
-      <w:hyperlink r:id="rId17">
-        <w:r>
-          <w:t xml:space="preserve"> </w:t>
-        </w:r>
-      </w:hyperlink>
-      <w:r>
-        <w:t>(Diagrama ER ou ainda DER) é a sua representação gráfica e principal ferramenta. Em situações práticas, o diagrama é tido muitas vezes como sinônimo de modelo, uma vez que sem uma forma de visualizar as informações, o modelo pode ficar abstrato demais para</w:t>
-      </w:r>
-      <w:r>
-        <w:t xml:space="preserve"> auxiliar no desenvolvimento do sistema. Dessa forma, quando se está modelando um domínio, o mais comum é já criar sua representação gráfica, seguindo algumas regras </w:t>
+        <w:t xml:space="preserve">(Diagrama ER ou ainda DER) é a sua representação gráfica e principal ferramenta. Em situações práticas, o diagrama é tido muitas vezes como sinônimo de modelo, uma vez que sem uma forma de visualizar as informações, o modelo pode ficar abstrato demais para auxiliar no desenvolvimento do sistema. Dessa forma, quando se está modelando um domínio, o mais comum é já criar sua representação gráfica, seguindo algumas regras </w:t>
       </w:r>
     </w:p>
     <w:p>
@@ -8363,10 +6971,15 @@
         <w:ind w:left="0" w:firstLine="852"/>
       </w:pPr>
       <w:r>
-        <w:t>Necessita-se que mantenha-se um documento com a explicação de todos os objetos nele criad</w:t>
-      </w:r>
-      <w:r>
-        <w:t>os. Este documento, que pode ser chamado de d</w:t>
+        <w:t xml:space="preserve">Necessita-se que </w:t>
+      </w:r>
+      <w:proofErr w:type="gramStart"/>
+      <w:r>
+        <w:t>mantenha-se</w:t>
+      </w:r>
+      <w:proofErr w:type="gramEnd"/>
+      <w:r>
+        <w:t xml:space="preserve"> um documento com a explicação de todos os objetos nele criados. Este documento, que pode ser chamado de d</w:t>
       </w:r>
       <w:r>
         <w:rPr>
@@ -8375,10 +6988,7 @@
         <w:t>icionário de dados</w:t>
       </w:r>
       <w:r>
-        <w:t>, permite que os analistas obtenham informações sobre todos os objetos do modelo de forma textual, contendo explicações por vezes difíceis de incluir no diagrama. É válido lembrar que o objetiv</w:t>
-      </w:r>
-      <w:r>
-        <w:t xml:space="preserve">o do documento é ser claro e consistente. </w:t>
+        <w:t xml:space="preserve">, permite que os analistas obtenham informações sobre todos os objetos do modelo de forma textual, contendo explicações por vezes difíceis de incluir no diagrama. É válido lembrar que o objetivo do documento é ser claro e consistente. </w:t>
       </w:r>
     </w:p>
     <w:p>
@@ -8415,7 +7025,7 @@
                     <pic:cNvPicPr/>
                   </pic:nvPicPr>
                   <pic:blipFill>
-                    <a:blip r:embed="rId18"/>
+                    <a:blip r:embed="rId15"/>
                     <a:stretch>
                       <a:fillRect/>
                     </a:stretch>
@@ -8485,7 +7095,7 @@
                     <pic:cNvPicPr/>
                   </pic:nvPicPr>
                   <pic:blipFill>
-                    <a:blip r:embed="rId19"/>
+                    <a:blip r:embed="rId16"/>
                     <a:stretch>
                       <a:fillRect/>
                     </a:stretch>
@@ -8534,10 +7144,7 @@
         <w:t>Entidade:</w:t>
       </w:r>
       <w:r>
-        <w:t xml:space="preserve"> </w:t>
-      </w:r>
-      <w:r>
-        <w:t xml:space="preserve">é o nome da entidade que foi definida no MER. A entidade é uma pessoa, objeto ou lugar que será considerada como objeto pelo qual temos interesse em guardar informações a seu respeito. </w:t>
+        <w:t xml:space="preserve"> é o nome da entidade que foi definida no MER. A entidade é uma pessoa, objeto ou lugar que será considerada como objeto pelo qual temos interesse em guardar informações a seu respeito. </w:t>
       </w:r>
     </w:p>
     <w:p>
@@ -8556,10 +7163,7 @@
         <w:t>Atributo:</w:t>
       </w:r>
       <w:r>
-        <w:t xml:space="preserve"> Os atributos são as características da entidade Cliente que </w:t>
-      </w:r>
-      <w:r>
-        <w:t xml:space="preserve">desejamos guardar. </w:t>
+        <w:t xml:space="preserve"> Os atributos são as características da entidade Cliente que desejamos guardar. </w:t>
       </w:r>
     </w:p>
     <w:p>
@@ -8578,10 +7182,15 @@
         <w:t>Classe:</w:t>
       </w:r>
       <w:r>
-        <w:t xml:space="preserve"> as classes podem ser: simples, composto, multivalorado e determinante. Simples indica um atributo normal. Composto indica que ele poderá ser dividido em outros atributos, como por exemplo, o endereço. Multivalorado é quando o va</w:t>
-      </w:r>
-      <w:r>
-        <w:t xml:space="preserve">lor do atributo poderá não ser único e determinante é um atributo que será usado como chave, como CPF, Código do cliente, etc. </w:t>
+        <w:t xml:space="preserve"> as classes podem ser: simples, composto, multivalorado e determinante. Simples indica um atributo </w:t>
+      </w:r>
+      <w:proofErr w:type="spellStart"/>
+      <w:r>
+        <w:t>normal</w:t>
+      </w:r>
+      <w:proofErr w:type="spellEnd"/>
+      <w:r>
+        <w:t xml:space="preserve">. Composto indica que ele poderá ser dividido em outros atributos, como por exemplo, o endereço. Multivalorado é quando o valor do atributo poderá não ser único e determinante é um atributo que será usado como chave, como CPF, Código do cliente, etc. </w:t>
       </w:r>
     </w:p>
     <w:p>
@@ -8600,10 +7209,23 @@
         <w:t>Domínio:</w:t>
       </w:r>
       <w:r>
-        <w:t xml:space="preserve"> podem ser numérico, texto, data e boleano. Podemos chamar também de tipo do valor que o atributo irá receber. A definiç</w:t>
-      </w:r>
-      <w:r>
-        <w:t xml:space="preserve">ão desses tipos deve seguir um processo lógico, exemplo: nome é texto, salário é numérico, data de nascimento é data e assim por diante. </w:t>
+        <w:t xml:space="preserve"> podem ser </w:t>
+      </w:r>
+      <w:proofErr w:type="gramStart"/>
+      <w:r>
+        <w:t>numérico</w:t>
+      </w:r>
+      <w:proofErr w:type="gramEnd"/>
+      <w:r>
+        <w:t xml:space="preserve">, texto, data e </w:t>
+      </w:r>
+      <w:proofErr w:type="spellStart"/>
+      <w:r>
+        <w:t>boleano</w:t>
+      </w:r>
+      <w:proofErr w:type="spellEnd"/>
+      <w:r>
+        <w:t xml:space="preserve">. Podemos chamar também de tipo do valor que o atributo irá receber. A definição desses tipos deve seguir um processo lógico, exemplo: nome é texto, salário é numérico, data de nascimento é data e assim por diante. </w:t>
       </w:r>
     </w:p>
     <w:p>
@@ -8622,10 +7244,7 @@
         <w:t>Tamanho:</w:t>
       </w:r>
       <w:r>
-        <w:t xml:space="preserve"> define a quantidade de caracteres que serão necessários para armazenar o seu conteúdo. Geralmente o tamanho é</w:t>
-      </w:r>
-      <w:r>
-        <w:t xml:space="preserve"> definido apenas para atributos de domínio texto. </w:t>
+        <w:t xml:space="preserve"> define a quantidade de caracteres que serão necessários para armazenar o seu conteúdo. Geralmente o tamanho é definido apenas para atributos de domínio texto. </w:t>
       </w:r>
     </w:p>
     <w:p>
@@ -8654,10 +7273,7 @@
         <w:jc w:val="right"/>
       </w:pPr>
       <w:r>
-        <w:t>O exemplo acima é ref</w:t>
-      </w:r>
-      <w:r>
-        <w:t xml:space="preserve">erente a uma entidade, então ele deverá ser replicado para as demais </w:t>
+        <w:t xml:space="preserve">O exemplo acima é referente a uma entidade, então ele deverá ser replicado para as demais </w:t>
       </w:r>
     </w:p>
     <w:p>
@@ -8709,12 +7325,12 @@
         <w:spacing w:after="0"/>
         <w:ind w:left="10"/>
       </w:pPr>
-      <w:bookmarkStart w:id="56" w:name="_Toc53449"/>
+      <w:bookmarkStart w:id="48" w:name="_Toc53449"/>
       <w:r>
         <w:lastRenderedPageBreak/>
         <w:t xml:space="preserve">ANEXO 5: DIAGRAMA DE CASOS DE USO </w:t>
       </w:r>
-      <w:bookmarkEnd w:id="56"/>
+      <w:bookmarkEnd w:id="48"/>
     </w:p>
     <w:p>
       <w:pPr>
@@ -8740,7 +7356,7 @@
                     <pic:cNvPicPr/>
                   </pic:nvPicPr>
                   <pic:blipFill>
-                    <a:blip r:embed="rId20"/>
+                    <a:blip r:embed="rId17"/>
                     <a:stretch>
                       <a:fillRect/>
                     </a:stretch>
@@ -8796,11 +7412,11 @@
         <w:spacing w:after="0"/>
         <w:ind w:left="10"/>
       </w:pPr>
-      <w:bookmarkStart w:id="57" w:name="_Toc53450"/>
+      <w:bookmarkStart w:id="49" w:name="_Toc53450"/>
       <w:r>
         <w:t xml:space="preserve">ANEXO 6 – DIAGRAMA DE SEQUÊNCIA </w:t>
       </w:r>
-      <w:bookmarkEnd w:id="57"/>
+      <w:bookmarkEnd w:id="49"/>
     </w:p>
     <w:p>
       <w:pPr>
@@ -8841,7 +7457,7 @@
                     <pic:cNvPicPr/>
                   </pic:nvPicPr>
                   <pic:blipFill>
-                    <a:blip r:embed="rId21"/>
+                    <a:blip r:embed="rId18"/>
                     <a:stretch>
                       <a:fillRect/>
                     </a:stretch>
@@ -8905,11 +7521,11 @@
         <w:spacing w:after="93"/>
         <w:ind w:left="10"/>
       </w:pPr>
-      <w:bookmarkStart w:id="58" w:name="_Toc53451"/>
+      <w:bookmarkStart w:id="50" w:name="_Toc53451"/>
       <w:r>
         <w:t xml:space="preserve">ANEXO 7: DIAGRAMA DE CLASSE </w:t>
       </w:r>
-      <w:bookmarkEnd w:id="58"/>
+      <w:bookmarkEnd w:id="50"/>
     </w:p>
     <w:p>
       <w:pPr>
@@ -8950,7 +7566,7 @@
                     <pic:cNvPicPr/>
                   </pic:nvPicPr>
                   <pic:blipFill>
-                    <a:blip r:embed="rId22"/>
+                    <a:blip r:embed="rId19"/>
                     <a:stretch>
                       <a:fillRect/>
                     </a:stretch>
@@ -9006,11 +7622,19 @@
         <w:spacing w:after="107"/>
         <w:ind w:left="10"/>
       </w:pPr>
-      <w:bookmarkStart w:id="59" w:name="_Toc53452"/>
-      <w:r>
-        <w:t xml:space="preserve">ANEXO 8 : DIAGRAMA DE COMPONENTES </w:t>
-      </w:r>
-      <w:bookmarkEnd w:id="59"/>
+      <w:bookmarkStart w:id="51" w:name="_Toc53452"/>
+      <w:r>
+        <w:t xml:space="preserve">ANEXO </w:t>
+      </w:r>
+      <w:proofErr w:type="gramStart"/>
+      <w:r>
+        <w:t>8 :</w:t>
+      </w:r>
+      <w:proofErr w:type="gramEnd"/>
+      <w:r>
+        <w:t xml:space="preserve"> DIAGRAMA DE COMPONENTES </w:t>
+      </w:r>
+      <w:bookmarkEnd w:id="51"/>
     </w:p>
     <w:p>
       <w:pPr>
@@ -9050,7 +7674,7 @@
                     <pic:cNvPicPr/>
                   </pic:nvPicPr>
                   <pic:blipFill>
-                    <a:blip r:embed="rId23"/>
+                    <a:blip r:embed="rId20"/>
                     <a:stretch>
                       <a:fillRect/>
                     </a:stretch>
@@ -9118,12 +7742,12 @@
         <w:spacing w:after="88"/>
         <w:ind w:left="10"/>
       </w:pPr>
-      <w:bookmarkStart w:id="60" w:name="_Toc53453"/>
+      <w:bookmarkStart w:id="52" w:name="_Toc53453"/>
       <w:r>
         <w:lastRenderedPageBreak/>
         <w:t xml:space="preserve">ANEXO 9: FORMULÁRIO DE DESCRIÇÃO DE REQUISITOS </w:t>
       </w:r>
-      <w:bookmarkEnd w:id="60"/>
+      <w:bookmarkEnd w:id="52"/>
     </w:p>
     <w:p>
       <w:pPr>
@@ -9147,7 +7771,6 @@
         <w:tblCellMar>
           <w:top w:w="9" w:type="dxa"/>
           <w:left w:w="108" w:type="dxa"/>
-          <w:bottom w:w="0" w:type="dxa"/>
           <w:right w:w="48" w:type="dxa"/>
         </w:tblCellMar>
         <w:tblLook w:val="04A0" w:firstRow="1" w:lastRow="0" w:firstColumn="1" w:lastColumn="0" w:noHBand="0" w:noVBand="1"/>
@@ -9525,10 +8148,7 @@
         <w:t></w:t>
       </w:r>
       <w:r>
-        <w:t xml:space="preserve"> </w:t>
-      </w:r>
-      <w:r>
-        <w:t xml:space="preserve">Numeração Sequencial | Nome do requisito Funcional </w:t>
+        <w:t xml:space="preserve"> Numeração Sequencial | Nome do requisito Funcional </w:t>
       </w:r>
     </w:p>
     <w:p>
@@ -9540,11 +8160,15 @@
         <w:ind w:left="0" w:firstLine="0"/>
         <w:jc w:val="left"/>
       </w:pPr>
+      <w:proofErr w:type="gramStart"/>
       <w:r>
         <w:t xml:space="preserve">Descrição  </w:t>
       </w:r>
       <w:r>
         <w:tab/>
+      </w:r>
+      <w:proofErr w:type="gramEnd"/>
+      <w:r>
         <w:t xml:space="preserve"> </w:t>
       </w:r>
       <w:r>
@@ -9566,11 +8190,15 @@
         <w:ind w:left="0" w:firstLine="0"/>
         <w:jc w:val="left"/>
       </w:pPr>
+      <w:proofErr w:type="gramStart"/>
       <w:r>
         <w:t xml:space="preserve">Prioridade  </w:t>
       </w:r>
       <w:r>
         <w:tab/>
+      </w:r>
+      <w:proofErr w:type="gramEnd"/>
+      <w:r>
         <w:t xml:space="preserve"> </w:t>
       </w:r>
       <w:r>
@@ -9595,6 +8223,7 @@
       <w:pPr>
         <w:spacing w:after="11"/>
       </w:pPr>
+      <w:proofErr w:type="gramStart"/>
       <w:r>
         <w:t xml:space="preserve">Dependências  </w:t>
       </w:r>
@@ -9604,6 +8233,7 @@
         </w:rPr>
         <w:t></w:t>
       </w:r>
+      <w:proofErr w:type="gramEnd"/>
       <w:r>
         <w:t xml:space="preserve"> Uma lista de outros requisitos que tenham alguma dependência deste </w:t>
       </w:r>
@@ -9639,7 +8269,11 @@
         <w:spacing w:after="10"/>
       </w:pPr>
       <w:r>
-        <w:t xml:space="preserve">Material de apoio  </w:t>
+        <w:t xml:space="preserve">Material de </w:t>
+      </w:r>
+      <w:proofErr w:type="gramStart"/>
+      <w:r>
+        <w:t xml:space="preserve">apoio  </w:t>
       </w:r>
       <w:r>
         <w:rPr>
@@ -9647,6 +8281,7 @@
         </w:rPr>
         <w:t></w:t>
       </w:r>
+      <w:proofErr w:type="gramEnd"/>
       <w:r>
         <w:t xml:space="preserve"> Índice de documentos que ilustrem e expliquem este requisito </w:t>
       </w:r>
@@ -9674,15 +8309,12 @@
         <w:spacing w:after="105"/>
         <w:ind w:left="10"/>
       </w:pPr>
-      <w:bookmarkStart w:id="61" w:name="_Toc53454"/>
+      <w:bookmarkStart w:id="53" w:name="_Toc53454"/>
       <w:r>
         <w:lastRenderedPageBreak/>
-        <w:t>ANEXO 10</w:t>
-      </w:r>
-      <w:r>
-        <w:t xml:space="preserve">: ESPECIFICAÇÃO DOS REQUISITOS FUNCIONAIS </w:t>
-      </w:r>
-      <w:bookmarkEnd w:id="61"/>
+        <w:t xml:space="preserve">ANEXO 10: ESPECIFICAÇÃO DOS REQUISITOS FUNCIONAIS </w:t>
+      </w:r>
+      <w:bookmarkEnd w:id="53"/>
     </w:p>
     <w:p>
       <w:pPr>
@@ -9857,10 +8489,7 @@
         <w:ind w:hanging="396"/>
       </w:pPr>
       <w:r>
-        <w:t>Este caso de uso inicia-</w:t>
-      </w:r>
-      <w:r>
-        <w:t xml:space="preserve">se quando o ator seleciona a opção </w:t>
+        <w:t xml:space="preserve">Este caso de uso inicia-se quando o ator seleciona a opção </w:t>
       </w:r>
       <w:r>
         <w:rPr>
@@ -9921,7 +8550,6 @@
         <w:tblCellMar>
           <w:top w:w="7" w:type="dxa"/>
           <w:left w:w="107" w:type="dxa"/>
-          <w:bottom w:w="0" w:type="dxa"/>
           <w:right w:w="47" w:type="dxa"/>
         </w:tblCellMar>
         <w:tblLook w:val="04A0" w:firstRow="1" w:lastRow="0" w:firstColumn="1" w:lastColumn="0" w:noHBand="0" w:noVBand="1"/>
@@ -10086,13 +8714,7 @@
               <w:rPr>
                 <w:b/>
               </w:rPr>
-              <w:t>Identificação da Maquina</w:t>
-            </w:r>
-            <w:r>
-              <w:rPr>
-                <w:b/>
-              </w:rPr>
-              <w:t xml:space="preserve"> </w:t>
+              <w:t xml:space="preserve">Identificação da Maquina </w:t>
             </w:r>
           </w:p>
         </w:tc>
@@ -10377,7 +8999,15 @@
         <w:ind w:hanging="396"/>
       </w:pPr>
       <w:r>
-        <w:t xml:space="preserve">O sistema recupera as máquinas cadastradas que atendem aos critérios de pesquisa e apresentá-os em forma de uma tabela da seguinte maneira: </w:t>
+        <w:t xml:space="preserve">O sistema recupera as máquinas cadastradas que atendem aos critérios de pesquisa e </w:t>
+      </w:r>
+      <w:proofErr w:type="spellStart"/>
+      <w:r>
+        <w:t>apresentá-os</w:t>
+      </w:r>
+      <w:proofErr w:type="spellEnd"/>
+      <w:r>
+        <w:t xml:space="preserve"> em forma de uma tabela da seguinte maneira: </w:t>
       </w:r>
     </w:p>
     <w:p>
@@ -10398,7 +9028,6 @@
         <w:tblCellMar>
           <w:top w:w="7" w:type="dxa"/>
           <w:left w:w="107" w:type="dxa"/>
-          <w:bottom w:w="0" w:type="dxa"/>
           <w:right w:w="46" w:type="dxa"/>
         </w:tblCellMar>
         <w:tblLook w:val="04A0" w:firstRow="1" w:lastRow="0" w:firstColumn="1" w:lastColumn="0" w:noHBand="0" w:noVBand="1"/>
@@ -10508,11 +9137,19 @@
               <w:ind w:left="0" w:firstLine="0"/>
               <w:jc w:val="left"/>
             </w:pPr>
+            <w:proofErr w:type="spellStart"/>
             <w:r>
               <w:rPr>
                 <w:b/>
               </w:rPr>
-              <w:t xml:space="preserve">Identificacao </w:t>
+              <w:t>Identificacao</w:t>
+            </w:r>
+            <w:proofErr w:type="spellEnd"/>
+            <w:r>
+              <w:rPr>
+                <w:b/>
+              </w:rPr>
+              <w:t xml:space="preserve"> </w:t>
             </w:r>
           </w:p>
         </w:tc>
@@ -10533,7 +9170,15 @@
               <w:jc w:val="left"/>
             </w:pPr>
             <w:r>
-              <w:t xml:space="preserve">Campo label </w:t>
+              <w:t xml:space="preserve">Campo </w:t>
+            </w:r>
+            <w:proofErr w:type="spellStart"/>
+            <w:r>
+              <w:t>label</w:t>
+            </w:r>
+            <w:proofErr w:type="spellEnd"/>
+            <w:r>
+              <w:t xml:space="preserve"> </w:t>
             </w:r>
           </w:p>
         </w:tc>
@@ -10614,7 +9259,15 @@
               <w:jc w:val="left"/>
             </w:pPr>
             <w:r>
-              <w:t xml:space="preserve">Campo label </w:t>
+              <w:t xml:space="preserve">Campo </w:t>
+            </w:r>
+            <w:proofErr w:type="spellStart"/>
+            <w:r>
+              <w:t>label</w:t>
+            </w:r>
+            <w:proofErr w:type="spellEnd"/>
+            <w:r>
+              <w:t xml:space="preserve"> </w:t>
             </w:r>
           </w:p>
         </w:tc>
@@ -10708,7 +9361,15 @@
               <w:jc w:val="left"/>
             </w:pPr>
             <w:r>
-              <w:t xml:space="preserve">Campo label </w:t>
+              <w:t xml:space="preserve">Campo </w:t>
+            </w:r>
+            <w:proofErr w:type="spellStart"/>
+            <w:r>
+              <w:t>label</w:t>
+            </w:r>
+            <w:proofErr w:type="spellEnd"/>
+            <w:r>
+              <w:t xml:space="preserve"> </w:t>
             </w:r>
           </w:p>
         </w:tc>
@@ -10779,7 +9440,15 @@
               <w:jc w:val="left"/>
             </w:pPr>
             <w:r>
-              <w:t xml:space="preserve">Campo label </w:t>
+              <w:t xml:space="preserve">Campo </w:t>
+            </w:r>
+            <w:proofErr w:type="spellStart"/>
+            <w:r>
+              <w:t>label</w:t>
+            </w:r>
+            <w:proofErr w:type="spellEnd"/>
+            <w:r>
+              <w:t xml:space="preserve"> </w:t>
             </w:r>
           </w:p>
         </w:tc>
@@ -10861,7 +9530,6 @@
         <w:tblCellMar>
           <w:top w:w="7" w:type="dxa"/>
           <w:left w:w="107" w:type="dxa"/>
-          <w:bottom w:w="0" w:type="dxa"/>
           <w:right w:w="47" w:type="dxa"/>
         </w:tblCellMar>
         <w:tblLook w:val="04A0" w:firstRow="1" w:lastRow="0" w:firstColumn="1" w:lastColumn="0" w:noHBand="0" w:noVBand="1"/>
@@ -11214,10 +9882,7 @@
               <w:ind w:left="1" w:firstLine="0"/>
             </w:pPr>
             <w:r>
-              <w:t>Dispara uma consulta pré-</w:t>
-            </w:r>
-            <w:r>
-              <w:t xml:space="preserve">definida, terminando na apresentação do resultado </w:t>
+              <w:t xml:space="preserve">Dispara uma consulta pré-definida, terminando na apresentação do resultado </w:t>
             </w:r>
           </w:p>
         </w:tc>
@@ -11424,10 +10089,7 @@
         <w:ind w:hanging="396"/>
       </w:pPr>
       <w:r>
-        <w:t>No passo 5 do fluxo básico, o ator</w:t>
-      </w:r>
-      <w:r>
-        <w:t xml:space="preserve"> seleciona somente uma linha de resultado da pesquisa e aciona </w:t>
+        <w:t xml:space="preserve">No passo 5 do fluxo básico, o ator seleciona somente uma linha de resultado da pesquisa e aciona </w:t>
       </w:r>
       <w:r>
         <w:rPr>
@@ -11473,7 +10135,6 @@
         <w:tblCellMar>
           <w:top w:w="7" w:type="dxa"/>
           <w:left w:w="107" w:type="dxa"/>
-          <w:bottom w:w="0" w:type="dxa"/>
           <w:right w:w="47" w:type="dxa"/>
         </w:tblCellMar>
         <w:tblLook w:val="04A0" w:firstRow="1" w:lastRow="0" w:firstColumn="1" w:lastColumn="0" w:noHBand="0" w:noVBand="1"/>
@@ -11819,7 +10480,15 @@
               <w:ind w:left="0" w:firstLine="0"/>
             </w:pPr>
             <w:r>
-              <w:t xml:space="preserve">Nome da Maquina com mais detalhes </w:t>
+              <w:t xml:space="preserve">Nome da </w:t>
+            </w:r>
+            <w:proofErr w:type="spellStart"/>
+            <w:r>
+              <w:t>Maquina</w:t>
+            </w:r>
+            <w:proofErr w:type="spellEnd"/>
+            <w:r>
+              <w:t xml:space="preserve"> com mais detalhes </w:t>
             </w:r>
           </w:p>
         </w:tc>
@@ -11948,7 +10617,15 @@
               <w:ind w:left="0" w:firstLine="0"/>
             </w:pPr>
             <w:r>
-              <w:t xml:space="preserve">Detalhamento da Maquina, como Marca, </w:t>
+              <w:t xml:space="preserve">Detalhamento da </w:t>
+            </w:r>
+            <w:proofErr w:type="spellStart"/>
+            <w:r>
+              <w:t>Maquina</w:t>
+            </w:r>
+            <w:proofErr w:type="spellEnd"/>
+            <w:r>
+              <w:t xml:space="preserve">, como Marca, </w:t>
             </w:r>
           </w:p>
           <w:p>
@@ -12174,8 +10851,13 @@
               <w:ind w:left="1" w:firstLine="0"/>
               <w:jc w:val="left"/>
             </w:pPr>
-            <w:r>
-              <w:t xml:space="preserve">Label </w:t>
+            <w:proofErr w:type="spellStart"/>
+            <w:r>
+              <w:t>Label</w:t>
+            </w:r>
+            <w:proofErr w:type="spellEnd"/>
+            <w:r>
+              <w:t xml:space="preserve"> </w:t>
             </w:r>
           </w:p>
         </w:tc>
@@ -12236,7 +10918,15 @@
         <w:ind w:hanging="398"/>
       </w:pPr>
       <w:r>
-        <w:t xml:space="preserve">O sistema apresenta os itens de manutenção relacionados com o tipo de maquina que o cliente escolheu com os seguintes elementos: </w:t>
+        <w:t xml:space="preserve">O sistema apresenta os itens de manutenção relacionados com o tipo de </w:t>
+      </w:r>
+      <w:proofErr w:type="spellStart"/>
+      <w:r>
+        <w:t>maquina</w:t>
+      </w:r>
+      <w:proofErr w:type="spellEnd"/>
+      <w:r>
+        <w:t xml:space="preserve"> que o cliente escolheu com os seguintes elementos: </w:t>
       </w:r>
     </w:p>
     <w:tbl>
@@ -12247,7 +10937,6 @@
         <w:tblCellMar>
           <w:top w:w="7" w:type="dxa"/>
           <w:left w:w="108" w:type="dxa"/>
-          <w:bottom w:w="0" w:type="dxa"/>
           <w:right w:w="47" w:type="dxa"/>
         </w:tblCellMar>
         <w:tblLook w:val="04A0" w:firstRow="1" w:lastRow="0" w:firstColumn="1" w:lastColumn="0" w:noHBand="0" w:noVBand="1"/>
@@ -12408,11 +11097,19 @@
               <w:spacing w:after="0" w:line="259" w:lineRule="auto"/>
               <w:ind w:left="0" w:firstLine="0"/>
             </w:pPr>
+            <w:proofErr w:type="spellStart"/>
             <w:r>
               <w:rPr>
                 <w:b/>
               </w:rPr>
-              <w:t xml:space="preserve">ItensdeManutenção </w:t>
+              <w:t>ItensdeManutenção</w:t>
+            </w:r>
+            <w:proofErr w:type="spellEnd"/>
+            <w:r>
+              <w:rPr>
+                <w:b/>
+              </w:rPr>
+              <w:t xml:space="preserve"> </w:t>
             </w:r>
           </w:p>
         </w:tc>
@@ -12483,8 +11180,13 @@
               <w:ind w:left="0" w:firstLine="0"/>
               <w:jc w:val="left"/>
             </w:pPr>
-            <w:r>
-              <w:t xml:space="preserve">Label </w:t>
+            <w:proofErr w:type="spellStart"/>
+            <w:r>
+              <w:t>Label</w:t>
+            </w:r>
+            <w:proofErr w:type="spellEnd"/>
+            <w:r>
+              <w:t xml:space="preserve"> </w:t>
             </w:r>
           </w:p>
         </w:tc>
@@ -12530,12 +11232,20 @@
               <w:ind w:left="0" w:firstLine="0"/>
               <w:jc w:val="left"/>
             </w:pPr>
+            <w:proofErr w:type="spellStart"/>
             <w:r>
               <w:rPr>
                 <w:b/>
               </w:rPr>
               <w:lastRenderedPageBreak/>
-              <w:t xml:space="preserve">Frequencia </w:t>
+              <w:t>Frequencia</w:t>
+            </w:r>
+            <w:proofErr w:type="spellEnd"/>
+            <w:r>
+              <w:rPr>
+                <w:b/>
+              </w:rPr>
+              <w:t xml:space="preserve"> </w:t>
             </w:r>
           </w:p>
         </w:tc>
@@ -12555,7 +11265,15 @@
               <w:ind w:left="1" w:firstLine="0"/>
             </w:pPr>
             <w:r>
-              <w:t xml:space="preserve">Tipo de freqüência do item de </w:t>
+              <w:t xml:space="preserve">Tipo de </w:t>
+            </w:r>
+            <w:proofErr w:type="spellStart"/>
+            <w:r>
+              <w:t>freqüência</w:t>
+            </w:r>
+            <w:proofErr w:type="spellEnd"/>
+            <w:r>
+              <w:t xml:space="preserve"> do item de </w:t>
             </w:r>
           </w:p>
           <w:p>
@@ -12606,8 +11324,13 @@
               <w:ind w:left="0" w:firstLine="0"/>
               <w:jc w:val="left"/>
             </w:pPr>
-            <w:r>
-              <w:t xml:space="preserve">Label </w:t>
+            <w:proofErr w:type="spellStart"/>
+            <w:r>
+              <w:t>Label</w:t>
+            </w:r>
+            <w:proofErr w:type="spellEnd"/>
+            <w:r>
+              <w:t xml:space="preserve"> </w:t>
             </w:r>
           </w:p>
         </w:tc>
@@ -12719,8 +11442,13 @@
               <w:ind w:left="0" w:firstLine="0"/>
               <w:jc w:val="left"/>
             </w:pPr>
-            <w:r>
-              <w:t xml:space="preserve">Label </w:t>
+            <w:proofErr w:type="spellStart"/>
+            <w:r>
+              <w:t>Label</w:t>
+            </w:r>
+            <w:proofErr w:type="spellEnd"/>
+            <w:r>
+              <w:t xml:space="preserve"> </w:t>
             </w:r>
           </w:p>
         </w:tc>
@@ -12791,7 +11519,6 @@
         <w:tblCellMar>
           <w:top w:w="7" w:type="dxa"/>
           <w:left w:w="108" w:type="dxa"/>
-          <w:bottom w:w="0" w:type="dxa"/>
           <w:right w:w="46" w:type="dxa"/>
         </w:tblCellMar>
         <w:tblLook w:val="04A0" w:firstRow="1" w:lastRow="0" w:firstColumn="1" w:lastColumn="0" w:noHBand="0" w:noVBand="1"/>
@@ -12949,10 +11676,7 @@
               <w:ind w:left="0" w:firstLine="0"/>
             </w:pPr>
             <w:r>
-              <w:t xml:space="preserve">Abandona a tela de alteração sem gravar e apresenta </w:t>
-            </w:r>
-            <w:r>
-              <w:t xml:space="preserve">novamente a tela de consulta no estado anterior dela. </w:t>
+              <w:t xml:space="preserve">Abandona a tela de alteração sem gravar e apresenta novamente a tela de consulta no estado anterior dela. </w:t>
             </w:r>
           </w:p>
         </w:tc>
@@ -13061,10 +11785,7 @@
         <w:ind w:hanging="396"/>
       </w:pPr>
       <w:r>
-        <w:t>O sistema apresenta uma tela de men</w:t>
-      </w:r>
-      <w:r>
-        <w:t>sagem informando “</w:t>
+        <w:t>O sistema apresenta uma tela de mensagem informando “</w:t>
       </w:r>
       <w:r>
         <w:rPr>
@@ -13231,7 +11952,6 @@
         <w:tblCellMar>
           <w:top w:w="7" w:type="dxa"/>
           <w:left w:w="107" w:type="dxa"/>
-          <w:bottom w:w="0" w:type="dxa"/>
           <w:right w:w="47" w:type="dxa"/>
         </w:tblCellMar>
         <w:tblLook w:val="04A0" w:firstRow="1" w:lastRow="0" w:firstColumn="1" w:lastColumn="0" w:noHBand="0" w:noVBand="1"/>
@@ -13577,7 +12297,15 @@
               <w:ind w:left="0" w:firstLine="0"/>
             </w:pPr>
             <w:r>
-              <w:t xml:space="preserve">Nome da Maquina com mais detalhes </w:t>
+              <w:t xml:space="preserve">Nome da </w:t>
+            </w:r>
+            <w:proofErr w:type="spellStart"/>
+            <w:r>
+              <w:t>Maquina</w:t>
+            </w:r>
+            <w:proofErr w:type="spellEnd"/>
+            <w:r>
+              <w:t xml:space="preserve"> com mais detalhes </w:t>
             </w:r>
           </w:p>
         </w:tc>
@@ -13706,7 +12434,15 @@
               <w:ind w:left="0" w:firstLine="0"/>
             </w:pPr>
             <w:r>
-              <w:t xml:space="preserve">Detalhamento da Maquina, como Marca, </w:t>
+              <w:t xml:space="preserve">Detalhamento da </w:t>
+            </w:r>
+            <w:proofErr w:type="spellStart"/>
+            <w:r>
+              <w:t>Maquina</w:t>
+            </w:r>
+            <w:proofErr w:type="spellEnd"/>
+            <w:r>
+              <w:t xml:space="preserve">, como Marca, </w:t>
             </w:r>
           </w:p>
           <w:p>
@@ -13968,7 +12704,15 @@
       </w:pPr>
       <w:r>
         <w:lastRenderedPageBreak/>
-        <w:t xml:space="preserve">No passo 2.1, o autor escolhe o tipo de maquina; </w:t>
+        <w:t xml:space="preserve">No passo 2.1, o autor escolhe o tipo de </w:t>
+      </w:r>
+      <w:proofErr w:type="spellStart"/>
+      <w:r>
+        <w:t>maquina</w:t>
+      </w:r>
+      <w:proofErr w:type="spellEnd"/>
+      <w:r>
+        <w:t xml:space="preserve">; </w:t>
       </w:r>
     </w:p>
     <w:p>
@@ -13981,7 +12725,15 @@
         <w:ind w:hanging="360"/>
       </w:pPr>
       <w:r>
-        <w:t xml:space="preserve">O sistema apresenta os itens de manutenção relacionados com o tipo de maquina que o cliente escolheu com os seguintes elementos: </w:t>
+        <w:t xml:space="preserve">O sistema apresenta os itens de manutenção relacionados com o tipo de </w:t>
+      </w:r>
+      <w:proofErr w:type="spellStart"/>
+      <w:r>
+        <w:t>maquina</w:t>
+      </w:r>
+      <w:proofErr w:type="spellEnd"/>
+      <w:r>
+        <w:t xml:space="preserve"> que o cliente escolheu com os seguintes elementos: </w:t>
       </w:r>
     </w:p>
     <w:tbl>
@@ -13992,7 +12744,6 @@
         <w:tblCellMar>
           <w:top w:w="7" w:type="dxa"/>
           <w:left w:w="108" w:type="dxa"/>
-          <w:bottom w:w="0" w:type="dxa"/>
           <w:right w:w="48" w:type="dxa"/>
         </w:tblCellMar>
         <w:tblLook w:val="04A0" w:firstRow="1" w:lastRow="0" w:firstColumn="1" w:lastColumn="0" w:noHBand="0" w:noVBand="1"/>
@@ -14153,11 +12904,19 @@
               <w:spacing w:after="0" w:line="259" w:lineRule="auto"/>
               <w:ind w:left="0" w:firstLine="0"/>
             </w:pPr>
+            <w:proofErr w:type="spellStart"/>
             <w:r>
               <w:rPr>
                 <w:b/>
               </w:rPr>
-              <w:t xml:space="preserve">ItensdeManutenção </w:t>
+              <w:t>ItensdeManutenção</w:t>
+            </w:r>
+            <w:proofErr w:type="spellEnd"/>
+            <w:r>
+              <w:rPr>
+                <w:b/>
+              </w:rPr>
+              <w:t xml:space="preserve"> </w:t>
             </w:r>
           </w:p>
         </w:tc>
@@ -14228,8 +12987,13 @@
               <w:ind w:left="0" w:firstLine="0"/>
               <w:jc w:val="left"/>
             </w:pPr>
-            <w:r>
-              <w:t xml:space="preserve">Label </w:t>
+            <w:proofErr w:type="spellStart"/>
+            <w:r>
+              <w:t>Label</w:t>
+            </w:r>
+            <w:proofErr w:type="spellEnd"/>
+            <w:r>
+              <w:t xml:space="preserve"> </w:t>
             </w:r>
           </w:p>
         </w:tc>
@@ -14275,11 +13039,19 @@
               <w:ind w:left="0" w:firstLine="0"/>
               <w:jc w:val="left"/>
             </w:pPr>
+            <w:proofErr w:type="spellStart"/>
             <w:r>
               <w:rPr>
                 <w:b/>
               </w:rPr>
-              <w:t xml:space="preserve">Frequencia </w:t>
+              <w:t>Frequencia</w:t>
+            </w:r>
+            <w:proofErr w:type="spellEnd"/>
+            <w:r>
+              <w:rPr>
+                <w:b/>
+              </w:rPr>
+              <w:t xml:space="preserve"> </w:t>
             </w:r>
           </w:p>
         </w:tc>
@@ -14299,7 +13071,15 @@
               <w:ind w:left="0" w:firstLine="0"/>
             </w:pPr>
             <w:r>
-              <w:t xml:space="preserve">Tipo de freqüência do item de </w:t>
+              <w:t xml:space="preserve">Tipo de </w:t>
+            </w:r>
+            <w:proofErr w:type="spellStart"/>
+            <w:r>
+              <w:t>freqüência</w:t>
+            </w:r>
+            <w:proofErr w:type="spellEnd"/>
+            <w:r>
+              <w:t xml:space="preserve"> do item de </w:t>
             </w:r>
           </w:p>
           <w:p>
@@ -14350,8 +13130,13 @@
               <w:ind w:left="0" w:firstLine="0"/>
               <w:jc w:val="left"/>
             </w:pPr>
-            <w:r>
-              <w:t xml:space="preserve">Label </w:t>
+            <w:proofErr w:type="spellStart"/>
+            <w:r>
+              <w:t>Label</w:t>
+            </w:r>
+            <w:proofErr w:type="spellEnd"/>
+            <w:r>
+              <w:t xml:space="preserve"> </w:t>
             </w:r>
           </w:p>
         </w:tc>
@@ -14557,7 +13342,6 @@
         <w:tblCellMar>
           <w:top w:w="7" w:type="dxa"/>
           <w:left w:w="108" w:type="dxa"/>
-          <w:bottom w:w="0" w:type="dxa"/>
           <w:right w:w="48" w:type="dxa"/>
         </w:tblCellMar>
         <w:tblLook w:val="04A0" w:firstRow="1" w:lastRow="0" w:firstColumn="1" w:lastColumn="0" w:noHBand="0" w:noVBand="1"/>
@@ -14811,10 +13595,7 @@
         <w:ind w:hanging="360"/>
       </w:pPr>
       <w:r>
-        <w:t>Realiza a gravação dos dados, juntamente o usuário que fez a operação e a data corrente como últim</w:t>
-      </w:r>
-      <w:r>
-        <w:t xml:space="preserve">a atualização; </w:t>
+        <w:t xml:space="preserve">Realiza a gravação dos dados, juntamente o usuário que fez a operação e a data corrente como última atualização; </w:t>
       </w:r>
     </w:p>
     <w:p>
@@ -14953,7 +13734,23 @@
         <w:tab/>
       </w:r>
       <w:r>
-        <w:t xml:space="preserve"> O checked “Somente Ativos” deve estar selecionados. </w:t>
+        <w:t xml:space="preserve"> O </w:t>
+      </w:r>
+      <w:proofErr w:type="spellStart"/>
+      <w:r>
+        <w:t>checked</w:t>
+      </w:r>
+      <w:proofErr w:type="spellEnd"/>
+      <w:r>
+        <w:t xml:space="preserve"> “Somente Ativos” deve estar </w:t>
+      </w:r>
+      <w:proofErr w:type="gramStart"/>
+      <w:r>
+        <w:t>selecionados</w:t>
+      </w:r>
+      <w:proofErr w:type="gramEnd"/>
+      <w:r>
+        <w:t xml:space="preserve">. </w:t>
       </w:r>
     </w:p>
     <w:p>
@@ -14992,7 +13789,15 @@
         <w:ind w:hanging="396"/>
       </w:pPr>
       <w:r>
-        <w:t xml:space="preserve">O sistema altera o campos Status para “INATIVO”; </w:t>
+        <w:t xml:space="preserve">O sistema altera </w:t>
+      </w:r>
+      <w:proofErr w:type="gramStart"/>
+      <w:r>
+        <w:t>o campos</w:t>
+      </w:r>
+      <w:proofErr w:type="gramEnd"/>
+      <w:r>
+        <w:t xml:space="preserve"> Status para “INATIVO”; </w:t>
       </w:r>
     </w:p>
     <w:p>
@@ -15065,10 +13870,7 @@
       </w:pPr>
       <w:r>
         <w:lastRenderedPageBreak/>
-        <w:t xml:space="preserve">No passo 5 do fluxo </w:t>
-      </w:r>
-      <w:r>
-        <w:t xml:space="preserve">básico, o ator seleciona ao menos uma linha de resultado da pesquisa e aciona </w:t>
+        <w:t xml:space="preserve">No passo 5 do fluxo básico, o ator seleciona ao menos uma linha de resultado da pesquisa e aciona </w:t>
       </w:r>
       <w:r>
         <w:rPr>
@@ -15113,7 +13915,23 @@
         <w:tab/>
       </w:r>
       <w:r>
-        <w:t xml:space="preserve"> O checked “Somente Ativos” não deve estar selecionados. </w:t>
+        <w:t xml:space="preserve"> O </w:t>
+      </w:r>
+      <w:proofErr w:type="spellStart"/>
+      <w:r>
+        <w:t>checked</w:t>
+      </w:r>
+      <w:proofErr w:type="spellEnd"/>
+      <w:r>
+        <w:t xml:space="preserve"> “Somente Ativos” não deve estar </w:t>
+      </w:r>
+      <w:proofErr w:type="gramStart"/>
+      <w:r>
+        <w:t>selecionados</w:t>
+      </w:r>
+      <w:proofErr w:type="gramEnd"/>
+      <w:r>
+        <w:t xml:space="preserve">. </w:t>
       </w:r>
     </w:p>
     <w:p>
@@ -15152,7 +13970,15 @@
         <w:ind w:hanging="396"/>
       </w:pPr>
       <w:r>
-        <w:t xml:space="preserve">O sistema altera o campos Status para “ATIVO”; </w:t>
+        <w:t xml:space="preserve">O sistema altera </w:t>
+      </w:r>
+      <w:proofErr w:type="gramStart"/>
+      <w:r>
+        <w:t>o campos</w:t>
+      </w:r>
+      <w:proofErr w:type="gramEnd"/>
+      <w:r>
+        <w:t xml:space="preserve"> Status para “ATIVO”; </w:t>
       </w:r>
     </w:p>
     <w:p>
@@ -15254,7 +14080,15 @@
         <w:tab/>
       </w:r>
       <w:r>
-        <w:t xml:space="preserve">Ator já logado no sistema </w:t>
+        <w:t xml:space="preserve">Ator já </w:t>
+      </w:r>
+      <w:proofErr w:type="spellStart"/>
+      <w:r>
+        <w:t>logado</w:t>
+      </w:r>
+      <w:proofErr w:type="spellEnd"/>
+      <w:r>
+        <w:t xml:space="preserve"> no sistema </w:t>
       </w:r>
     </w:p>
     <w:p>
@@ -15263,10 +14097,7 @@
         <w:ind w:left="370"/>
       </w:pPr>
       <w:r>
-        <w:t>O ator deve efetuar o l</w:t>
-      </w:r>
-      <w:r>
-        <w:t xml:space="preserve">ogin no sistema para acessar este caso de uso. </w:t>
+        <w:t xml:space="preserve">O ator deve efetuar o login no sistema para acessar este caso de uso. </w:t>
       </w:r>
     </w:p>
     <w:p>
@@ -15459,7 +14290,7 @@
                     <pic:cNvPicPr/>
                   </pic:nvPicPr>
                   <pic:blipFill>
-                    <a:blip r:embed="rId24"/>
+                    <a:blip r:embed="rId21"/>
                     <a:stretch>
                       <a:fillRect/>
                     </a:stretch>
@@ -15530,7 +14361,6 @@
         <w:tblCellMar>
           <w:top w:w="7" w:type="dxa"/>
           <w:left w:w="110" w:type="dxa"/>
-          <w:bottom w:w="0" w:type="dxa"/>
           <w:right w:w="82" w:type="dxa"/>
         </w:tblCellMar>
         <w:tblLook w:val="04A0" w:firstRow="1" w:lastRow="0" w:firstColumn="1" w:lastColumn="0" w:noHBand="0" w:noVBand="1"/>
@@ -15692,8 +14522,13 @@
               <w:ind w:left="0" w:firstLine="0"/>
               <w:jc w:val="left"/>
             </w:pPr>
-            <w:r>
-              <w:t xml:space="preserve">Inicio da Documentação </w:t>
+            <w:proofErr w:type="spellStart"/>
+            <w:r>
+              <w:t>Inicio</w:t>
+            </w:r>
+            <w:proofErr w:type="spellEnd"/>
+            <w:r>
+              <w:t xml:space="preserve"> da Documentação </w:t>
             </w:r>
           </w:p>
         </w:tc>
@@ -15713,8 +14548,21 @@
               <w:ind w:left="43" w:firstLine="0"/>
               <w:jc w:val="left"/>
             </w:pPr>
-            <w:r>
-              <w:t xml:space="preserve">Me. João D. Paraiba </w:t>
+            <w:proofErr w:type="gramStart"/>
+            <w:r>
+              <w:t>Me. João D.</w:t>
+            </w:r>
+            <w:proofErr w:type="gramEnd"/>
+            <w:r>
+              <w:t xml:space="preserve"> </w:t>
+            </w:r>
+            <w:proofErr w:type="spellStart"/>
+            <w:r>
+              <w:t>Paraiba</w:t>
+            </w:r>
+            <w:proofErr w:type="spellEnd"/>
+            <w:r>
+              <w:t xml:space="preserve"> </w:t>
             </w:r>
           </w:p>
         </w:tc>
@@ -15802,8 +14650,21 @@
               <w:ind w:left="43" w:firstLine="0"/>
               <w:jc w:val="left"/>
             </w:pPr>
-            <w:r>
-              <w:t xml:space="preserve">Me. João D. Paraiba </w:t>
+            <w:proofErr w:type="gramStart"/>
+            <w:r>
+              <w:t>Me. João D.</w:t>
+            </w:r>
+            <w:proofErr w:type="gramEnd"/>
+            <w:r>
+              <w:t xml:space="preserve"> </w:t>
+            </w:r>
+            <w:proofErr w:type="spellStart"/>
+            <w:r>
+              <w:t>Paraiba</w:t>
+            </w:r>
+            <w:proofErr w:type="spellEnd"/>
+            <w:r>
+              <w:t xml:space="preserve"> </w:t>
             </w:r>
           </w:p>
         </w:tc>
@@ -15891,8 +14752,21 @@
               <w:ind w:left="43" w:firstLine="0"/>
               <w:jc w:val="left"/>
             </w:pPr>
-            <w:r>
-              <w:t xml:space="preserve">Me. João D. Paraiba </w:t>
+            <w:proofErr w:type="gramStart"/>
+            <w:r>
+              <w:t>Me. João D.</w:t>
+            </w:r>
+            <w:proofErr w:type="gramEnd"/>
+            <w:r>
+              <w:t xml:space="preserve"> </w:t>
+            </w:r>
+            <w:proofErr w:type="spellStart"/>
+            <w:r>
+              <w:t>Paraiba</w:t>
+            </w:r>
+            <w:proofErr w:type="spellEnd"/>
+            <w:r>
+              <w:t xml:space="preserve"> </w:t>
             </w:r>
           </w:p>
         </w:tc>
@@ -16000,8 +14874,21 @@
               <w:ind w:left="43" w:firstLine="0"/>
               <w:jc w:val="left"/>
             </w:pPr>
-            <w:r>
-              <w:t xml:space="preserve">Me. João D. Paraiba </w:t>
+            <w:proofErr w:type="gramStart"/>
+            <w:r>
+              <w:t>Me. João D.</w:t>
+            </w:r>
+            <w:proofErr w:type="gramEnd"/>
+            <w:r>
+              <w:t xml:space="preserve"> </w:t>
+            </w:r>
+            <w:proofErr w:type="spellStart"/>
+            <w:r>
+              <w:t>Paraiba</w:t>
+            </w:r>
+            <w:proofErr w:type="spellEnd"/>
+            <w:r>
+              <w:t xml:space="preserve"> </w:t>
             </w:r>
           </w:p>
         </w:tc>
@@ -16079,10 +14966,7 @@
               <w:jc w:val="left"/>
             </w:pPr>
             <w:r>
-              <w:t>Diagrama Entidade</w:t>
-            </w:r>
-            <w:r>
-              <w:t xml:space="preserve">-Relacionamento Dicionário de Dados </w:t>
+              <w:t xml:space="preserve">Diagrama Entidade-Relacionamento Dicionário de Dados </w:t>
             </w:r>
           </w:p>
         </w:tc>
@@ -16102,8 +14986,21 @@
               <w:ind w:left="43" w:firstLine="0"/>
               <w:jc w:val="left"/>
             </w:pPr>
-            <w:r>
-              <w:t xml:space="preserve">Me. João D. Paraiba </w:t>
+            <w:proofErr w:type="gramStart"/>
+            <w:r>
+              <w:t>Me. João D.</w:t>
+            </w:r>
+            <w:proofErr w:type="gramEnd"/>
+            <w:r>
+              <w:t xml:space="preserve"> </w:t>
+            </w:r>
+            <w:proofErr w:type="spellStart"/>
+            <w:r>
+              <w:t>Paraiba</w:t>
+            </w:r>
+            <w:proofErr w:type="spellEnd"/>
+            <w:r>
+              <w:t xml:space="preserve"> </w:t>
             </w:r>
           </w:p>
         </w:tc>
@@ -16150,9 +15047,9 @@
       </w:r>
     </w:p>
     <w:sectPr>
-      <w:footerReference w:type="even" r:id="rId25"/>
-      <w:footerReference w:type="default" r:id="rId26"/>
-      <w:footerReference w:type="first" r:id="rId27"/>
+      <w:footerReference w:type="even" r:id="rId22"/>
+      <w:footerReference w:type="default" r:id="rId23"/>
+      <w:footerReference w:type="first" r:id="rId24"/>
       <w:pgSz w:w="11904" w:h="16836"/>
       <w:pgMar w:top="1133" w:right="1129" w:bottom="927" w:left="1133" w:header="720" w:footer="721" w:gutter="0"/>
       <w:cols w:space="720"/>
@@ -16187,282 +15084,6 @@
 </file>
 
 <file path=word/footer1.xml><?xml version="1.0" encoding="utf-8"?>
-<w:ftr xmlns:wpc="http://schemas.microsoft.com/office/word/2010/wordprocessingCanvas" xmlns:cx="http://schemas.microsoft.com/office/drawing/2014/chartex" xmlns:cx1="http://schemas.microsoft.com/office/drawing/2015/9/8/chartex" xmlns:cx2="http://schemas.microsoft.com/office/drawing/2015/10/21/chartex" xmlns:cx3="http://schemas.microsoft.com/office/drawing/2016/5/9/chartex" xmlns:cx4="http://schemas.microsoft.com/office/drawing/2016/5/10/chartex" xmlns:cx5="http://schemas.microsoft.com/office/drawing/2016/5/11/chartex" xmlns:cx6="http://schemas.microsoft.com/office/drawing/2016/5/12/chartex" xmlns:cx7="http://schemas.microsoft.com/office/drawing/2016/5/13/chartex" xmlns:cx8="http://schemas.microsoft.com/office/drawing/2016/5/14/chartex" xmlns:mc="http://schemas.openxmlformats.org/markup-compatibility/2006" xmlns:aink="http://schemas.microsoft.com/office/drawing/2016/ink" xmlns:am3d="http://schemas.microsoft.com/office/drawing/2017/model3d" xmlns:o="urn:schemas-microsoft-com:office:office" xmlns:r="http://schemas.openxmlformats.org/officeDocument/2006/relationships" xmlns:m="http://schemas.openxmlformats.org/officeDocument/2006/math" xmlns:v="urn:schemas-microsoft-com:vml" xmlns:wp14="http://schemas.microsoft.com/office/word/2010/wordprocessingDrawing" xmlns:wp="http://schemas.openxmlformats.org/drawingml/2006/wordprocessingDrawing" xmlns:w10="urn:schemas-microsoft-com:office:word" xmlns:w="http://schemas.openxmlformats.org/wordprocessingml/2006/main" xmlns:w14="http://schemas.microsoft.com/office/word/2010/wordml" xmlns:w15="http://schemas.microsoft.com/office/word/2012/wordml" xmlns:w16cid="http://schemas.microsoft.com/office/word/2016/wordml/cid" xmlns:w16se="http://schemas.microsoft.com/office/word/2015/wordml/symex" xmlns:wpg="http://schemas.microsoft.com/office/word/2010/wordprocessingGroup" xmlns:wpi="http://schemas.microsoft.com/office/word/2010/wordprocessingInk" xmlns:wne="http://schemas.microsoft.com/office/word/2006/wordml" xmlns:wps="http://schemas.microsoft.com/office/word/2010/wordprocessingShape" mc:Ignorable="w14 w15 w16se w16cid wp14">
-  <w:p>
-    <w:pPr>
-      <w:tabs>
-        <w:tab w:val="center" w:pos="4820"/>
-        <w:tab w:val="right" w:pos="9641"/>
-      </w:tabs>
-      <w:spacing w:after="0" w:line="259" w:lineRule="auto"/>
-      <w:ind w:left="0" w:firstLine="0"/>
-      <w:jc w:val="left"/>
-    </w:pPr>
-    <w:r>
-      <w:rPr>
-        <w:sz w:val="16"/>
-      </w:rPr>
-      <w:t xml:space="preserve">Versão 2.0 – Build 29/08/2015 </w:t>
-    </w:r>
-    <w:r>
-      <w:rPr>
-        <w:sz w:val="16"/>
-      </w:rPr>
-      <w:tab/>
-      <w:t xml:space="preserve"> </w:t>
-    </w:r>
-    <w:r>
-      <w:rPr>
-        <w:sz w:val="16"/>
-      </w:rPr>
-      <w:tab/>
-      <w:t xml:space="preserve">Página </w:t>
-    </w:r>
-    <w:r>
-      <w:fldChar w:fldCharType="begin"/>
-    </w:r>
-    <w:r>
-      <w:instrText xml:space="preserve"> PAGE   \* MERGEFORMAT </w:instrText>
-    </w:r>
-    <w:r>
-      <w:fldChar w:fldCharType="separate"/>
-    </w:r>
-    <w:r>
-      <w:rPr>
-        <w:sz w:val="16"/>
-      </w:rPr>
-      <w:t>1</w:t>
-    </w:r>
-    <w:r>
-      <w:rPr>
-        <w:sz w:val="16"/>
-      </w:rPr>
-      <w:fldChar w:fldCharType="end"/>
-    </w:r>
-    <w:r>
-      <w:rPr>
-        <w:sz w:val="16"/>
-      </w:rPr>
-      <w:t xml:space="preserve"> de </w:t>
-    </w:r>
-    <w:r>
-      <w:fldChar w:fldCharType="begin"/>
-    </w:r>
-    <w:r>
-      <w:instrText xml:space="preserve"> NUMPAGES   \* MERGEFORMAT </w:instrText>
-    </w:r>
-    <w:r>
-      <w:fldChar w:fldCharType="separate"/>
-    </w:r>
-    <w:r>
-      <w:rPr>
-        <w:sz w:val="16"/>
-      </w:rPr>
-      <w:t>42</w:t>
-    </w:r>
-    <w:r>
-      <w:rPr>
-        <w:sz w:val="16"/>
-      </w:rPr>
-      <w:fldChar w:fldCharType="end"/>
-    </w:r>
-    <w:r>
-      <w:rPr>
-        <w:sz w:val="16"/>
-      </w:rPr>
-      <w:t xml:space="preserve"> </w:t>
-    </w:r>
-  </w:p>
-</w:ftr>
-</file>
-
-<file path=word/footer2.xml><?xml version="1.0" encoding="utf-8"?>
-<w:ftr xmlns:wpc="http://schemas.microsoft.com/office/word/2010/wordprocessingCanvas" xmlns:cx="http://schemas.microsoft.com/office/drawing/2014/chartex" xmlns:cx1="http://schemas.microsoft.com/office/drawing/2015/9/8/chartex" xmlns:cx2="http://schemas.microsoft.com/office/drawing/2015/10/21/chartex" xmlns:cx3="http://schemas.microsoft.com/office/drawing/2016/5/9/chartex" xmlns:cx4="http://schemas.microsoft.com/office/drawing/2016/5/10/chartex" xmlns:cx5="http://schemas.microsoft.com/office/drawing/2016/5/11/chartex" xmlns:cx6="http://schemas.microsoft.com/office/drawing/2016/5/12/chartex" xmlns:cx7="http://schemas.microsoft.com/office/drawing/2016/5/13/chartex" xmlns:cx8="http://schemas.microsoft.com/office/drawing/2016/5/14/chartex" xmlns:mc="http://schemas.openxmlformats.org/markup-compatibility/2006" xmlns:aink="http://schemas.microsoft.com/office/drawing/2016/ink" xmlns:am3d="http://schemas.microsoft.com/office/drawing/2017/model3d" xmlns:o="urn:schemas-microsoft-com:office:office" xmlns:r="http://schemas.openxmlformats.org/officeDocument/2006/relationships" xmlns:m="http://schemas.openxmlformats.org/officeDocument/2006/math" xmlns:v="urn:schemas-microsoft-com:vml" xmlns:wp14="http://schemas.microsoft.com/office/word/2010/wordprocessingDrawing" xmlns:wp="http://schemas.openxmlformats.org/drawingml/2006/wordprocessingDrawing" xmlns:w10="urn:schemas-microsoft-com:office:word" xmlns:w="http://schemas.openxmlformats.org/wordprocessingml/2006/main" xmlns:w14="http://schemas.microsoft.com/office/word/2010/wordml" xmlns:w15="http://schemas.microsoft.com/office/word/2012/wordml" xmlns:w16cid="http://schemas.microsoft.com/office/word/2016/wordml/cid" xmlns:w16se="http://schemas.microsoft.com/office/word/2015/wordml/symex" xmlns:wpg="http://schemas.microsoft.com/office/word/2010/wordprocessingGroup" xmlns:wpi="http://schemas.microsoft.com/office/word/2010/wordprocessingInk" xmlns:wne="http://schemas.microsoft.com/office/word/2006/wordml" xmlns:wps="http://schemas.microsoft.com/office/word/2010/wordprocessingShape" mc:Ignorable="w14 w15 w16se w16cid wp14">
-  <w:p>
-    <w:pPr>
-      <w:tabs>
-        <w:tab w:val="center" w:pos="4820"/>
-        <w:tab w:val="right" w:pos="9641"/>
-      </w:tabs>
-      <w:spacing w:after="0" w:line="259" w:lineRule="auto"/>
-      <w:ind w:left="0" w:firstLine="0"/>
-      <w:jc w:val="left"/>
-    </w:pPr>
-    <w:r>
-      <w:rPr>
-        <w:sz w:val="16"/>
-      </w:rPr>
-      <w:t xml:space="preserve">Versão 2.0 – Build 29/08/2015 </w:t>
-    </w:r>
-    <w:r>
-      <w:rPr>
-        <w:sz w:val="16"/>
-      </w:rPr>
-      <w:tab/>
-      <w:t xml:space="preserve"> </w:t>
-    </w:r>
-    <w:r>
-      <w:rPr>
-        <w:sz w:val="16"/>
-      </w:rPr>
-      <w:tab/>
-      <w:t xml:space="preserve">Página </w:t>
-    </w:r>
-    <w:r>
-      <w:fldChar w:fldCharType="begin"/>
-    </w:r>
-    <w:r>
-      <w:instrText xml:space="preserve"> PAGE   \* MERGEFORMAT </w:instrText>
-    </w:r>
-    <w:r>
-      <w:fldChar w:fldCharType="separate"/>
-    </w:r>
-    <w:r>
-      <w:rPr>
-        <w:sz w:val="16"/>
-      </w:rPr>
-      <w:t>1</w:t>
-    </w:r>
-    <w:r>
-      <w:rPr>
-        <w:sz w:val="16"/>
-      </w:rPr>
-      <w:fldChar w:fldCharType="end"/>
-    </w:r>
-    <w:r>
-      <w:rPr>
-        <w:sz w:val="16"/>
-      </w:rPr>
-      <w:t xml:space="preserve"> de </w:t>
-    </w:r>
-    <w:r>
-      <w:fldChar w:fldCharType="begin"/>
-    </w:r>
-    <w:r>
-      <w:instrText xml:space="preserve"> NUMPAGES   \* MERGEFORMAT </w:instrText>
-    </w:r>
-    <w:r>
-      <w:fldChar w:fldCharType="separate"/>
-    </w:r>
-    <w:r>
-      <w:rPr>
-        <w:sz w:val="16"/>
-      </w:rPr>
-      <w:t>42</w:t>
-    </w:r>
-    <w:r>
-      <w:rPr>
-        <w:sz w:val="16"/>
-      </w:rPr>
-      <w:fldChar w:fldCharType="end"/>
-    </w:r>
-    <w:r>
-      <w:rPr>
-        <w:sz w:val="16"/>
-      </w:rPr>
-      <w:t xml:space="preserve"> </w:t>
-    </w:r>
-  </w:p>
-</w:ftr>
-</file>
-
-<file path=word/footer3.xml><?xml version="1.0" encoding="utf-8"?>
-<w:ftr xmlns:wpc="http://schemas.microsoft.com/office/word/2010/wordprocessingCanvas" xmlns:cx="http://schemas.microsoft.com/office/drawing/2014/chartex" xmlns:cx1="http://schemas.microsoft.com/office/drawing/2015/9/8/chartex" xmlns:cx2="http://schemas.microsoft.com/office/drawing/2015/10/21/chartex" xmlns:cx3="http://schemas.microsoft.com/office/drawing/2016/5/9/chartex" xmlns:cx4="http://schemas.microsoft.com/office/drawing/2016/5/10/chartex" xmlns:cx5="http://schemas.microsoft.com/office/drawing/2016/5/11/chartex" xmlns:cx6="http://schemas.microsoft.com/office/drawing/2016/5/12/chartex" xmlns:cx7="http://schemas.microsoft.com/office/drawing/2016/5/13/chartex" xmlns:cx8="http://schemas.microsoft.com/office/drawing/2016/5/14/chartex" xmlns:mc="http://schemas.openxmlformats.org/markup-compatibility/2006" xmlns:aink="http://schemas.microsoft.com/office/drawing/2016/ink" xmlns:am3d="http://schemas.microsoft.com/office/drawing/2017/model3d" xmlns:o="urn:schemas-microsoft-com:office:office" xmlns:r="http://schemas.openxmlformats.org/officeDocument/2006/relationships" xmlns:m="http://schemas.openxmlformats.org/officeDocument/2006/math" xmlns:v="urn:schemas-microsoft-com:vml" xmlns:wp14="http://schemas.microsoft.com/office/word/2010/wordprocessingDrawing" xmlns:wp="http://schemas.openxmlformats.org/drawingml/2006/wordprocessingDrawing" xmlns:w10="urn:schemas-microsoft-com:office:word" xmlns:w="http://schemas.openxmlformats.org/wordprocessingml/2006/main" xmlns:w14="http://schemas.microsoft.com/office/word/2010/wordml" xmlns:w15="http://schemas.microsoft.com/office/word/2012/wordml" xmlns:w16cid="http://schemas.microsoft.com/office/word/2016/wordml/cid" xmlns:w16se="http://schemas.microsoft.com/office/word/2015/wordml/symex" xmlns:wpg="http://schemas.microsoft.com/office/word/2010/wordprocessingGroup" xmlns:wpi="http://schemas.microsoft.com/office/word/2010/wordprocessingInk" xmlns:wne="http://schemas.microsoft.com/office/word/2006/wordml" xmlns:wps="http://schemas.microsoft.com/office/word/2010/wordprocessingShape" mc:Ignorable="w14 w15 w16se w16cid wp14">
-  <w:p>
-    <w:pPr>
-      <w:tabs>
-        <w:tab w:val="center" w:pos="4820"/>
-        <w:tab w:val="right" w:pos="9641"/>
-      </w:tabs>
-      <w:spacing w:after="0" w:line="259" w:lineRule="auto"/>
-      <w:ind w:left="0" w:firstLine="0"/>
-      <w:jc w:val="left"/>
-    </w:pPr>
-    <w:r>
-      <w:rPr>
-        <w:sz w:val="16"/>
-      </w:rPr>
-      <w:t>Versão 2.0 – Build 2</w:t>
-    </w:r>
-    <w:r>
-      <w:rPr>
-        <w:sz w:val="16"/>
-      </w:rPr>
-      <w:t xml:space="preserve">9/08/2015 </w:t>
-    </w:r>
-    <w:r>
-      <w:rPr>
-        <w:sz w:val="16"/>
-      </w:rPr>
-      <w:tab/>
-      <w:t xml:space="preserve"> </w:t>
-    </w:r>
-    <w:r>
-      <w:rPr>
-        <w:sz w:val="16"/>
-      </w:rPr>
-      <w:tab/>
-      <w:t xml:space="preserve">Página </w:t>
-    </w:r>
-    <w:r>
-      <w:fldChar w:fldCharType="begin"/>
-    </w:r>
-    <w:r>
-      <w:instrText xml:space="preserve"> PAGE   \* MERGEFORMAT </w:instrText>
-    </w:r>
-    <w:r>
-      <w:fldChar w:fldCharType="separate"/>
-    </w:r>
-    <w:r>
-      <w:rPr>
-        <w:sz w:val="16"/>
-      </w:rPr>
-      <w:t>1</w:t>
-    </w:r>
-    <w:r>
-      <w:rPr>
-        <w:sz w:val="16"/>
-      </w:rPr>
-      <w:fldChar w:fldCharType="end"/>
-    </w:r>
-    <w:r>
-      <w:rPr>
-        <w:sz w:val="16"/>
-      </w:rPr>
-      <w:t xml:space="preserve"> de </w:t>
-    </w:r>
-    <w:r>
-      <w:fldChar w:fldCharType="begin"/>
-    </w:r>
-    <w:r>
-      <w:instrText xml:space="preserve"> NUMPAGES   \* MERGEFORMAT </w:instrText>
-    </w:r>
-    <w:r>
-      <w:fldChar w:fldCharType="separate"/>
-    </w:r>
-    <w:r>
-      <w:rPr>
-        <w:sz w:val="16"/>
-      </w:rPr>
-      <w:t>42</w:t>
-    </w:r>
-    <w:r>
-      <w:rPr>
-        <w:sz w:val="16"/>
-      </w:rPr>
-      <w:fldChar w:fldCharType="end"/>
-    </w:r>
-    <w:r>
-      <w:rPr>
-        <w:sz w:val="16"/>
-      </w:rPr>
-      <w:t xml:space="preserve"> </w:t>
-    </w:r>
-  </w:p>
-</w:ftr>
-</file>
-
-<file path=word/footer4.xml><?xml version="1.0" encoding="utf-8"?>
 <w:ftr xmlns:wpc="http://schemas.microsoft.com/office/word/2010/wordprocessingCanvas" xmlns:cx="http://schemas.microsoft.com/office/drawing/2014/chartex" xmlns:cx1="http://schemas.microsoft.com/office/drawing/2015/9/8/chartex" xmlns:cx2="http://schemas.microsoft.com/office/drawing/2015/10/21/chartex" xmlns:cx3="http://schemas.microsoft.com/office/drawing/2016/5/9/chartex" xmlns:cx4="http://schemas.microsoft.com/office/drawing/2016/5/10/chartex" xmlns:cx5="http://schemas.microsoft.com/office/drawing/2016/5/11/chartex" xmlns:cx6="http://schemas.microsoft.com/office/drawing/2016/5/12/chartex" xmlns:cx7="http://schemas.microsoft.com/office/drawing/2016/5/13/chartex" xmlns:cx8="http://schemas.microsoft.com/office/drawing/2016/5/14/chartex" xmlns:mc="http://schemas.openxmlformats.org/markup-compatibility/2006" xmlns:aink="http://schemas.microsoft.com/office/drawing/2016/ink" xmlns:am3d="http://schemas.microsoft.com/office/drawing/2017/model3d" xmlns:o="urn:schemas-microsoft-com:office:office" xmlns:r="http://schemas.openxmlformats.org/officeDocument/2006/relationships" xmlns:m="http://schemas.openxmlformats.org/officeDocument/2006/math" xmlns:v="urn:schemas-microsoft-com:vml" xmlns:wp14="http://schemas.microsoft.com/office/word/2010/wordprocessingDrawing" xmlns:wp="http://schemas.openxmlformats.org/drawingml/2006/wordprocessingDrawing" xmlns:w10="urn:schemas-microsoft-com:office:word" xmlns:w="http://schemas.openxmlformats.org/wordprocessingml/2006/main" xmlns:w14="http://schemas.microsoft.com/office/word/2010/wordml" xmlns:w15="http://schemas.microsoft.com/office/word/2012/wordml" xmlns:w16cid="http://schemas.microsoft.com/office/word/2016/wordml/cid" xmlns:w16se="http://schemas.microsoft.com/office/word/2015/wordml/symex" xmlns:wpg="http://schemas.microsoft.com/office/word/2010/wordprocessingGroup" xmlns:wpi="http://schemas.microsoft.com/office/word/2010/wordprocessingInk" xmlns:wne="http://schemas.microsoft.com/office/word/2006/wordml" xmlns:wps="http://schemas.microsoft.com/office/word/2010/wordprocessingShape" mc:Ignorable="w14 w15 w16se w16cid wp14">
   <w:p>
     <w:pPr>
@@ -16552,7 +15173,7 @@
 </w:ftr>
 </file>
 
-<file path=word/footer5.xml><?xml version="1.0" encoding="utf-8"?>
+<file path=word/footer2.xml><?xml version="1.0" encoding="utf-8"?>
 <w:ftr xmlns:wpc="http://schemas.microsoft.com/office/word/2010/wordprocessingCanvas" xmlns:cx="http://schemas.microsoft.com/office/drawing/2014/chartex" xmlns:cx1="http://schemas.microsoft.com/office/drawing/2015/9/8/chartex" xmlns:cx2="http://schemas.microsoft.com/office/drawing/2015/10/21/chartex" xmlns:cx3="http://schemas.microsoft.com/office/drawing/2016/5/9/chartex" xmlns:cx4="http://schemas.microsoft.com/office/drawing/2016/5/10/chartex" xmlns:cx5="http://schemas.microsoft.com/office/drawing/2016/5/11/chartex" xmlns:cx6="http://schemas.microsoft.com/office/drawing/2016/5/12/chartex" xmlns:cx7="http://schemas.microsoft.com/office/drawing/2016/5/13/chartex" xmlns:cx8="http://schemas.microsoft.com/office/drawing/2016/5/14/chartex" xmlns:mc="http://schemas.openxmlformats.org/markup-compatibility/2006" xmlns:aink="http://schemas.microsoft.com/office/drawing/2016/ink" xmlns:am3d="http://schemas.microsoft.com/office/drawing/2017/model3d" xmlns:o="urn:schemas-microsoft-com:office:office" xmlns:r="http://schemas.openxmlformats.org/officeDocument/2006/relationships" xmlns:m="http://schemas.openxmlformats.org/officeDocument/2006/math" xmlns:v="urn:schemas-microsoft-com:vml" xmlns:wp14="http://schemas.microsoft.com/office/word/2010/wordprocessingDrawing" xmlns:wp="http://schemas.openxmlformats.org/drawingml/2006/wordprocessingDrawing" xmlns:w10="urn:schemas-microsoft-com:office:word" xmlns:w="http://schemas.openxmlformats.org/wordprocessingml/2006/main" xmlns:w14="http://schemas.microsoft.com/office/word/2010/wordml" xmlns:w15="http://schemas.microsoft.com/office/word/2012/wordml" xmlns:w16cid="http://schemas.microsoft.com/office/word/2016/wordml/cid" xmlns:w16se="http://schemas.microsoft.com/office/word/2015/wordml/symex" xmlns:wpg="http://schemas.microsoft.com/office/word/2010/wordprocessingGroup" xmlns:wpi="http://schemas.microsoft.com/office/word/2010/wordprocessingInk" xmlns:wne="http://schemas.microsoft.com/office/word/2006/wordml" xmlns:wps="http://schemas.microsoft.com/office/word/2010/wordprocessingShape" mc:Ignorable="w14 w15 w16se w16cid wp14">
   <w:p>
     <w:pPr>
@@ -16568,7 +15189,7 @@
       <w:rPr>
         <w:sz w:val="16"/>
       </w:rPr>
-      <w:t xml:space="preserve">Versão 2.0 – Build 29/08/2015 </w:t>
+      <w:t xml:space="preserve">Versão 1.0 – Build 01/04/2018 </w:t>
     </w:r>
     <w:r>
       <w:rPr>
@@ -16642,7 +15263,7 @@
 </w:ftr>
 </file>
 
-<file path=word/footer6.xml><?xml version="1.0" encoding="utf-8"?>
+<file path=word/footer3.xml><?xml version="1.0" encoding="utf-8"?>
 <w:ftr xmlns:wpc="http://schemas.microsoft.com/office/word/2010/wordprocessingCanvas" xmlns:cx="http://schemas.microsoft.com/office/drawing/2014/chartex" xmlns:cx1="http://schemas.microsoft.com/office/drawing/2015/9/8/chartex" xmlns:cx2="http://schemas.microsoft.com/office/drawing/2015/10/21/chartex" xmlns:cx3="http://schemas.microsoft.com/office/drawing/2016/5/9/chartex" xmlns:cx4="http://schemas.microsoft.com/office/drawing/2016/5/10/chartex" xmlns:cx5="http://schemas.microsoft.com/office/drawing/2016/5/11/chartex" xmlns:cx6="http://schemas.microsoft.com/office/drawing/2016/5/12/chartex" xmlns:cx7="http://schemas.microsoft.com/office/drawing/2016/5/13/chartex" xmlns:cx8="http://schemas.microsoft.com/office/drawing/2016/5/14/chartex" xmlns:mc="http://schemas.openxmlformats.org/markup-compatibility/2006" xmlns:aink="http://schemas.microsoft.com/office/drawing/2016/ink" xmlns:am3d="http://schemas.microsoft.com/office/drawing/2017/model3d" xmlns:o="urn:schemas-microsoft-com:office:office" xmlns:r="http://schemas.openxmlformats.org/officeDocument/2006/relationships" xmlns:m="http://schemas.openxmlformats.org/officeDocument/2006/math" xmlns:v="urn:schemas-microsoft-com:vml" xmlns:wp14="http://schemas.microsoft.com/office/word/2010/wordprocessingDrawing" xmlns:wp="http://schemas.openxmlformats.org/drawingml/2006/wordprocessingDrawing" xmlns:w10="urn:schemas-microsoft-com:office:word" xmlns:w="http://schemas.openxmlformats.org/wordprocessingml/2006/main" xmlns:w14="http://schemas.microsoft.com/office/word/2010/wordml" xmlns:w15="http://schemas.microsoft.com/office/word/2012/wordml" xmlns:w16cid="http://schemas.microsoft.com/office/word/2016/wordml/cid" xmlns:w16se="http://schemas.microsoft.com/office/word/2015/wordml/symex" xmlns:wpg="http://schemas.microsoft.com/office/word/2010/wordprocessingGroup" xmlns:wpi="http://schemas.microsoft.com/office/word/2010/wordprocessingInk" xmlns:wne="http://schemas.microsoft.com/office/word/2006/wordml" xmlns:wps="http://schemas.microsoft.com/office/word/2010/wordprocessingShape" mc:Ignorable="w14 w15 w16se w16cid wp14">
   <w:p>
     <w:pPr>
@@ -17608,6 +16229,119 @@
     </w:lvl>
   </w:abstractNum>
   <w:abstractNum w:abstractNumId="4" w15:restartNumberingAfterBreak="0">
+    <w:nsid w:val="346F472F"/>
+    <w:multiLevelType w:val="hybridMultilevel"/>
+    <w:tmpl w:val="2C6CB206"/>
+    <w:lvl w:ilvl="0" w:tplc="04160001">
+      <w:start w:val="1"/>
+      <w:numFmt w:val="bullet"/>
+      <w:lvlText w:val=""/>
+      <w:lvlJc w:val="left"/>
+      <w:pPr>
+        <w:ind w:left="1428" w:hanging="360"/>
+      </w:pPr>
+      <w:rPr>
+        <w:rFonts w:ascii="Symbol" w:hAnsi="Symbol" w:hint="default"/>
+      </w:rPr>
+    </w:lvl>
+    <w:lvl w:ilvl="1" w:tplc="04160003">
+      <w:start w:val="1"/>
+      <w:numFmt w:val="bullet"/>
+      <w:lvlText w:val="o"/>
+      <w:lvlJc w:val="left"/>
+      <w:pPr>
+        <w:ind w:left="2148" w:hanging="360"/>
+      </w:pPr>
+      <w:rPr>
+        <w:rFonts w:ascii="Courier New" w:hAnsi="Courier New" w:cs="Courier New" w:hint="default"/>
+      </w:rPr>
+    </w:lvl>
+    <w:lvl w:ilvl="2" w:tplc="04160005" w:tentative="1">
+      <w:start w:val="1"/>
+      <w:numFmt w:val="bullet"/>
+      <w:lvlText w:val=""/>
+      <w:lvlJc w:val="left"/>
+      <w:pPr>
+        <w:ind w:left="2868" w:hanging="360"/>
+      </w:pPr>
+      <w:rPr>
+        <w:rFonts w:ascii="Wingdings" w:hAnsi="Wingdings" w:hint="default"/>
+      </w:rPr>
+    </w:lvl>
+    <w:lvl w:ilvl="3" w:tplc="04160001" w:tentative="1">
+      <w:start w:val="1"/>
+      <w:numFmt w:val="bullet"/>
+      <w:lvlText w:val=""/>
+      <w:lvlJc w:val="left"/>
+      <w:pPr>
+        <w:ind w:left="3588" w:hanging="360"/>
+      </w:pPr>
+      <w:rPr>
+        <w:rFonts w:ascii="Symbol" w:hAnsi="Symbol" w:hint="default"/>
+      </w:rPr>
+    </w:lvl>
+    <w:lvl w:ilvl="4" w:tplc="04160003" w:tentative="1">
+      <w:start w:val="1"/>
+      <w:numFmt w:val="bullet"/>
+      <w:lvlText w:val="o"/>
+      <w:lvlJc w:val="left"/>
+      <w:pPr>
+        <w:ind w:left="4308" w:hanging="360"/>
+      </w:pPr>
+      <w:rPr>
+        <w:rFonts w:ascii="Courier New" w:hAnsi="Courier New" w:cs="Courier New" w:hint="default"/>
+      </w:rPr>
+    </w:lvl>
+    <w:lvl w:ilvl="5" w:tplc="04160005" w:tentative="1">
+      <w:start w:val="1"/>
+      <w:numFmt w:val="bullet"/>
+      <w:lvlText w:val=""/>
+      <w:lvlJc w:val="left"/>
+      <w:pPr>
+        <w:ind w:left="5028" w:hanging="360"/>
+      </w:pPr>
+      <w:rPr>
+        <w:rFonts w:ascii="Wingdings" w:hAnsi="Wingdings" w:hint="default"/>
+      </w:rPr>
+    </w:lvl>
+    <w:lvl w:ilvl="6" w:tplc="04160001" w:tentative="1">
+      <w:start w:val="1"/>
+      <w:numFmt w:val="bullet"/>
+      <w:lvlText w:val=""/>
+      <w:lvlJc w:val="left"/>
+      <w:pPr>
+        <w:ind w:left="5748" w:hanging="360"/>
+      </w:pPr>
+      <w:rPr>
+        <w:rFonts w:ascii="Symbol" w:hAnsi="Symbol" w:hint="default"/>
+      </w:rPr>
+    </w:lvl>
+    <w:lvl w:ilvl="7" w:tplc="04160003" w:tentative="1">
+      <w:start w:val="1"/>
+      <w:numFmt w:val="bullet"/>
+      <w:lvlText w:val="o"/>
+      <w:lvlJc w:val="left"/>
+      <w:pPr>
+        <w:ind w:left="6468" w:hanging="360"/>
+      </w:pPr>
+      <w:rPr>
+        <w:rFonts w:ascii="Courier New" w:hAnsi="Courier New" w:cs="Courier New" w:hint="default"/>
+      </w:rPr>
+    </w:lvl>
+    <w:lvl w:ilvl="8" w:tplc="04160005" w:tentative="1">
+      <w:start w:val="1"/>
+      <w:numFmt w:val="bullet"/>
+      <w:lvlText w:val=""/>
+      <w:lvlJc w:val="left"/>
+      <w:pPr>
+        <w:ind w:left="7188" w:hanging="360"/>
+      </w:pPr>
+      <w:rPr>
+        <w:rFonts w:ascii="Wingdings" w:hAnsi="Wingdings" w:hint="default"/>
+      </w:rPr>
+    </w:lvl>
+  </w:abstractNum>
+  <w:abstractNum w:abstractNumId="5" w15:restartNumberingAfterBreak="0">
     <w:nsid w:val="379D4DBC"/>
     <w:multiLevelType w:val="hybridMultilevel"/>
     <w:tmpl w:val="CE6810A8"/>
@@ -17828,7 +16562,7 @@
       </w:rPr>
     </w:lvl>
   </w:abstractNum>
-  <w:abstractNum w:abstractNumId="5" w15:restartNumberingAfterBreak="0">
+  <w:abstractNum w:abstractNumId="6" w15:restartNumberingAfterBreak="0">
     <w:nsid w:val="3ADA7BF4"/>
     <w:multiLevelType w:val="hybridMultilevel"/>
     <w:tmpl w:val="19C86C80"/>
@@ -18040,7 +16774,7 @@
       </w:rPr>
     </w:lvl>
   </w:abstractNum>
-  <w:abstractNum w:abstractNumId="6" w15:restartNumberingAfterBreak="0">
+  <w:abstractNum w:abstractNumId="7" w15:restartNumberingAfterBreak="0">
     <w:nsid w:val="3D6E6C22"/>
     <w:multiLevelType w:val="multilevel"/>
     <w:tmpl w:val="6298D08A"/>
@@ -18252,7 +16986,7 @@
       </w:rPr>
     </w:lvl>
   </w:abstractNum>
-  <w:abstractNum w:abstractNumId="7" w15:restartNumberingAfterBreak="0">
+  <w:abstractNum w:abstractNumId="8" w15:restartNumberingAfterBreak="0">
     <w:nsid w:val="51C82064"/>
     <w:multiLevelType w:val="hybridMultilevel"/>
     <w:tmpl w:val="83C0F9D6"/>
@@ -18464,7 +17198,7 @@
       </w:rPr>
     </w:lvl>
   </w:abstractNum>
-  <w:abstractNum w:abstractNumId="8" w15:restartNumberingAfterBreak="0">
+  <w:abstractNum w:abstractNumId="9" w15:restartNumberingAfterBreak="0">
     <w:nsid w:val="5BD42280"/>
     <w:multiLevelType w:val="hybridMultilevel"/>
     <w:tmpl w:val="9D6A80CC"/>
@@ -18676,7 +17410,7 @@
       </w:rPr>
     </w:lvl>
   </w:abstractNum>
-  <w:abstractNum w:abstractNumId="9" w15:restartNumberingAfterBreak="0">
+  <w:abstractNum w:abstractNumId="10" w15:restartNumberingAfterBreak="0">
     <w:nsid w:val="5F883A22"/>
     <w:multiLevelType w:val="hybridMultilevel"/>
     <w:tmpl w:val="F7FACFF6"/>
@@ -18888,7 +17622,7 @@
       </w:rPr>
     </w:lvl>
   </w:abstractNum>
-  <w:abstractNum w:abstractNumId="10" w15:restartNumberingAfterBreak="0">
+  <w:abstractNum w:abstractNumId="11" w15:restartNumberingAfterBreak="0">
     <w:nsid w:val="664D6158"/>
     <w:multiLevelType w:val="hybridMultilevel"/>
     <w:tmpl w:val="8E3C1098"/>
@@ -19109,7 +17843,7 @@
       </w:rPr>
     </w:lvl>
   </w:abstractNum>
-  <w:abstractNum w:abstractNumId="11" w15:restartNumberingAfterBreak="0">
+  <w:abstractNum w:abstractNumId="12" w15:restartNumberingAfterBreak="0">
     <w:nsid w:val="6F444656"/>
     <w:multiLevelType w:val="hybridMultilevel"/>
     <w:tmpl w:val="03E854BE"/>
@@ -19321,7 +18055,7 @@
       </w:rPr>
     </w:lvl>
   </w:abstractNum>
-  <w:abstractNum w:abstractNumId="12" w15:restartNumberingAfterBreak="0">
+  <w:abstractNum w:abstractNumId="13" w15:restartNumberingAfterBreak="0">
     <w:nsid w:val="7E735BED"/>
     <w:multiLevelType w:val="multilevel"/>
     <w:tmpl w:val="A98605F8"/>
@@ -19540,37 +18274,40 @@
     <w:abstractNumId w:val="1"/>
   </w:num>
   <w:num w:numId="3">
+    <w:abstractNumId w:val="11"/>
+  </w:num>
+  <w:num w:numId="4">
     <w:abstractNumId w:val="10"/>
   </w:num>
-  <w:num w:numId="4">
-    <w:abstractNumId w:val="9"/>
-  </w:num>
   <w:num w:numId="5">
-    <w:abstractNumId w:val="5"/>
+    <w:abstractNumId w:val="6"/>
   </w:num>
   <w:num w:numId="6">
     <w:abstractNumId w:val="0"/>
   </w:num>
   <w:num w:numId="7">
-    <w:abstractNumId w:val="4"/>
+    <w:abstractNumId w:val="5"/>
   </w:num>
   <w:num w:numId="8">
     <w:abstractNumId w:val="3"/>
   </w:num>
   <w:num w:numId="9">
+    <w:abstractNumId w:val="8"/>
+  </w:num>
+  <w:num w:numId="10">
+    <w:abstractNumId w:val="13"/>
+  </w:num>
+  <w:num w:numId="11">
     <w:abstractNumId w:val="7"/>
   </w:num>
-  <w:num w:numId="10">
+  <w:num w:numId="12">
     <w:abstractNumId w:val="12"/>
   </w:num>
-  <w:num w:numId="11">
-    <w:abstractNumId w:val="6"/>
+  <w:num w:numId="13">
+    <w:abstractNumId w:val="9"/>
   </w:num>
-  <w:num w:numId="12">
-    <w:abstractNumId w:val="11"/>
-  </w:num>
-  <w:num w:numId="13">
-    <w:abstractNumId w:val="8"/>
+  <w:num w:numId="14">
+    <w:abstractNumId w:val="4"/>
   </w:num>
 </w:numbering>
 </file>
@@ -20131,6 +18868,44 @@
       </w:tblCellMar>
     </w:tblPr>
   </w:style>
+  <w:style w:type="paragraph" w:styleId="PargrafodaLista">
+    <w:name w:val="List Paragraph"/>
+    <w:basedOn w:val="Normal"/>
+    <w:uiPriority w:val="34"/>
+    <w:qFormat/>
+    <w:rsid w:val="00AA1CC2"/>
+    <w:pPr>
+      <w:ind w:left="720"/>
+      <w:contextualSpacing/>
+    </w:pPr>
+  </w:style>
+  <w:style w:type="paragraph" w:styleId="Cabealho">
+    <w:name w:val="header"/>
+    <w:basedOn w:val="Normal"/>
+    <w:link w:val="CabealhoChar"/>
+    <w:uiPriority w:val="99"/>
+    <w:unhideWhenUsed/>
+    <w:rsid w:val="00D770E5"/>
+    <w:pPr>
+      <w:tabs>
+        <w:tab w:val="center" w:pos="4252"/>
+        <w:tab w:val="right" w:pos="8504"/>
+      </w:tabs>
+      <w:spacing w:after="0" w:line="240" w:lineRule="auto"/>
+    </w:pPr>
+  </w:style>
+  <w:style w:type="character" w:customStyle="1" w:styleId="CabealhoChar">
+    <w:name w:val="Cabeçalho Char"/>
+    <w:basedOn w:val="Fontepargpadro"/>
+    <w:link w:val="Cabealho"/>
+    <w:uiPriority w:val="99"/>
+    <w:rsid w:val="00D770E5"/>
+    <w:rPr>
+      <w:rFonts w:ascii="Times New Roman" w:eastAsia="Times New Roman" w:hAnsi="Times New Roman" w:cs="Times New Roman"/>
+      <w:color w:val="000000"/>
+      <w:sz w:val="24"/>
+    </w:rPr>
+  </w:style>
 </w:styles>
 </file>
 

--- a/DERS.docx
+++ b/DERS.docx
@@ -506,9 +506,6 @@
     <w:p>
       <w:pPr>
         <w:pStyle w:val="Ttulo2"/>
-        <w:spacing w:after="110" w:line="259" w:lineRule="auto"/>
-        <w:ind w:left="10" w:right="4"/>
-        <w:jc w:val="center"/>
       </w:pPr>
       <w:r>
         <w:lastRenderedPageBreak/>
@@ -522,7 +519,6 @@
           <w:docPartGallery w:val="Table of Contents"/>
         </w:docPartObj>
       </w:sdtPr>
-      <w:sdtEndPr/>
       <w:sdtContent>
         <w:p>
           <w:pPr>
@@ -726,161 +722,6 @@
               <w:tab w:val="right" w:leader="dot" w:pos="9641"/>
             </w:tabs>
           </w:pPr>
-          <w:hyperlink w:anchor="_Toc53400">
-            <w:r>
-              <w:t>2c. Outros Interessados</w:t>
-            </w:r>
-            <w:r>
-              <w:tab/>
-            </w:r>
-            <w:r>
-              <w:fldChar w:fldCharType="begin"/>
-            </w:r>
-            <w:r>
-              <w:instrText>PAGEREF _Toc53400 \h</w:instrText>
-            </w:r>
-            <w:r>
-              <w:fldChar w:fldCharType="separate"/>
-            </w:r>
-            <w:r>
-              <w:t xml:space="preserve">8 </w:t>
-            </w:r>
-            <w:r>
-              <w:fldChar w:fldCharType="end"/>
-            </w:r>
-          </w:hyperlink>
-        </w:p>
-        <w:p>
-          <w:pPr>
-            <w:pStyle w:val="Sumrio1"/>
-            <w:tabs>
-              <w:tab w:val="right" w:leader="dot" w:pos="9641"/>
-            </w:tabs>
-          </w:pPr>
-          <w:hyperlink w:anchor="_Toc53401">
-            <w:r>
-              <w:t>2d. Mãos à Obra no Produto</w:t>
-            </w:r>
-            <w:r>
-              <w:tab/>
-            </w:r>
-            <w:r>
-              <w:fldChar w:fldCharType="begin"/>
-            </w:r>
-            <w:r>
-              <w:instrText>PAGEREF _Toc53401 \h</w:instrText>
-            </w:r>
-            <w:r>
-              <w:fldChar w:fldCharType="separate"/>
-            </w:r>
-            <w:r>
-              <w:t xml:space="preserve">9 </w:t>
-            </w:r>
-            <w:r>
-              <w:fldChar w:fldCharType="end"/>
-            </w:r>
-          </w:hyperlink>
-        </w:p>
-        <w:p>
-          <w:pPr>
-            <w:pStyle w:val="Sumrio1"/>
-            <w:tabs>
-              <w:tab w:val="right" w:leader="dot" w:pos="9641"/>
-            </w:tabs>
-          </w:pPr>
-          <w:hyperlink w:anchor="_Toc53402">
-            <w:r>
-              <w:t>2e. Prioridades Atribuídas aos Usuários</w:t>
-            </w:r>
-            <w:r>
-              <w:tab/>
-            </w:r>
-            <w:r>
-              <w:fldChar w:fldCharType="begin"/>
-            </w:r>
-            <w:r>
-              <w:instrText>PAGEREF _Toc53402 \h</w:instrText>
-            </w:r>
-            <w:r>
-              <w:fldChar w:fldCharType="separate"/>
-            </w:r>
-            <w:r>
-              <w:t xml:space="preserve">10 </w:t>
-            </w:r>
-            <w:r>
-              <w:fldChar w:fldCharType="end"/>
-            </w:r>
-          </w:hyperlink>
-        </w:p>
-        <w:p>
-          <w:pPr>
-            <w:pStyle w:val="Sumrio1"/>
-            <w:tabs>
-              <w:tab w:val="right" w:leader="dot" w:pos="9641"/>
-            </w:tabs>
-          </w:pPr>
-          <w:hyperlink w:anchor="_Toc53403">
-            <w:r>
-              <w:t>2f. Participação do Usuário</w:t>
-            </w:r>
-            <w:r>
-              <w:tab/>
-            </w:r>
-            <w:r>
-              <w:fldChar w:fldCharType="begin"/>
-            </w:r>
-            <w:r>
-              <w:instrText>PAGEREF _Toc53403 \h</w:instrText>
-            </w:r>
-            <w:r>
-              <w:fldChar w:fldCharType="separate"/>
-            </w:r>
-            <w:r>
-              <w:t xml:space="preserve">10 </w:t>
-            </w:r>
-            <w:r>
-              <w:fldChar w:fldCharType="end"/>
-            </w:r>
-          </w:hyperlink>
-        </w:p>
-        <w:p>
-          <w:pPr>
-            <w:pStyle w:val="Sumrio1"/>
-            <w:tabs>
-              <w:tab w:val="right" w:leader="dot" w:pos="9641"/>
-            </w:tabs>
-          </w:pPr>
-          <w:hyperlink w:anchor="_Toc53404">
-            <w:r>
-              <w:t>2g. Usuários de Manutenção e Técnicos de Serviço</w:t>
-            </w:r>
-            <w:r>
-              <w:tab/>
-            </w:r>
-            <w:r>
-              <w:fldChar w:fldCharType="begin"/>
-            </w:r>
-            <w:r>
-              <w:instrText>PAGEREF _Toc53404 \h</w:instrText>
-            </w:r>
-            <w:r>
-              <w:fldChar w:fldCharType="separate"/>
-            </w:r>
-            <w:r>
-              <w:t xml:space="preserve">11 </w:t>
-            </w:r>
-            <w:r>
-              <w:fldChar w:fldCharType="end"/>
-            </w:r>
-          </w:hyperlink>
-        </w:p>
-        <w:p>
-          <w:pPr>
-            <w:pStyle w:val="Sumrio1"/>
-            <w:tabs>
-              <w:tab w:val="right" w:leader="dot" w:pos="9641"/>
-            </w:tabs>
-          </w:pPr>
           <w:hyperlink w:anchor="_Toc53405">
             <w:r>
               <w:t>3. RESTRIÇÕES OBRIGATÓRIAS</w:t>
@@ -2484,6 +2325,9 @@
         <w:spacing w:after="0" w:line="259" w:lineRule="auto"/>
         <w:ind w:left="0" w:firstLine="0"/>
         <w:jc w:val="left"/>
+        <w:rPr>
+          <w:b/>
+        </w:rPr>
       </w:pPr>
       <w:r>
         <w:rPr>
@@ -2498,6 +2342,41 @@
         <w:ind w:left="0" w:firstLine="0"/>
         <w:jc w:val="left"/>
       </w:pPr>
+    </w:p>
+    <w:p>
+      <w:pPr>
+        <w:spacing w:after="0" w:line="259" w:lineRule="auto"/>
+        <w:ind w:left="0" w:firstLine="0"/>
+        <w:jc w:val="left"/>
+      </w:pPr>
+    </w:p>
+    <w:p>
+      <w:pPr>
+        <w:spacing w:after="0" w:line="259" w:lineRule="auto"/>
+        <w:ind w:left="0" w:firstLine="0"/>
+        <w:jc w:val="left"/>
+      </w:pPr>
+    </w:p>
+    <w:p>
+      <w:pPr>
+        <w:spacing w:after="0" w:line="259" w:lineRule="auto"/>
+        <w:ind w:left="0" w:firstLine="0"/>
+        <w:jc w:val="left"/>
+      </w:pPr>
+    </w:p>
+    <w:p>
+      <w:pPr>
+        <w:spacing w:after="0" w:line="259" w:lineRule="auto"/>
+        <w:ind w:left="0" w:firstLine="0"/>
+        <w:jc w:val="left"/>
+      </w:pPr>
+    </w:p>
+    <w:p>
+      <w:pPr>
+        <w:spacing w:after="0" w:line="259" w:lineRule="auto"/>
+        <w:ind w:left="0" w:firstLine="0"/>
+        <w:jc w:val="left"/>
+      </w:pPr>
       <w:r>
         <w:rPr>
           <w:b/>
@@ -2542,16 +2421,19 @@
       <w:r>
         <w:tab/>
       </w:r>
+      <w:r>
+        <w:t>O estado</w:t>
+      </w:r>
+      <w:r>
+        <w:t xml:space="preserve"> de Goiás é um dos maiores produtores de grãos no Brasil, contudo o rendimento do estado não </w:t>
+      </w:r>
       <w:proofErr w:type="gramStart"/>
       <w:r>
-        <w:t xml:space="preserve">O </w:t>
-      </w:r>
-      <w:r>
-        <w:t xml:space="preserve"> estado</w:t>
+        <w:t>esta</w:t>
       </w:r>
       <w:proofErr w:type="gramEnd"/>
       <w:r>
-        <w:t xml:space="preserve"> de Goiás é um dos maiores produtores de grãos no Brasil, contudo o rendimento do estado não esta no máximo, em especial a soja</w:t>
+        <w:t xml:space="preserve"> no máximo, em especial a soja</w:t>
       </w:r>
       <w:r>
         <w:t>, boa parte da perda da produtividade se deve as doenças que atacam constantemente a lavoura.</w:t>
@@ -2741,14 +2623,6 @@
         <w:t xml:space="preserve">3. RESTRIÇÕES OBRIGATÓRIAS </w:t>
       </w:r>
       <w:bookmarkEnd w:id="7"/>
-    </w:p>
-    <w:p>
-      <w:pPr>
-        <w:ind w:left="0" w:firstLine="852"/>
-      </w:pPr>
-      <w:r>
-        <w:t xml:space="preserve">Esta seção descreve restrições nos eventuais desenhos do produto. Elas são as mesmas que outras exigências exceto aquelas limitações que são obrigatórias, usualmente, no início do projeto. Restrições tem descrição, razões, critérios de ajuste e, geralmente, são escritas no mesmo formato para as exigências funcionais tanto quanto não funcionais. </w:t>
-      </w:r>
     </w:p>
     <w:p>
       <w:pPr>
@@ -2885,16 +2759,7 @@
         </w:numPr>
       </w:pPr>
       <w:r>
-        <w:lastRenderedPageBreak/>
-        <w:t xml:space="preserve">Utilização de </w:t>
-      </w:r>
-      <w:proofErr w:type="spellStart"/>
-      <w:r>
-        <w:t>Deep</w:t>
-      </w:r>
-      <w:proofErr w:type="spellEnd"/>
-      <w:r>
-        <w:t xml:space="preserve"> Learning</w:t>
+        <w:t>Desenvolvimento para desktop</w:t>
       </w:r>
     </w:p>
     <w:p>
@@ -2912,30 +2777,7 @@
         <w:t xml:space="preserve">Razão: </w:t>
       </w:r>
       <w:r>
-        <w:t>A utilização desse aprendizado de máquina garantirá um nível de</w:t>
-      </w:r>
-      <w:r>
-        <w:rPr>
-          <w:color w:val="FF0000"/>
-        </w:rPr>
-        <w:t xml:space="preserve"> </w:t>
-      </w:r>
-      <w:proofErr w:type="spellStart"/>
-      <w:r>
-        <w:rPr>
-          <w:color w:val="FF0000"/>
-        </w:rPr>
-        <w:t>acroacia</w:t>
-      </w:r>
-      <w:proofErr w:type="spellEnd"/>
-      <w:r>
-        <w:rPr>
-          <w:color w:val="FF0000"/>
-        </w:rPr>
-        <w:t xml:space="preserve"> </w:t>
-      </w:r>
-      <w:r>
-        <w:t>satisfatório.</w:t>
+        <w:t>Devido a arquitetura utilizada para o aprendizado da rede.</w:t>
       </w:r>
     </w:p>
     <w:p>
@@ -2950,17 +2792,35 @@
         <w:t>Critérios de ajuste:</w:t>
       </w:r>
       <w:r>
-        <w:t xml:space="preserve"> </w:t>
-      </w:r>
-      <w:r>
-        <w:t>A aplicação deverá utilizar de aprendizado de máquina profunda para se obter resultado satisfatório.</w:t>
-      </w:r>
-    </w:p>
-    <w:p>
-      <w:pPr>
-        <w:pStyle w:val="PargrafodaLista"/>
-        <w:ind w:left="1428" w:firstLine="0"/>
-      </w:pPr>
+        <w:t xml:space="preserve"> A arquitetura utilizada para o aprendizado da máquina exige poder de processamento elevado.</w:t>
+      </w:r>
+    </w:p>
+    <w:p>
+      <w:pPr>
+        <w:ind w:left="0" w:firstLine="0"/>
+      </w:pPr>
+    </w:p>
+    <w:p>
+      <w:pPr>
+        <w:pStyle w:val="Ttulo1"/>
+        <w:ind w:left="10"/>
+      </w:pPr>
+      <w:bookmarkStart w:id="9" w:name="_Toc53411"/>
+      <w:r>
+        <w:t xml:space="preserve">4. NOMEANDO CONVENÇÕES E DEFINIÇÕES </w:t>
+      </w:r>
+      <w:bookmarkStart w:id="10" w:name="_Toc53412"/>
+      <w:bookmarkEnd w:id="9"/>
+    </w:p>
+    <w:p>
+      <w:pPr>
+        <w:pStyle w:val="Ttulo1"/>
+        <w:ind w:left="10"/>
+      </w:pPr>
+      <w:r>
+        <w:t xml:space="preserve">4a. Definições de Todos os Termos, Incluindo Acrônimos, Usados no Projeto. </w:t>
+      </w:r>
+      <w:bookmarkEnd w:id="10"/>
     </w:p>
     <w:p>
       <w:pPr>
@@ -2970,177 +2830,75 @@
           <w:numId w:val="14"/>
         </w:numPr>
       </w:pPr>
-      <w:r>
-        <w:t>Desenvolvimento para desktop</w:t>
+      <w:proofErr w:type="spellStart"/>
+      <w:r>
+        <w:t>Deep</w:t>
+      </w:r>
+      <w:proofErr w:type="spellEnd"/>
+      <w:r>
+        <w:t xml:space="preserve"> Learning: </w:t>
+      </w:r>
+      <w:r>
+        <w:t xml:space="preserve">Uma técnica de </w:t>
+      </w:r>
+      <w:r>
+        <w:t xml:space="preserve">aprendizado de máquina profunda, </w:t>
+      </w:r>
+      <w:r>
+        <w:t xml:space="preserve">será </w:t>
+      </w:r>
+      <w:r>
+        <w:t>responsável por aprender padrões nas folhas de soj</w:t>
+      </w:r>
+      <w:r>
+        <w:t>a.</w:t>
       </w:r>
     </w:p>
     <w:p>
       <w:pPr>
         <w:pStyle w:val="PargrafodaLista"/>
-        <w:tabs>
-          <w:tab w:val="left" w:pos="7005"/>
-        </w:tabs>
-        <w:ind w:left="1428" w:firstLine="0"/>
-      </w:pPr>
-      <w:r>
-        <w:rPr>
-          <w:b/>
-        </w:rPr>
-        <w:t xml:space="preserve">Razão: </w:t>
-      </w:r>
-      <w:r>
-        <w:t>Devido a arquitetura utilizada para o aprendizado da rede</w:t>
-      </w:r>
-      <w:r>
-        <w:t>.</w:t>
+        <w:numPr>
+          <w:ilvl w:val="0"/>
+          <w:numId w:val="14"/>
+        </w:numPr>
+      </w:pPr>
+      <w:r>
+        <w:t>Gleba:</w:t>
       </w:r>
     </w:p>
     <w:p>
       <w:pPr>
         <w:pStyle w:val="PargrafodaLista"/>
-        <w:ind w:left="1428" w:firstLine="0"/>
-      </w:pPr>
-      <w:r>
-        <w:rPr>
-          <w:b/>
-        </w:rPr>
-        <w:t>Critérios de ajuste:</w:t>
-      </w:r>
-      <w:r>
-        <w:t xml:space="preserve"> </w:t>
-      </w:r>
-      <w:r>
-        <w:t>A arquitetura utilizada para o aprendizado da máquina exige poder de processamento elevado</w:t>
-      </w:r>
-      <w:bookmarkStart w:id="9" w:name="_GoBack"/>
-      <w:bookmarkEnd w:id="9"/>
-      <w:r>
-        <w:t>.</w:t>
-      </w:r>
-    </w:p>
-    <w:p>
-      <w:pPr>
-        <w:ind w:left="0" w:firstLine="0"/>
-      </w:pPr>
+        <w:numPr>
+          <w:ilvl w:val="0"/>
+          <w:numId w:val="14"/>
+        </w:numPr>
+      </w:pPr>
+      <w:r>
+        <w:t>Talhão:</w:t>
+      </w:r>
     </w:p>
     <w:p>
       <w:pPr>
         <w:pStyle w:val="Ttulo1"/>
         <w:ind w:left="10"/>
       </w:pPr>
-      <w:bookmarkStart w:id="10" w:name="_Toc53411"/>
-      <w:r>
-        <w:t xml:space="preserve">4. NOMEANDO CONVENÇÕES E DEFINIÇÕES </w:t>
-      </w:r>
-      <w:bookmarkEnd w:id="10"/>
-    </w:p>
-    <w:p>
-      <w:pPr>
-        <w:pStyle w:val="Ttulo1"/>
-        <w:spacing w:after="213" w:line="259" w:lineRule="auto"/>
-        <w:ind w:left="10" w:right="85"/>
-        <w:jc w:val="center"/>
-      </w:pPr>
-      <w:bookmarkStart w:id="11" w:name="_Toc53412"/>
-      <w:r>
-        <w:t xml:space="preserve">4a. Definições de Todos os Termos, Incluindo Acrônimos, Usados no Projeto. </w:t>
+      <w:bookmarkStart w:id="11" w:name="_Toc53413"/>
+      <w:r>
+        <w:t xml:space="preserve">5. FATOS E SUPOSIÇÕES RELEVANTES </w:t>
       </w:r>
       <w:bookmarkEnd w:id="11"/>
-    </w:p>
-    <w:p>
-      <w:pPr>
-        <w:ind w:left="1413"/>
-      </w:pPr>
-      <w:r>
-        <w:rPr>
-          <w:b/>
-        </w:rPr>
-        <w:t>Conteúdo:</w:t>
-      </w:r>
-      <w:r>
-        <w:t xml:space="preserve"> Um glossário contendo os significados de todos os nomes, acrônimos, e abreviações usadas nas especificações de requisitos. Selecione os nomes cuidadosamente para evitar dar um significado diferente, não intencionado. Este glossário reflete a terminologia de uso corrente na área de trabalho. Você pode também criar nomes padrões utilizados em sua indústria. Para cada termo, descreva uma definição sucinta. Os interessados apropriados devem concordar com estas definições. Evite abreviações que possam introduzir ambiguidades, requeiram tradução adicional, e possam potencialmente direcionar a uma má interpretação de quem esteja tentando compreender seus requisitos. Peça aos seus analistas de requisitos substituírem todas as abreviações pelos termos corretos. Isto é facilmente feito com editores eletrônicos de texto. Acrônimos são aceitos se estiverem completamente explicados por uma definição. </w:t>
-      </w:r>
-    </w:p>
-    <w:p>
-      <w:pPr>
-        <w:ind w:left="1413"/>
-      </w:pPr>
-      <w:r>
-        <w:rPr>
-          <w:b/>
-        </w:rPr>
-        <w:t>Motivação:</w:t>
-      </w:r>
-      <w:r>
-        <w:t xml:space="preserve"> Os nomes são muito importantes. Eles invocam os significados que, se definidos cuidadosamente, podem poupar horas de explicações. Atenção aos nomes nesta fase do projeto auxilia a evitar erros. O glossário produzido durante os requisitos é usado e estendido ao longo do projeto. </w:t>
-      </w:r>
-    </w:p>
-    <w:p>
-      <w:pPr>
-        <w:ind w:left="1413"/>
-      </w:pPr>
-      <w:r>
-        <w:rPr>
-          <w:b/>
-        </w:rPr>
-        <w:t>Exemplos:</w:t>
-      </w:r>
-      <w:r>
-        <w:t xml:space="preserve"> Caminhão: Um veículo usado para espalhar material de degelo sobre as estradas. “Caminhão” não irá se referir a veículo para transporte de mercadorias. </w:t>
-      </w:r>
-    </w:p>
-    <w:p>
-      <w:pPr>
-        <w:ind w:left="1413"/>
-      </w:pPr>
-      <w:r>
-        <w:t xml:space="preserve">SIN: Serviço de Inteligência do Negócio. Departamento liderado por Antônio Francisco, responsável pelo fornecimento de inteligência do negócio ao restante da organização. </w:t>
-      </w:r>
-    </w:p>
-    <w:p>
-      <w:pPr>
-        <w:ind w:left="1413"/>
-      </w:pPr>
-      <w:r>
-        <w:rPr>
-          <w:b/>
-        </w:rPr>
-        <w:t>Considerações:</w:t>
-      </w:r>
-      <w:r>
-        <w:t xml:space="preserve"> Faça uso de referências existentes, também em dicionários de dados. Obviamente, é melhor evitar renomear itens existentes, a menos que sejam tão ambíguos que causem confusão. </w:t>
-      </w:r>
-    </w:p>
-    <w:p>
-      <w:pPr>
-        <w:ind w:left="1413"/>
-      </w:pPr>
-      <w:r>
-        <w:t xml:space="preserve">Desde o princípio do projeto, enfatize a necessidade de evitar homônimos e sinônimos. Explique como eles elevam o custo do projeto. </w:t>
-      </w:r>
     </w:p>
     <w:p>
       <w:pPr>
         <w:pStyle w:val="Ttulo1"/>
         <w:ind w:left="10"/>
       </w:pPr>
-      <w:bookmarkStart w:id="12" w:name="_Toc53413"/>
-      <w:r>
-        <w:lastRenderedPageBreak/>
-        <w:t xml:space="preserve">5. FATOS E SUPOSIÇÕES RELEVANTES </w:t>
+      <w:bookmarkStart w:id="12" w:name="_Toc53414"/>
+      <w:r>
+        <w:t xml:space="preserve">5a. Fatos Relevantes </w:t>
       </w:r>
       <w:bookmarkEnd w:id="12"/>
-    </w:p>
-    <w:p>
-      <w:pPr>
-        <w:pStyle w:val="Ttulo1"/>
-        <w:ind w:left="10"/>
-      </w:pPr>
-      <w:bookmarkStart w:id="13" w:name="_Toc53414"/>
-      <w:r>
-        <w:t xml:space="preserve">5a. Fatos Relevantes </w:t>
-      </w:r>
-      <w:bookmarkEnd w:id="13"/>
     </w:p>
     <w:p>
       <w:pPr>
@@ -3199,70 +2957,182 @@
         <w:pStyle w:val="Ttulo1"/>
         <w:ind w:left="847"/>
       </w:pPr>
-      <w:bookmarkStart w:id="14" w:name="_Toc53415"/>
-      <w:r>
-        <w:t xml:space="preserve">5b. Regras do Negócio </w:t>
-      </w:r>
+      <w:bookmarkStart w:id="13" w:name="_Toc53415"/>
+      <w:r>
+        <w:t xml:space="preserve">5b. </w:t>
+      </w:r>
+      <w:bookmarkStart w:id="14" w:name="_Hlk510819286"/>
+      <w:r>
+        <w:t xml:space="preserve">Regras do Negócio </w:t>
+      </w:r>
+      <w:bookmarkEnd w:id="13"/>
       <w:bookmarkEnd w:id="14"/>
     </w:p>
     <w:p>
       <w:pPr>
-        <w:ind w:left="1413"/>
-      </w:pPr>
-      <w:r>
-        <w:rPr>
-          <w:b/>
-        </w:rPr>
-        <w:t>Conteúdo:</w:t>
-      </w:r>
-      <w:r>
-        <w:t xml:space="preserve"> Estas são regras do negócio que podem ter um impacto sobre o trabalho/negócio/domínio, que serão fonte de requisitos. Regras relevantes ao negócio serão o gatilho para os requisitos. </w:t>
-      </w:r>
-    </w:p>
-    <w:p>
-      <w:pPr>
-        <w:ind w:left="1413"/>
-      </w:pPr>
-      <w:r>
-        <w:rPr>
-          <w:b/>
-        </w:rPr>
-        <w:t>Motivação:</w:t>
-      </w:r>
-      <w:r>
-        <w:t xml:space="preserve"> Regras do negócio são mencionadas em todos os estágios do processo de descoberta dos requisitos. É frequentemente difícil acertar de imediato se uma regra do negócio é relevante ou não. Esta seção fornece um local para captura das regras do negócio e, conforme a compreensão do trabalho aumenta, você deve revisitá-lo e </w:t>
-      </w:r>
-      <w:proofErr w:type="spellStart"/>
-      <w:r>
-        <w:t>usálo</w:t>
-      </w:r>
-      <w:proofErr w:type="spellEnd"/>
-      <w:r>
-        <w:t xml:space="preserve"> como gatilho para a descoberta de requisitos relevantes. </w:t>
-      </w:r>
-    </w:p>
-    <w:p>
-      <w:pPr>
-        <w:ind w:left="1413"/>
-      </w:pPr>
-      <w:r>
-        <w:rPr>
-          <w:b/>
-        </w:rPr>
-        <w:t xml:space="preserve">Exemplos: </w:t>
-      </w:r>
-      <w:r>
-        <w:t xml:space="preserve">A duração máxima do turno de um motorista de caminhão é de 7 horas. </w:t>
-      </w:r>
-    </w:p>
-    <w:p>
-      <w:pPr>
-        <w:spacing w:after="253"/>
-        <w:ind w:left="1413"/>
-      </w:pPr>
-      <w:r>
-        <w:t xml:space="preserve">Os engenheiros darão manutenção às estações climáticas uma vez por semana. </w:t>
-      </w:r>
+        <w:pStyle w:val="PargrafodaLista"/>
+        <w:numPr>
+          <w:ilvl w:val="2"/>
+          <w:numId w:val="15"/>
+        </w:numPr>
+      </w:pPr>
+      <w:bookmarkStart w:id="15" w:name="_Hlk510819201"/>
+      <w:r>
+        <w:t xml:space="preserve">O </w:t>
+      </w:r>
+      <w:r>
+        <w:t xml:space="preserve">software </w:t>
+      </w:r>
+      <w:r>
+        <w:t>ir</w:t>
+      </w:r>
+      <w:r>
+        <w:t xml:space="preserve">á rodar em </w:t>
+      </w:r>
+      <w:r>
+        <w:t>smart</w:t>
+      </w:r>
+      <w:r>
+        <w:t>phone</w:t>
+      </w:r>
+      <w:r>
+        <w:t>.</w:t>
+      </w:r>
+    </w:p>
+    <w:p>
+      <w:pPr>
+        <w:pStyle w:val="PargrafodaLista"/>
+        <w:numPr>
+          <w:ilvl w:val="2"/>
+          <w:numId w:val="15"/>
+        </w:numPr>
+      </w:pPr>
+      <w:r>
+        <w:t xml:space="preserve">O software irá ter um nível de exatidão de </w:t>
+      </w:r>
+      <w:r>
+        <w:t>8</w:t>
+      </w:r>
+      <w:r>
+        <w:t>0% ou mais na detecção da doença da planta.</w:t>
+      </w:r>
+    </w:p>
+    <w:p>
+      <w:pPr>
+        <w:pStyle w:val="PargrafodaLista"/>
+        <w:numPr>
+          <w:ilvl w:val="2"/>
+          <w:numId w:val="15"/>
+        </w:numPr>
+      </w:pPr>
+      <w:r>
+        <w:t xml:space="preserve">Só será possível </w:t>
+      </w:r>
+      <w:r>
+        <w:t>identificar a</w:t>
+      </w:r>
+      <w:r>
+        <w:t>s</w:t>
+      </w:r>
+      <w:r>
+        <w:t xml:space="preserve"> doenças </w:t>
+      </w:r>
+      <w:r>
+        <w:t xml:space="preserve">a partir de fotografias tiradas do </w:t>
+      </w:r>
+      <w:r>
+        <w:t>smart</w:t>
+      </w:r>
+      <w:r>
+        <w:t>phone</w:t>
+      </w:r>
+      <w:bookmarkStart w:id="16" w:name="_GoBack"/>
+      <w:bookmarkEnd w:id="16"/>
+      <w:r>
+        <w:t>.</w:t>
+      </w:r>
+    </w:p>
+    <w:p>
+      <w:pPr>
+        <w:pStyle w:val="PargrafodaLista"/>
+        <w:numPr>
+          <w:ilvl w:val="2"/>
+          <w:numId w:val="15"/>
+        </w:numPr>
+      </w:pPr>
+      <w:r>
+        <w:t>A aplicação</w:t>
+      </w:r>
+      <w:r>
+        <w:t xml:space="preserve"> terá a função de tira foto </w:t>
+      </w:r>
+      <w:r>
+        <w:t>das folhas</w:t>
+      </w:r>
+      <w:r>
+        <w:t xml:space="preserve">. </w:t>
+      </w:r>
+    </w:p>
+    <w:p>
+      <w:pPr>
+        <w:pStyle w:val="PargrafodaLista"/>
+        <w:numPr>
+          <w:ilvl w:val="2"/>
+          <w:numId w:val="15"/>
+        </w:numPr>
+      </w:pPr>
+      <w:r>
+        <w:t xml:space="preserve">Ao detectar uma doença o </w:t>
+      </w:r>
+      <w:r>
+        <w:t xml:space="preserve">usuário terá a </w:t>
+      </w:r>
+      <w:r>
+        <w:t>possibilidade de</w:t>
+      </w:r>
+      <w:r>
+        <w:t xml:space="preserve"> informar a gleba e o talhão de onde veio a planta doente.</w:t>
+      </w:r>
+      <w:r>
+        <w:t xml:space="preserve"> O sistema irá salvar no banco de dados a gleba e talhão informado, a doença e o dia serão salvos automaticamente.</w:t>
+      </w:r>
+    </w:p>
+    <w:p>
+      <w:pPr>
+        <w:pStyle w:val="PargrafodaLista"/>
+        <w:numPr>
+          <w:ilvl w:val="2"/>
+          <w:numId w:val="15"/>
+        </w:numPr>
+      </w:pPr>
+      <w:r>
+        <w:t>O usuário poderá a qualquer momento informar que talhão e gleba estão doentes. Nesse</w:t>
+      </w:r>
+      <w:r>
+        <w:t xml:space="preserve"> caso ele deverá informar a doença apresentada, a data será coletada automaticamente pelo sistema</w:t>
+      </w:r>
+      <w:r>
+        <w:t>.</w:t>
+      </w:r>
+    </w:p>
+    <w:p>
+      <w:pPr>
+        <w:pStyle w:val="PargrafodaLista"/>
+        <w:numPr>
+          <w:ilvl w:val="2"/>
+          <w:numId w:val="15"/>
+        </w:numPr>
+      </w:pPr>
+      <w:r>
+        <w:t>A manutenção do sistema será de responsabilidade do desenvolvedor.</w:t>
+      </w:r>
+    </w:p>
+    <w:bookmarkEnd w:id="15"/>
+    <w:p>
+      <w:pPr>
+        <w:pStyle w:val="PargrafodaLista"/>
+        <w:ind w:left="2160" w:firstLine="0"/>
+      </w:pPr>
     </w:p>
     <w:p>
       <w:pPr>
@@ -3270,11 +3140,11 @@
         <w:spacing w:after="11"/>
         <w:ind w:left="370"/>
       </w:pPr>
-      <w:bookmarkStart w:id="15" w:name="_Toc53416"/>
+      <w:bookmarkStart w:id="17" w:name="_Toc53416"/>
       <w:r>
         <w:t xml:space="preserve">6. ESTIMATIVA DE CUSTOS E PRAZOS PARA A ELABORAÇÃO </w:t>
       </w:r>
-      <w:bookmarkEnd w:id="15"/>
+      <w:bookmarkEnd w:id="17"/>
     </w:p>
     <w:p>
       <w:pPr>
@@ -3295,11 +3165,11 @@
         <w:pStyle w:val="Ttulo1"/>
         <w:ind w:left="847"/>
       </w:pPr>
-      <w:bookmarkStart w:id="16" w:name="_Toc53417"/>
+      <w:bookmarkStart w:id="18" w:name="_Toc53417"/>
       <w:r>
         <w:t xml:space="preserve">6a. Estimativa de prazo para elaboração </w:t>
       </w:r>
-      <w:bookmarkEnd w:id="16"/>
+      <w:bookmarkEnd w:id="18"/>
     </w:p>
     <w:p>
       <w:pPr>
@@ -3325,6 +3195,7 @@
         <w:rPr>
           <w:b/>
         </w:rPr>
+        <w:lastRenderedPageBreak/>
         <w:t>Motivação:</w:t>
       </w:r>
       <w:r>
@@ -3366,7 +3237,6 @@
         <w:ind w:left="1413"/>
       </w:pPr>
       <w:r>
-        <w:lastRenderedPageBreak/>
         <w:t xml:space="preserve">Mudanças na agenda do negócio que irá utilizar seu produto. Por exemplo, a organização pode estar iniciando uma nova unidade fabril e seu produto será necessário antes que a produção se inicie. </w:t>
       </w:r>
     </w:p>
@@ -3435,11 +3305,11 @@
         <w:pStyle w:val="Ttulo1"/>
         <w:ind w:left="847"/>
       </w:pPr>
-      <w:bookmarkStart w:id="17" w:name="_Toc53418"/>
+      <w:bookmarkStart w:id="19" w:name="_Toc53418"/>
       <w:r>
         <w:t xml:space="preserve">6b. Estimativa de custos para a Elaboração </w:t>
       </w:r>
-      <w:bookmarkEnd w:id="17"/>
+      <w:bookmarkEnd w:id="19"/>
     </w:p>
     <w:p>
       <w:pPr>
@@ -3525,11 +3395,11 @@
         <w:spacing w:after="0" w:line="449" w:lineRule="auto"/>
         <w:ind w:left="837" w:right="1863" w:firstLine="566"/>
       </w:pPr>
-      <w:bookmarkStart w:id="18" w:name="_Toc53419"/>
+      <w:bookmarkStart w:id="20" w:name="_Toc53419"/>
       <w:r>
         <w:t xml:space="preserve">6c. Cronograma de Atividades Planejadas: </w:t>
       </w:r>
-      <w:bookmarkEnd w:id="18"/>
+      <w:bookmarkEnd w:id="20"/>
     </w:p>
     <w:p>
       <w:pPr>
@@ -3593,22 +3463,23 @@
         <w:pStyle w:val="Ttulo1"/>
         <w:ind w:left="10"/>
       </w:pPr>
-      <w:bookmarkStart w:id="19" w:name="_Toc53420"/>
-      <w:r>
+      <w:bookmarkStart w:id="21" w:name="_Toc53420"/>
+      <w:r>
+        <w:lastRenderedPageBreak/>
         <w:t xml:space="preserve">7. O ESCOPO DO TRABALHO </w:t>
       </w:r>
-      <w:bookmarkEnd w:id="19"/>
+      <w:bookmarkEnd w:id="21"/>
     </w:p>
     <w:p>
       <w:pPr>
         <w:pStyle w:val="Ttulo1"/>
         <w:ind w:left="10"/>
       </w:pPr>
-      <w:bookmarkStart w:id="20" w:name="_Toc53421"/>
+      <w:bookmarkStart w:id="22" w:name="_Toc53421"/>
       <w:r>
         <w:t xml:space="preserve">7a. A Situação Atual </w:t>
       </w:r>
-      <w:bookmarkEnd w:id="20"/>
+      <w:bookmarkEnd w:id="22"/>
     </w:p>
     <w:p>
       <w:pPr>
@@ -3632,7 +3503,6 @@
         <w:rPr>
           <w:b/>
         </w:rPr>
-        <w:lastRenderedPageBreak/>
         <w:t>Motivação:</w:t>
       </w:r>
       <w:r>
@@ -3674,22 +3544,22 @@
         <w:pStyle w:val="Ttulo1"/>
         <w:ind w:left="10"/>
       </w:pPr>
-      <w:bookmarkStart w:id="21" w:name="_Toc53422"/>
+      <w:bookmarkStart w:id="23" w:name="_Toc53422"/>
       <w:r>
         <w:t xml:space="preserve">8. ESPECIFICAÇÃO TÉCNICA </w:t>
       </w:r>
-      <w:bookmarkEnd w:id="21"/>
+      <w:bookmarkEnd w:id="23"/>
     </w:p>
     <w:p>
       <w:pPr>
         <w:pStyle w:val="Ttulo1"/>
         <w:ind w:left="10"/>
       </w:pPr>
-      <w:bookmarkStart w:id="22" w:name="_Toc53423"/>
+      <w:bookmarkStart w:id="24" w:name="_Toc53423"/>
       <w:r>
         <w:t xml:space="preserve">8a. Modelo dos Dados </w:t>
       </w:r>
-      <w:bookmarkEnd w:id="22"/>
+      <w:bookmarkEnd w:id="24"/>
     </w:p>
     <w:p>
       <w:pPr>
@@ -3745,11 +3615,11 @@
         <w:pStyle w:val="Ttulo1"/>
         <w:ind w:left="847"/>
       </w:pPr>
-      <w:bookmarkStart w:id="23" w:name="_Toc53424"/>
+      <w:bookmarkStart w:id="25" w:name="_Toc53424"/>
       <w:r>
         <w:t xml:space="preserve">8b. Fronteiras do Produto </w:t>
       </w:r>
-      <w:bookmarkEnd w:id="23"/>
+      <w:bookmarkEnd w:id="25"/>
     </w:p>
     <w:p>
       <w:pPr>
@@ -3765,7 +3635,11 @@
         <w:t>DIAGRAMA DE CASO DE USO</w:t>
       </w:r>
       <w:r>
-        <w:t xml:space="preserve"> (ANEXO 5) identifica as fronteiras entre os usuários (atuadores) e o produto. Você chega à fronteira do produto através da inspeção de cada caso de uso e, determinando em conjunto com os interessados apropriados, qual parte do caso de uso deve ser automatizada (ou satisfeita por alguma característica do produto), e qual parte deve ser realizada pelo usuário. Esta tarefa deve levar em conta as habilidades dos atuadores, as limitações, as metas do projeto, e seu conhecimento, tanto do trabalho como da tecnologia que poderá fazer a melhor contribuição a ele. </w:t>
+        <w:t xml:space="preserve"> (ANEXO 5) identifica as fronteiras entre os usuários (atuadores) e o produto. Você chega à fronteira do produto através da inspeção </w:t>
+      </w:r>
+      <w:r>
+        <w:lastRenderedPageBreak/>
+        <w:t xml:space="preserve">de cada caso de uso e, determinando em conjunto com os interessados apropriados, qual parte do caso de uso deve ser automatizada (ou satisfeita por alguma característica do produto), e qual parte deve ser realizada pelo usuário. Esta tarefa deve levar em conta as habilidades dos atuadores, as limitações, as metas do projeto, e seu conhecimento, tanto do trabalho como da tecnologia que poderá fazer a melhor contribuição a ele. </w:t>
       </w:r>
     </w:p>
     <w:p>
@@ -3773,11 +3647,11 @@
         <w:pStyle w:val="Ttulo1"/>
         <w:ind w:left="847"/>
       </w:pPr>
-      <w:bookmarkStart w:id="24" w:name="_Toc53425"/>
+      <w:bookmarkStart w:id="26" w:name="_Toc53425"/>
       <w:r>
         <w:t xml:space="preserve">8c. Lista de Casos de Uso </w:t>
       </w:r>
-      <w:bookmarkEnd w:id="24"/>
+      <w:bookmarkEnd w:id="26"/>
     </w:p>
     <w:p>
       <w:pPr>
@@ -3819,12 +3693,11 @@
         <w:ind w:left="852" w:firstLine="566"/>
         <w:jc w:val="both"/>
       </w:pPr>
-      <w:bookmarkStart w:id="25" w:name="_Toc53426"/>
-      <w:r>
-        <w:lastRenderedPageBreak/>
+      <w:bookmarkStart w:id="27" w:name="_Toc53426"/>
+      <w:r>
         <w:t xml:space="preserve">8d. Sequências do Produto </w:t>
       </w:r>
-      <w:bookmarkEnd w:id="25"/>
+      <w:bookmarkEnd w:id="27"/>
     </w:p>
     <w:p>
       <w:pPr>
@@ -3839,11 +3712,11 @@
         <w:pStyle w:val="Ttulo1"/>
         <w:ind w:left="847"/>
       </w:pPr>
-      <w:bookmarkStart w:id="26" w:name="_Toc53427"/>
+      <w:bookmarkStart w:id="28" w:name="_Toc53427"/>
       <w:r>
         <w:t xml:space="preserve">8e. Diagrama de Classe </w:t>
       </w:r>
-      <w:bookmarkEnd w:id="26"/>
+      <w:bookmarkEnd w:id="28"/>
     </w:p>
     <w:p>
       <w:pPr>
@@ -3866,11 +3739,11 @@
         <w:pStyle w:val="Ttulo1"/>
         <w:ind w:left="847"/>
       </w:pPr>
-      <w:bookmarkStart w:id="27" w:name="_Toc53428"/>
+      <w:bookmarkStart w:id="29" w:name="_Toc53428"/>
       <w:r>
         <w:t xml:space="preserve">8f. Diagrama de Componentes </w:t>
       </w:r>
-      <w:bookmarkEnd w:id="27"/>
+      <w:bookmarkEnd w:id="29"/>
     </w:p>
     <w:p>
       <w:pPr>
@@ -3899,11 +3772,11 @@
         <w:pStyle w:val="Ttulo1"/>
         <w:ind w:left="847"/>
       </w:pPr>
-      <w:bookmarkStart w:id="28" w:name="_Toc53429"/>
+      <w:bookmarkStart w:id="30" w:name="_Toc53429"/>
       <w:r>
         <w:t xml:space="preserve">8h. Prioridade de Requisitos </w:t>
       </w:r>
-      <w:bookmarkEnd w:id="28"/>
+      <w:bookmarkEnd w:id="30"/>
     </w:p>
     <w:p>
       <w:pPr>
@@ -3960,22 +3833,23 @@
         <w:pStyle w:val="Ttulo1"/>
         <w:ind w:left="10"/>
       </w:pPr>
-      <w:bookmarkStart w:id="29" w:name="_Toc53430"/>
-      <w:r>
+      <w:bookmarkStart w:id="31" w:name="_Toc53430"/>
+      <w:r>
+        <w:lastRenderedPageBreak/>
         <w:t xml:space="preserve">9. REQUISITOS FUNCIONAIS </w:t>
       </w:r>
-      <w:bookmarkEnd w:id="29"/>
+      <w:bookmarkEnd w:id="31"/>
     </w:p>
     <w:p>
       <w:pPr>
         <w:pStyle w:val="Ttulo1"/>
         <w:ind w:left="10"/>
       </w:pPr>
-      <w:bookmarkStart w:id="30" w:name="_Toc53431"/>
+      <w:bookmarkStart w:id="32" w:name="_Toc53431"/>
       <w:r>
         <w:t xml:space="preserve">9a. Descrição dos Requisitos Funcionais </w:t>
       </w:r>
-      <w:bookmarkEnd w:id="30"/>
+      <w:bookmarkEnd w:id="32"/>
     </w:p>
     <w:p>
       <w:pPr>
@@ -4141,7 +4015,6 @@
               <w:rPr>
                 <w:b/>
               </w:rPr>
-              <w:lastRenderedPageBreak/>
               <w:t xml:space="preserve">Descrição </w:t>
             </w:r>
           </w:p>
@@ -4440,11 +4313,11 @@
         <w:pStyle w:val="Ttulo1"/>
         <w:ind w:left="847"/>
       </w:pPr>
-      <w:bookmarkStart w:id="31" w:name="_Toc53432"/>
+      <w:bookmarkStart w:id="33" w:name="_Toc53432"/>
       <w:r>
         <w:t xml:space="preserve">9b. Especificação dos Requisitos Funcionais </w:t>
       </w:r>
-      <w:bookmarkEnd w:id="31"/>
+      <w:bookmarkEnd w:id="33"/>
     </w:p>
     <w:p>
       <w:pPr>
@@ -4487,22 +4360,22 @@
         <w:pStyle w:val="Ttulo1"/>
         <w:ind w:left="10"/>
       </w:pPr>
-      <w:bookmarkStart w:id="32" w:name="_Toc53433"/>
+      <w:bookmarkStart w:id="34" w:name="_Toc53433"/>
       <w:r>
         <w:t xml:space="preserve">10. REQUISITOS NÃO FUNCIONAIS </w:t>
       </w:r>
-      <w:bookmarkEnd w:id="32"/>
+      <w:bookmarkEnd w:id="34"/>
     </w:p>
     <w:p>
       <w:pPr>
         <w:pStyle w:val="Ttulo1"/>
         <w:ind w:left="10"/>
       </w:pPr>
-      <w:bookmarkStart w:id="33" w:name="_Toc53434"/>
+      <w:bookmarkStart w:id="35" w:name="_Toc53434"/>
       <w:r>
         <w:t xml:space="preserve">10a. Requisitos de Aparência </w:t>
       </w:r>
-      <w:bookmarkEnd w:id="33"/>
+      <w:bookmarkEnd w:id="35"/>
     </w:p>
     <w:p>
       <w:pPr>
@@ -4515,7 +4388,11 @@
         <w:t>Conteúdo:</w:t>
       </w:r>
       <w:r>
-        <w:t xml:space="preserve"> Esta seção contém requisitos relacionados ao espírito do produto. Seu cliente pode ter feito exigências particulares para o produto, tais como marcas corporativas, cores utilizadas, e assim por diante. Os requisitos abordados aqui são os da aparência. Não tente desenhá-lo até que os requisitos de aparência sejam mostrados. </w:t>
+        <w:t xml:space="preserve"> Esta seção contém requisitos relacionados ao espírito do produto. Seu cliente pode ter feito exigências particulares para o produto, tais como marcas </w:t>
+      </w:r>
+      <w:r>
+        <w:lastRenderedPageBreak/>
+        <w:t xml:space="preserve">corporativas, cores utilizadas, e assim por diante. Os requisitos abordados aqui são os da aparência. Não tente desenhá-lo até que os requisitos de aparência sejam mostrados. </w:t>
       </w:r>
     </w:p>
     <w:p>
@@ -4573,7 +4450,6 @@
         <w:ind w:left="1413"/>
       </w:pPr>
       <w:r>
-        <w:lastRenderedPageBreak/>
         <w:t xml:space="preserve">O escritório de marcas deve certificar-se de que o produto atende padrões correntes. </w:t>
       </w:r>
     </w:p>
@@ -4596,11 +4472,11 @@
         <w:pStyle w:val="Ttulo1"/>
         <w:ind w:left="847"/>
       </w:pPr>
-      <w:bookmarkStart w:id="34" w:name="_Toc53435"/>
+      <w:bookmarkStart w:id="36" w:name="_Toc53435"/>
       <w:r>
         <w:t xml:space="preserve">10b. Requisitos de Usabilidade e Humanidade </w:t>
       </w:r>
-      <w:bookmarkEnd w:id="34"/>
+      <w:bookmarkEnd w:id="36"/>
     </w:p>
     <w:p>
       <w:pPr>
@@ -4758,6 +4634,7 @@
         <w:ind w:firstLine="706"/>
       </w:pPr>
       <w:r>
+        <w:lastRenderedPageBreak/>
         <w:t xml:space="preserve">Configurações de opções pessoais </w:t>
       </w:r>
     </w:p>
@@ -4795,7 +4672,6 @@
         <w:ind w:left="1413"/>
       </w:pPr>
       <w:r>
-        <w:lastRenderedPageBreak/>
         <w:t xml:space="preserve">Enquanto “usabilidade” diz respeito à facilidade de manuseio, eficiência, e características similares, “expectativas” determinam se os usuários sabem instintivamente o que o produto irá realizar por eles e como ele se adapta às suas visões do mundo. Você pode pensar sobre as expectativas do produto como ele sendo elegante aos seus usuários e não </w:t>
       </w:r>
       <w:proofErr w:type="spellStart"/>
@@ -4826,11 +4702,11 @@
         <w:pStyle w:val="Ttulo1"/>
         <w:ind w:left="847"/>
       </w:pPr>
-      <w:bookmarkStart w:id="35" w:name="_Toc53436"/>
+      <w:bookmarkStart w:id="37" w:name="_Toc53436"/>
       <w:r>
         <w:t xml:space="preserve">10c. Requisitos de Desempenho </w:t>
       </w:r>
-      <w:bookmarkEnd w:id="35"/>
+      <w:bookmarkEnd w:id="37"/>
     </w:p>
     <w:p>
       <w:pPr>
@@ -4927,7 +4803,11 @@
         <w:t xml:space="preserve">Requisitos de Escala ou Extensão: </w:t>
       </w:r>
       <w:r>
-        <w:t xml:space="preserve"> Especifica o aumento esperado no tamanho que o produto deve ser capaz de segurar. À medida que um negócio cresce (ou se espera que cresça), nossos programas de computadores devem aumentar suas capacidades de atender os novos volumes. </w:t>
+        <w:t xml:space="preserve"> Especifica o aumento esperado no tamanho que o produto deve ser capaz de segurar. À medida que um negócio cresce (ou se espera </w:t>
+      </w:r>
+      <w:r>
+        <w:lastRenderedPageBreak/>
+        <w:t xml:space="preserve">que cresça), nossos programas de computadores devem aumentar suas capacidades de atender os novos volumes. </w:t>
       </w:r>
     </w:p>
     <w:p>
@@ -4949,11 +4829,11 @@
         <w:pStyle w:val="Ttulo1"/>
         <w:ind w:left="847"/>
       </w:pPr>
-      <w:bookmarkStart w:id="36" w:name="_Toc53437"/>
+      <w:bookmarkStart w:id="38" w:name="_Toc53437"/>
       <w:r>
         <w:t xml:space="preserve">10d. Requisitos Operacionais e Ambientais </w:t>
       </w:r>
-      <w:bookmarkEnd w:id="36"/>
+      <w:bookmarkEnd w:id="38"/>
     </w:p>
     <w:p>
       <w:pPr>
@@ -4991,7 +4871,6 @@
         <w:rPr>
           <w:b/>
         </w:rPr>
-        <w:lastRenderedPageBreak/>
         <w:t>Requisitos de Produção:</w:t>
       </w:r>
       <w:r>
@@ -5017,7 +4896,7 @@
         <w:pStyle w:val="Ttulo1"/>
         <w:ind w:left="847"/>
       </w:pPr>
-      <w:bookmarkStart w:id="37" w:name="_Toc53438"/>
+      <w:bookmarkStart w:id="39" w:name="_Toc53438"/>
       <w:r>
         <w:t xml:space="preserve">10e. Requisitos de </w:t>
       </w:r>
@@ -5029,7 +4908,7 @@
       <w:r>
         <w:t xml:space="preserve"> e Suporte </w:t>
       </w:r>
-      <w:bookmarkEnd w:id="37"/>
+      <w:bookmarkEnd w:id="39"/>
     </w:p>
     <w:p>
       <w:pPr>
@@ -5078,11 +4957,11 @@
         <w:pStyle w:val="Ttulo1"/>
         <w:ind w:left="847"/>
       </w:pPr>
-      <w:bookmarkStart w:id="38" w:name="_Toc53439"/>
+      <w:bookmarkStart w:id="40" w:name="_Toc53439"/>
       <w:r>
         <w:t xml:space="preserve">10f. Requisitos de Segurança </w:t>
       </w:r>
-      <w:bookmarkEnd w:id="38"/>
+      <w:bookmarkEnd w:id="40"/>
     </w:p>
     <w:p>
       <w:pPr>
@@ -5148,6 +5027,7 @@
         <w:rPr>
           <w:b/>
         </w:rPr>
+        <w:lastRenderedPageBreak/>
         <w:t>Requisitos de Imunidade:</w:t>
       </w:r>
       <w:r>
@@ -5159,11 +5039,11 @@
         <w:pStyle w:val="Ttulo1"/>
         <w:ind w:left="847"/>
       </w:pPr>
-      <w:bookmarkStart w:id="39" w:name="_Toc53440"/>
+      <w:bookmarkStart w:id="41" w:name="_Toc53440"/>
       <w:r>
         <w:t xml:space="preserve">10g. Requisitos Culturais e Políticos </w:t>
       </w:r>
-      <w:bookmarkEnd w:id="39"/>
+      <w:bookmarkEnd w:id="41"/>
     </w:p>
     <w:p>
       <w:pPr>
@@ -5198,12 +5078,11 @@
         <w:pStyle w:val="Ttulo1"/>
         <w:ind w:left="847"/>
       </w:pPr>
-      <w:bookmarkStart w:id="40" w:name="_Toc53441"/>
-      <w:r>
-        <w:lastRenderedPageBreak/>
+      <w:bookmarkStart w:id="42" w:name="_Toc53441"/>
+      <w:r>
         <w:t xml:space="preserve">10h. Requisitos Legais </w:t>
       </w:r>
-      <w:bookmarkEnd w:id="40"/>
+      <w:bookmarkEnd w:id="42"/>
     </w:p>
     <w:p>
       <w:pPr>
@@ -5268,11 +5147,11 @@
         <w:ind w:left="10" w:right="8"/>
         <w:jc w:val="center"/>
       </w:pPr>
-      <w:bookmarkStart w:id="41" w:name="_Toc53442"/>
+      <w:bookmarkStart w:id="43" w:name="_Toc53442"/>
       <w:r>
         <w:t xml:space="preserve">REFERÊNCIAS </w:t>
       </w:r>
-      <w:bookmarkEnd w:id="41"/>
+      <w:bookmarkEnd w:id="43"/>
     </w:p>
     <w:p>
       <w:pPr>
@@ -5555,11 +5434,11 @@
         <w:ind w:left="10" w:right="4323"/>
         <w:jc w:val="right"/>
       </w:pPr>
-      <w:bookmarkStart w:id="42" w:name="_Toc53443"/>
+      <w:bookmarkStart w:id="44" w:name="_Toc53443"/>
       <w:r>
         <w:t xml:space="preserve">ANEXOS </w:t>
       </w:r>
-      <w:bookmarkEnd w:id="42"/>
+      <w:bookmarkEnd w:id="44"/>
     </w:p>
     <w:p>
       <w:pPr>
@@ -5596,23 +5475,23 @@
         <w:pStyle w:val="Ttulo1"/>
         <w:ind w:left="10"/>
       </w:pPr>
-      <w:bookmarkStart w:id="43" w:name="_Toc53444"/>
+      <w:bookmarkStart w:id="45" w:name="_Toc53444"/>
       <w:r>
         <w:lastRenderedPageBreak/>
         <w:t xml:space="preserve">ANEXO 1 – COMPOSIÇÃO MÍNIMA DE UM DOCUMENTO DE ESPECIFICAÇÃO DE </w:t>
       </w:r>
-      <w:bookmarkEnd w:id="43"/>
+      <w:bookmarkEnd w:id="45"/>
     </w:p>
     <w:p>
       <w:pPr>
         <w:pStyle w:val="Ttulo1"/>
         <w:ind w:left="10"/>
       </w:pPr>
-      <w:bookmarkStart w:id="44" w:name="_Toc53445"/>
+      <w:bookmarkStart w:id="46" w:name="_Toc53445"/>
       <w:r>
         <w:t xml:space="preserve">REQUISITOS </w:t>
       </w:r>
-      <w:bookmarkEnd w:id="44"/>
+      <w:bookmarkEnd w:id="46"/>
     </w:p>
     <w:p>
       <w:pPr>
@@ -5954,7 +5833,7 @@
         <w:pStyle w:val="Ttulo1"/>
         <w:ind w:left="10"/>
       </w:pPr>
-      <w:bookmarkStart w:id="45" w:name="_Toc53446"/>
+      <w:bookmarkStart w:id="47" w:name="_Toc53446"/>
       <w:r>
         <w:t xml:space="preserve">ANEXO </w:t>
       </w:r>
@@ -5966,7 +5845,7 @@
       <w:r>
         <w:t xml:space="preserve"> DIAGRAMA GANTT </w:t>
       </w:r>
-      <w:bookmarkEnd w:id="45"/>
+      <w:bookmarkEnd w:id="47"/>
     </w:p>
     <w:p>
       <w:pPr>
@@ -6761,7 +6640,7 @@
         <w:ind w:left="10"/>
         <w:jc w:val="both"/>
       </w:pPr>
-      <w:bookmarkStart w:id="46" w:name="_Toc53447"/>
+      <w:bookmarkStart w:id="48" w:name="_Toc53447"/>
       <w:r>
         <w:t xml:space="preserve">ANEXO </w:t>
       </w:r>
@@ -6773,7 +6652,7 @@
       <w:r>
         <w:t xml:space="preserve"> DIAGRAMA DE PROCESSOS DE NEGOCIOS </w:t>
       </w:r>
-      <w:bookmarkEnd w:id="46"/>
+      <w:bookmarkEnd w:id="48"/>
     </w:p>
     <w:p>
       <w:pPr>
@@ -6898,12 +6777,12 @@
         <w:spacing w:after="102"/>
         <w:ind w:left="10"/>
       </w:pPr>
-      <w:bookmarkStart w:id="47" w:name="_Toc53448"/>
+      <w:bookmarkStart w:id="49" w:name="_Toc53448"/>
       <w:r>
         <w:lastRenderedPageBreak/>
         <w:t xml:space="preserve">ANEXO 4: MODELO ENTIDADE RELACIONAMENTO </w:t>
       </w:r>
-      <w:bookmarkEnd w:id="47"/>
+      <w:bookmarkEnd w:id="49"/>
     </w:p>
     <w:p>
       <w:pPr>
@@ -7325,12 +7204,12 @@
         <w:spacing w:after="0"/>
         <w:ind w:left="10"/>
       </w:pPr>
-      <w:bookmarkStart w:id="48" w:name="_Toc53449"/>
+      <w:bookmarkStart w:id="50" w:name="_Toc53449"/>
       <w:r>
         <w:lastRenderedPageBreak/>
         <w:t xml:space="preserve">ANEXO 5: DIAGRAMA DE CASOS DE USO </w:t>
       </w:r>
-      <w:bookmarkEnd w:id="48"/>
+      <w:bookmarkEnd w:id="50"/>
     </w:p>
     <w:p>
       <w:pPr>
@@ -7412,11 +7291,11 @@
         <w:spacing w:after="0"/>
         <w:ind w:left="10"/>
       </w:pPr>
-      <w:bookmarkStart w:id="49" w:name="_Toc53450"/>
+      <w:bookmarkStart w:id="51" w:name="_Toc53450"/>
       <w:r>
         <w:t xml:space="preserve">ANEXO 6 – DIAGRAMA DE SEQUÊNCIA </w:t>
       </w:r>
-      <w:bookmarkEnd w:id="49"/>
+      <w:bookmarkEnd w:id="51"/>
     </w:p>
     <w:p>
       <w:pPr>
@@ -7521,11 +7400,11 @@
         <w:spacing w:after="93"/>
         <w:ind w:left="10"/>
       </w:pPr>
-      <w:bookmarkStart w:id="50" w:name="_Toc53451"/>
+      <w:bookmarkStart w:id="52" w:name="_Toc53451"/>
       <w:r>
         <w:t xml:space="preserve">ANEXO 7: DIAGRAMA DE CLASSE </w:t>
       </w:r>
-      <w:bookmarkEnd w:id="50"/>
+      <w:bookmarkEnd w:id="52"/>
     </w:p>
     <w:p>
       <w:pPr>
@@ -7622,7 +7501,7 @@
         <w:spacing w:after="107"/>
         <w:ind w:left="10"/>
       </w:pPr>
-      <w:bookmarkStart w:id="51" w:name="_Toc53452"/>
+      <w:bookmarkStart w:id="53" w:name="_Toc53452"/>
       <w:r>
         <w:t xml:space="preserve">ANEXO </w:t>
       </w:r>
@@ -7634,7 +7513,7 @@
       <w:r>
         <w:t xml:space="preserve"> DIAGRAMA DE COMPONENTES </w:t>
       </w:r>
-      <w:bookmarkEnd w:id="51"/>
+      <w:bookmarkEnd w:id="53"/>
     </w:p>
     <w:p>
       <w:pPr>
@@ -7742,12 +7621,12 @@
         <w:spacing w:after="88"/>
         <w:ind w:left="10"/>
       </w:pPr>
-      <w:bookmarkStart w:id="52" w:name="_Toc53453"/>
+      <w:bookmarkStart w:id="54" w:name="_Toc53453"/>
       <w:r>
         <w:lastRenderedPageBreak/>
         <w:t xml:space="preserve">ANEXO 9: FORMULÁRIO DE DESCRIÇÃO DE REQUISITOS </w:t>
       </w:r>
-      <w:bookmarkEnd w:id="52"/>
+      <w:bookmarkEnd w:id="54"/>
     </w:p>
     <w:p>
       <w:pPr>
@@ -8309,12 +8188,12 @@
         <w:spacing w:after="105"/>
         <w:ind w:left="10"/>
       </w:pPr>
-      <w:bookmarkStart w:id="53" w:name="_Toc53454"/>
+      <w:bookmarkStart w:id="55" w:name="_Toc53454"/>
       <w:r>
         <w:lastRenderedPageBreak/>
         <w:t xml:space="preserve">ANEXO 10: ESPECIFICAÇÃO DOS REQUISITOS FUNCIONAIS </w:t>
       </w:r>
-      <w:bookmarkEnd w:id="53"/>
+      <w:bookmarkEnd w:id="55"/>
     </w:p>
     <w:p>
       <w:pPr>
@@ -15142,27 +15021,14 @@
       </w:rPr>
       <w:t xml:space="preserve"> de </w:t>
     </w:r>
-    <w:r>
-      <w:fldChar w:fldCharType="begin"/>
-    </w:r>
-    <w:r>
-      <w:instrText xml:space="preserve"> NUMPAGES   \* MERGEFORMAT </w:instrText>
-    </w:r>
-    <w:r>
-      <w:fldChar w:fldCharType="separate"/>
-    </w:r>
-    <w:r>
-      <w:rPr>
-        <w:sz w:val="16"/>
-      </w:rPr>
-      <w:t>42</w:t>
-    </w:r>
-    <w:r>
-      <w:rPr>
-        <w:sz w:val="16"/>
-      </w:rPr>
-      <w:fldChar w:fldCharType="end"/>
-    </w:r>
+    <w:fldSimple w:instr=" NUMPAGES   \* MERGEFORMAT ">
+      <w:r>
+        <w:rPr>
+          <w:sz w:val="16"/>
+        </w:rPr>
+        <w:t>42</w:t>
+      </w:r>
+    </w:fldSimple>
     <w:r>
       <w:rPr>
         <w:sz w:val="16"/>
@@ -15232,27 +15098,14 @@
       </w:rPr>
       <w:t xml:space="preserve"> de </w:t>
     </w:r>
-    <w:r>
-      <w:fldChar w:fldCharType="begin"/>
-    </w:r>
-    <w:r>
-      <w:instrText xml:space="preserve"> NUMPAGES   \* MERGEFORMAT </w:instrText>
-    </w:r>
-    <w:r>
-      <w:fldChar w:fldCharType="separate"/>
-    </w:r>
-    <w:r>
-      <w:rPr>
-        <w:sz w:val="16"/>
-      </w:rPr>
-      <w:t>42</w:t>
-    </w:r>
-    <w:r>
-      <w:rPr>
-        <w:sz w:val="16"/>
-      </w:rPr>
-      <w:fldChar w:fldCharType="end"/>
-    </w:r>
+    <w:fldSimple w:instr=" NUMPAGES   \* MERGEFORMAT ">
+      <w:r>
+        <w:rPr>
+          <w:sz w:val="16"/>
+        </w:rPr>
+        <w:t>42</w:t>
+      </w:r>
+    </w:fldSimple>
     <w:r>
       <w:rPr>
         <w:sz w:val="16"/>
@@ -15322,27 +15175,14 @@
       </w:rPr>
       <w:t xml:space="preserve"> de </w:t>
     </w:r>
-    <w:r>
-      <w:fldChar w:fldCharType="begin"/>
-    </w:r>
-    <w:r>
-      <w:instrText xml:space="preserve"> NUMPAGES   \* MERGEFORMAT </w:instrText>
-    </w:r>
-    <w:r>
-      <w:fldChar w:fldCharType="separate"/>
-    </w:r>
-    <w:r>
-      <w:rPr>
-        <w:sz w:val="16"/>
-      </w:rPr>
-      <w:t>42</w:t>
-    </w:r>
-    <w:r>
-      <w:rPr>
-        <w:sz w:val="16"/>
-      </w:rPr>
-      <w:fldChar w:fldCharType="end"/>
-    </w:r>
+    <w:fldSimple w:instr=" NUMPAGES   \* MERGEFORMAT ">
+      <w:r>
+        <w:rPr>
+          <w:sz w:val="16"/>
+        </w:rPr>
+        <w:t>42</w:t>
+      </w:r>
+    </w:fldSimple>
     <w:r>
       <w:rPr>
         <w:sz w:val="16"/>
@@ -15805,6 +15645,119 @@
     </w:lvl>
   </w:abstractNum>
   <w:abstractNum w:abstractNumId="2" w15:restartNumberingAfterBreak="0">
+    <w:nsid w:val="1F9005BE"/>
+    <w:multiLevelType w:val="hybridMultilevel"/>
+    <w:tmpl w:val="E8EADC6E"/>
+    <w:lvl w:ilvl="0" w:tplc="04160001">
+      <w:start w:val="1"/>
+      <w:numFmt w:val="bullet"/>
+      <w:lvlText w:val=""/>
+      <w:lvlJc w:val="left"/>
+      <w:pPr>
+        <w:ind w:left="720" w:hanging="360"/>
+      </w:pPr>
+      <w:rPr>
+        <w:rFonts w:ascii="Symbol" w:hAnsi="Symbol" w:hint="default"/>
+      </w:rPr>
+    </w:lvl>
+    <w:lvl w:ilvl="1" w:tplc="04160003" w:tentative="1">
+      <w:start w:val="1"/>
+      <w:numFmt w:val="bullet"/>
+      <w:lvlText w:val="o"/>
+      <w:lvlJc w:val="left"/>
+      <w:pPr>
+        <w:ind w:left="1440" w:hanging="360"/>
+      </w:pPr>
+      <w:rPr>
+        <w:rFonts w:ascii="Courier New" w:hAnsi="Courier New" w:cs="Courier New" w:hint="default"/>
+      </w:rPr>
+    </w:lvl>
+    <w:lvl w:ilvl="2" w:tplc="04160005">
+      <w:start w:val="1"/>
+      <w:numFmt w:val="bullet"/>
+      <w:lvlText w:val=""/>
+      <w:lvlJc w:val="left"/>
+      <w:pPr>
+        <w:ind w:left="2160" w:hanging="360"/>
+      </w:pPr>
+      <w:rPr>
+        <w:rFonts w:ascii="Wingdings" w:hAnsi="Wingdings" w:hint="default"/>
+      </w:rPr>
+    </w:lvl>
+    <w:lvl w:ilvl="3" w:tplc="04160001" w:tentative="1">
+      <w:start w:val="1"/>
+      <w:numFmt w:val="bullet"/>
+      <w:lvlText w:val=""/>
+      <w:lvlJc w:val="left"/>
+      <w:pPr>
+        <w:ind w:left="2880" w:hanging="360"/>
+      </w:pPr>
+      <w:rPr>
+        <w:rFonts w:ascii="Symbol" w:hAnsi="Symbol" w:hint="default"/>
+      </w:rPr>
+    </w:lvl>
+    <w:lvl w:ilvl="4" w:tplc="04160003" w:tentative="1">
+      <w:start w:val="1"/>
+      <w:numFmt w:val="bullet"/>
+      <w:lvlText w:val="o"/>
+      <w:lvlJc w:val="left"/>
+      <w:pPr>
+        <w:ind w:left="3600" w:hanging="360"/>
+      </w:pPr>
+      <w:rPr>
+        <w:rFonts w:ascii="Courier New" w:hAnsi="Courier New" w:cs="Courier New" w:hint="default"/>
+      </w:rPr>
+    </w:lvl>
+    <w:lvl w:ilvl="5" w:tplc="04160005" w:tentative="1">
+      <w:start w:val="1"/>
+      <w:numFmt w:val="bullet"/>
+      <w:lvlText w:val=""/>
+      <w:lvlJc w:val="left"/>
+      <w:pPr>
+        <w:ind w:left="4320" w:hanging="360"/>
+      </w:pPr>
+      <w:rPr>
+        <w:rFonts w:ascii="Wingdings" w:hAnsi="Wingdings" w:hint="default"/>
+      </w:rPr>
+    </w:lvl>
+    <w:lvl w:ilvl="6" w:tplc="04160001" w:tentative="1">
+      <w:start w:val="1"/>
+      <w:numFmt w:val="bullet"/>
+      <w:lvlText w:val=""/>
+      <w:lvlJc w:val="left"/>
+      <w:pPr>
+        <w:ind w:left="5040" w:hanging="360"/>
+      </w:pPr>
+      <w:rPr>
+        <w:rFonts w:ascii="Symbol" w:hAnsi="Symbol" w:hint="default"/>
+      </w:rPr>
+    </w:lvl>
+    <w:lvl w:ilvl="7" w:tplc="04160003" w:tentative="1">
+      <w:start w:val="1"/>
+      <w:numFmt w:val="bullet"/>
+      <w:lvlText w:val="o"/>
+      <w:lvlJc w:val="left"/>
+      <w:pPr>
+        <w:ind w:left="5760" w:hanging="360"/>
+      </w:pPr>
+      <w:rPr>
+        <w:rFonts w:ascii="Courier New" w:hAnsi="Courier New" w:cs="Courier New" w:hint="default"/>
+      </w:rPr>
+    </w:lvl>
+    <w:lvl w:ilvl="8" w:tplc="04160005" w:tentative="1">
+      <w:start w:val="1"/>
+      <w:numFmt w:val="bullet"/>
+      <w:lvlText w:val=""/>
+      <w:lvlJc w:val="left"/>
+      <w:pPr>
+        <w:ind w:left="6480" w:hanging="360"/>
+      </w:pPr>
+      <w:rPr>
+        <w:rFonts w:ascii="Wingdings" w:hAnsi="Wingdings" w:hint="default"/>
+      </w:rPr>
+    </w:lvl>
+  </w:abstractNum>
+  <w:abstractNum w:abstractNumId="3" w15:restartNumberingAfterBreak="0">
     <w:nsid w:val="22FE221E"/>
     <w:multiLevelType w:val="hybridMultilevel"/>
     <w:tmpl w:val="42A6710E"/>
@@ -16016,7 +15969,7 @@
       </w:rPr>
     </w:lvl>
   </w:abstractNum>
-  <w:abstractNum w:abstractNumId="3" w15:restartNumberingAfterBreak="0">
+  <w:abstractNum w:abstractNumId="4" w15:restartNumberingAfterBreak="0">
     <w:nsid w:val="2BC31F4A"/>
     <w:multiLevelType w:val="hybridMultilevel"/>
     <w:tmpl w:val="4350ABC2"/>
@@ -16228,10 +16181,10 @@
       </w:rPr>
     </w:lvl>
   </w:abstractNum>
-  <w:abstractNum w:abstractNumId="4" w15:restartNumberingAfterBreak="0">
+  <w:abstractNum w:abstractNumId="5" w15:restartNumberingAfterBreak="0">
     <w:nsid w:val="346F472F"/>
     <w:multiLevelType w:val="hybridMultilevel"/>
-    <w:tmpl w:val="2C6CB206"/>
+    <w:tmpl w:val="DA3CC330"/>
     <w:lvl w:ilvl="0" w:tplc="04160001">
       <w:start w:val="1"/>
       <w:numFmt w:val="bullet"/>
@@ -16341,7 +16294,7 @@
       </w:rPr>
     </w:lvl>
   </w:abstractNum>
-  <w:abstractNum w:abstractNumId="5" w15:restartNumberingAfterBreak="0">
+  <w:abstractNum w:abstractNumId="6" w15:restartNumberingAfterBreak="0">
     <w:nsid w:val="379D4DBC"/>
     <w:multiLevelType w:val="hybridMultilevel"/>
     <w:tmpl w:val="CE6810A8"/>
@@ -16562,7 +16515,7 @@
       </w:rPr>
     </w:lvl>
   </w:abstractNum>
-  <w:abstractNum w:abstractNumId="6" w15:restartNumberingAfterBreak="0">
+  <w:abstractNum w:abstractNumId="7" w15:restartNumberingAfterBreak="0">
     <w:nsid w:val="3ADA7BF4"/>
     <w:multiLevelType w:val="hybridMultilevel"/>
     <w:tmpl w:val="19C86C80"/>
@@ -16774,7 +16727,7 @@
       </w:rPr>
     </w:lvl>
   </w:abstractNum>
-  <w:abstractNum w:abstractNumId="7" w15:restartNumberingAfterBreak="0">
+  <w:abstractNum w:abstractNumId="8" w15:restartNumberingAfterBreak="0">
     <w:nsid w:val="3D6E6C22"/>
     <w:multiLevelType w:val="multilevel"/>
     <w:tmpl w:val="6298D08A"/>
@@ -16986,7 +16939,7 @@
       </w:rPr>
     </w:lvl>
   </w:abstractNum>
-  <w:abstractNum w:abstractNumId="8" w15:restartNumberingAfterBreak="0">
+  <w:abstractNum w:abstractNumId="9" w15:restartNumberingAfterBreak="0">
     <w:nsid w:val="51C82064"/>
     <w:multiLevelType w:val="hybridMultilevel"/>
     <w:tmpl w:val="83C0F9D6"/>
@@ -17198,7 +17151,7 @@
       </w:rPr>
     </w:lvl>
   </w:abstractNum>
-  <w:abstractNum w:abstractNumId="9" w15:restartNumberingAfterBreak="0">
+  <w:abstractNum w:abstractNumId="10" w15:restartNumberingAfterBreak="0">
     <w:nsid w:val="5BD42280"/>
     <w:multiLevelType w:val="hybridMultilevel"/>
     <w:tmpl w:val="9D6A80CC"/>
@@ -17410,7 +17363,7 @@
       </w:rPr>
     </w:lvl>
   </w:abstractNum>
-  <w:abstractNum w:abstractNumId="10" w15:restartNumberingAfterBreak="0">
+  <w:abstractNum w:abstractNumId="11" w15:restartNumberingAfterBreak="0">
     <w:nsid w:val="5F883A22"/>
     <w:multiLevelType w:val="hybridMultilevel"/>
     <w:tmpl w:val="F7FACFF6"/>
@@ -17622,7 +17575,7 @@
       </w:rPr>
     </w:lvl>
   </w:abstractNum>
-  <w:abstractNum w:abstractNumId="11" w15:restartNumberingAfterBreak="0">
+  <w:abstractNum w:abstractNumId="12" w15:restartNumberingAfterBreak="0">
     <w:nsid w:val="664D6158"/>
     <w:multiLevelType w:val="hybridMultilevel"/>
     <w:tmpl w:val="8E3C1098"/>
@@ -17843,7 +17796,7 @@
       </w:rPr>
     </w:lvl>
   </w:abstractNum>
-  <w:abstractNum w:abstractNumId="12" w15:restartNumberingAfterBreak="0">
+  <w:abstractNum w:abstractNumId="13" w15:restartNumberingAfterBreak="0">
     <w:nsid w:val="6F444656"/>
     <w:multiLevelType w:val="hybridMultilevel"/>
     <w:tmpl w:val="03E854BE"/>
@@ -18055,7 +18008,7 @@
       </w:rPr>
     </w:lvl>
   </w:abstractNum>
-  <w:abstractNum w:abstractNumId="13" w15:restartNumberingAfterBreak="0">
+  <w:abstractNum w:abstractNumId="14" w15:restartNumberingAfterBreak="0">
     <w:nsid w:val="7E735BED"/>
     <w:multiLevelType w:val="multilevel"/>
     <w:tmpl w:val="A98605F8"/>
@@ -18268,46 +18221,49 @@
     </w:lvl>
   </w:abstractNum>
   <w:num w:numId="1">
-    <w:abstractNumId w:val="2"/>
+    <w:abstractNumId w:val="3"/>
   </w:num>
   <w:num w:numId="2">
     <w:abstractNumId w:val="1"/>
   </w:num>
   <w:num w:numId="3">
+    <w:abstractNumId w:val="12"/>
+  </w:num>
+  <w:num w:numId="4">
     <w:abstractNumId w:val="11"/>
   </w:num>
-  <w:num w:numId="4">
-    <w:abstractNumId w:val="10"/>
-  </w:num>
   <w:num w:numId="5">
-    <w:abstractNumId w:val="6"/>
+    <w:abstractNumId w:val="7"/>
   </w:num>
   <w:num w:numId="6">
     <w:abstractNumId w:val="0"/>
   </w:num>
   <w:num w:numId="7">
+    <w:abstractNumId w:val="6"/>
+  </w:num>
+  <w:num w:numId="8">
+    <w:abstractNumId w:val="4"/>
+  </w:num>
+  <w:num w:numId="9">
+    <w:abstractNumId w:val="9"/>
+  </w:num>
+  <w:num w:numId="10">
+    <w:abstractNumId w:val="14"/>
+  </w:num>
+  <w:num w:numId="11">
+    <w:abstractNumId w:val="8"/>
+  </w:num>
+  <w:num w:numId="12">
+    <w:abstractNumId w:val="13"/>
+  </w:num>
+  <w:num w:numId="13">
+    <w:abstractNumId w:val="10"/>
+  </w:num>
+  <w:num w:numId="14">
     <w:abstractNumId w:val="5"/>
   </w:num>
-  <w:num w:numId="8">
-    <w:abstractNumId w:val="3"/>
-  </w:num>
-  <w:num w:numId="9">
-    <w:abstractNumId w:val="8"/>
-  </w:num>
-  <w:num w:numId="10">
-    <w:abstractNumId w:val="13"/>
-  </w:num>
-  <w:num w:numId="11">
-    <w:abstractNumId w:val="7"/>
-  </w:num>
-  <w:num w:numId="12">
-    <w:abstractNumId w:val="12"/>
-  </w:num>
-  <w:num w:numId="13">
-    <w:abstractNumId w:val="9"/>
-  </w:num>
-  <w:num w:numId="14">
-    <w:abstractNumId w:val="4"/>
+  <w:num w:numId="15">
+    <w:abstractNumId w:val="2"/>
   </w:num>
 </w:numbering>
 </file>
